--- a/Projeto/Plano de Projeto V.4.docx
+++ b/Projeto/Plano de Projeto V.4.docx
@@ -1,6 +1,6 @@
 
 <file path=word/document.xml><?xml version="1.0" encoding="utf-8"?>
-<w:document xmlns:wpc="http://schemas.microsoft.com/office/word/2010/wordprocessingCanvas" xmlns:mc="http://schemas.openxmlformats.org/markup-compatibility/2006" xmlns:o="urn:schemas-microsoft-com:office:office" xmlns:r="http://schemas.openxmlformats.org/officeDocument/2006/relationships" xmlns:m="http://schemas.openxmlformats.org/officeDocument/2006/math" xmlns:v="urn:schemas-microsoft-com:vml" xmlns:wp14="http://schemas.microsoft.com/office/word/2010/wordprocessingDrawing" xmlns:wp="http://schemas.openxmlformats.org/drawingml/2006/wordprocessingDrawing" xmlns:w10="urn:schemas-microsoft-com:office:word" xmlns:w="http://schemas.openxmlformats.org/wordprocessingml/2006/main" xmlns:w14="http://schemas.microsoft.com/office/word/2010/wordml" xmlns:wpg="http://schemas.microsoft.com/office/word/2010/wordprocessingGroup" xmlns:wpi="http://schemas.microsoft.com/office/word/2010/wordprocessingInk" xmlns:wne="http://schemas.microsoft.com/office/word/2006/wordml" xmlns:wps="http://schemas.microsoft.com/office/word/2010/wordprocessingShape" mc:Ignorable="w14 wp14">
+<w:document xmlns:ve="http://schemas.openxmlformats.org/markup-compatibility/2006" xmlns:o="urn:schemas-microsoft-com:office:office" xmlns:r="http://schemas.openxmlformats.org/officeDocument/2006/relationships" xmlns:m="http://schemas.openxmlformats.org/officeDocument/2006/math" xmlns:v="urn:schemas-microsoft-com:vml" xmlns:wp="http://schemas.openxmlformats.org/drawingml/2006/wordprocessingDrawing" xmlns:w10="urn:schemas-microsoft-com:office:word" xmlns:w="http://schemas.openxmlformats.org/wordprocessingml/2006/main" xmlns:wne="http://schemas.microsoft.com/office/word/2006/wordml">
   <w:body>
     <w:p>
       <w:pPr>
@@ -505,7 +505,27 @@
           <w:shd w:val="clear" w:color="auto" w:fill="FEFEFE"/>
           <w:lang w:val="pt-BR"/>
         </w:rPr>
-        <w:t>”. O aplicativo será responsável por auxiliar o controle da lista dos produtos em estoque residencial, no qual o usuário será capaz de cadastrar os novos produtos, atualizar o estoque, apagar produtos e listar os mesmo</w:t>
+        <w:t>”. O aplicativo será responsável por auxiliar o controle da lista dos produtos em estoque residencial, no qual o us</w:t>
+      </w:r>
+      <w:r>
+        <w:rPr>
+          <w:i/>
+          <w:sz w:val="22"/>
+          <w:szCs w:val="22"/>
+          <w:shd w:val="clear" w:color="auto" w:fill="FEFEFE"/>
+          <w:lang w:val="pt-BR"/>
+        </w:rPr>
+        <w:t>uário será capaz de cadastrar</w:t>
+      </w:r>
+      <w:r>
+        <w:rPr>
+          <w:i/>
+          <w:sz w:val="22"/>
+          <w:szCs w:val="22"/>
+          <w:shd w:val="clear" w:color="auto" w:fill="FEFEFE"/>
+          <w:lang w:val="pt-BR"/>
+        </w:rPr>
+        <w:t xml:space="preserve"> novos produtos, atualizar o estoque, apagar produtos e listar os mesmo</w:t>
       </w:r>
       <w:r>
         <w:rPr>
@@ -908,7 +928,7 @@
         <w:tblStyle w:val="Tabelacomgrade"/>
         <w:tblW w:w="0" w:type="auto"/>
         <w:jc w:val="center"/>
-        <w:tblLook w:val="04A0" w:firstRow="1" w:lastRow="0" w:firstColumn="1" w:lastColumn="0" w:noHBand="0" w:noVBand="1"/>
+        <w:tblLook w:val="04A0"/>
       </w:tblPr>
       <w:tblGrid>
         <w:gridCol w:w="3085"/>
@@ -1089,17 +1109,7 @@
                 <w:szCs w:val="22"/>
                 <w:lang w:val="pt-BR"/>
               </w:rPr>
-              <w:t xml:space="preserve"> a Equipe Técnica</w:t>
-            </w:r>
-            <w:r>
-              <w:rPr>
-                <w:bCs/>
-                <w:i/>
-                <w:sz w:val="22"/>
-                <w:szCs w:val="22"/>
-                <w:lang w:val="pt-BR"/>
-              </w:rPr>
-              <w:t xml:space="preserve"> e definição dos requisitos de maior prioridade.</w:t>
+              <w:t xml:space="preserve"> a Equipe Técnica e definição dos requisitos de maior prioridade.</w:t>
             </w:r>
           </w:p>
         </w:tc>
@@ -1180,16 +1190,7 @@
                 <w:szCs w:val="22"/>
                 <w:lang w:val="pt-BR"/>
               </w:rPr>
-              <w:t>02</w:t>
-            </w:r>
-            <w:r>
-              <w:rPr>
-                <w:bCs/>
-                <w:sz w:val="22"/>
-                <w:szCs w:val="22"/>
-                <w:lang w:val="pt-BR"/>
-              </w:rPr>
-              <w:t>/06/2014</w:t>
+              <w:t>02/06/2014</w:t>
             </w:r>
           </w:p>
         </w:tc>
@@ -1418,8 +1419,9 @@
                 <w:szCs w:val="22"/>
                 <w:lang w:val="pt-BR"/>
               </w:rPr>
-              <w:t xml:space="preserve"> (IBL) entraram </w:t>
-            </w:r>
+              <w:t xml:space="preserve"> (IBL) entraram nas </w:t>
+            </w:r>
+            <w:proofErr w:type="spellStart"/>
             <w:r>
               <w:rPr>
                 <w:bCs/>
@@ -1428,7 +1430,18 @@
                 <w:szCs w:val="22"/>
                 <w:lang w:val="pt-BR"/>
               </w:rPr>
-              <w:t xml:space="preserve">nas </w:t>
+              <w:t>Sprints</w:t>
+            </w:r>
+            <w:proofErr w:type="spellEnd"/>
+            <w:r>
+              <w:rPr>
+                <w:bCs/>
+                <w:i/>
+                <w:sz w:val="22"/>
+                <w:szCs w:val="22"/>
+                <w:lang w:val="pt-BR"/>
+              </w:rPr>
+              <w:t xml:space="preserve">. Criação do </w:t>
             </w:r>
             <w:proofErr w:type="spellStart"/>
             <w:r>
@@ -1439,7 +1452,7 @@
                 <w:szCs w:val="22"/>
                 <w:lang w:val="pt-BR"/>
               </w:rPr>
-              <w:t>Sprints</w:t>
+              <w:t>Sprint</w:t>
             </w:r>
             <w:proofErr w:type="spellEnd"/>
             <w:r>
@@ -1450,8 +1463,9 @@
                 <w:szCs w:val="22"/>
                 <w:lang w:val="pt-BR"/>
               </w:rPr>
-              <w:t>.</w:t>
-            </w:r>
+              <w:t xml:space="preserve"> </w:t>
+            </w:r>
+            <w:proofErr w:type="spellStart"/>
             <w:r>
               <w:rPr>
                 <w:bCs/>
@@ -1460,9 +1474,9 @@
                 <w:szCs w:val="22"/>
                 <w:lang w:val="pt-BR"/>
               </w:rPr>
-              <w:t xml:space="preserve"> Criação do Sprint </w:t>
-            </w:r>
-            <w:proofErr w:type="spellStart"/>
+              <w:t>Backlog</w:t>
+            </w:r>
+            <w:proofErr w:type="spellEnd"/>
             <w:r>
               <w:rPr>
                 <w:bCs/>
@@ -1471,17 +1485,6 @@
                 <w:szCs w:val="22"/>
                 <w:lang w:val="pt-BR"/>
               </w:rPr>
-              <w:t>Backlog</w:t>
-            </w:r>
-            <w:proofErr w:type="spellEnd"/>
-            <w:r>
-              <w:rPr>
-                <w:bCs/>
-                <w:i/>
-                <w:sz w:val="22"/>
-                <w:szCs w:val="22"/>
-                <w:lang w:val="pt-BR"/>
-              </w:rPr>
               <w:t xml:space="preserve"> 01.</w:t>
             </w:r>
           </w:p>
@@ -1509,16 +1512,7 @@
                 <w:szCs w:val="22"/>
                 <w:lang w:val="pt-BR"/>
               </w:rPr>
-              <w:t xml:space="preserve">Willian e Equipe </w:t>
-            </w:r>
-            <w:r>
-              <w:rPr>
-                <w:bCs/>
-                <w:sz w:val="22"/>
-                <w:szCs w:val="22"/>
-                <w:lang w:val="pt-BR"/>
-              </w:rPr>
-              <w:t>Técnica</w:t>
+              <w:t>Willian e Equipe Técnica</w:t>
             </w:r>
           </w:p>
         </w:tc>
@@ -1659,34 +1653,7 @@
                 <w:szCs w:val="22"/>
                 <w:lang w:val="pt-BR"/>
               </w:rPr>
-              <w:t>0</w:t>
-            </w:r>
-            <w:r>
-              <w:rPr>
-                <w:bCs/>
-                <w:sz w:val="22"/>
-                <w:szCs w:val="22"/>
-                <w:lang w:val="pt-BR"/>
-              </w:rPr>
-              <w:t>3/</w:t>
-            </w:r>
-            <w:r>
-              <w:rPr>
-                <w:bCs/>
-                <w:sz w:val="22"/>
-                <w:szCs w:val="22"/>
-                <w:lang w:val="pt-BR"/>
-              </w:rPr>
-              <w:t>06</w:t>
-            </w:r>
-            <w:r>
-              <w:rPr>
-                <w:bCs/>
-                <w:sz w:val="22"/>
-                <w:szCs w:val="22"/>
-                <w:lang w:val="pt-BR"/>
-              </w:rPr>
-              <w:t>/2014</w:t>
+              <w:t>03/06/2014</w:t>
             </w:r>
           </w:p>
         </w:tc>
@@ -1713,16 +1680,7 @@
                 <w:szCs w:val="22"/>
                 <w:lang w:val="pt-BR"/>
               </w:rPr>
-              <w:t>12</w:t>
-            </w:r>
-            <w:r>
-              <w:rPr>
-                <w:bCs/>
-                <w:sz w:val="22"/>
-                <w:szCs w:val="22"/>
-                <w:lang w:val="pt-BR"/>
-              </w:rPr>
-              <w:t>/06/2014</w:t>
+              <w:t>09/06/2014</w:t>
             </w:r>
           </w:p>
         </w:tc>
@@ -1809,34 +1767,7 @@
                 <w:szCs w:val="22"/>
                 <w:lang w:val="pt-BR"/>
               </w:rPr>
-              <w:t>0</w:t>
-            </w:r>
-            <w:r>
-              <w:rPr>
-                <w:bCs/>
-                <w:sz w:val="22"/>
-                <w:szCs w:val="22"/>
-                <w:lang w:val="pt-BR"/>
-              </w:rPr>
-              <w:t>3</w:t>
-            </w:r>
-            <w:r>
-              <w:rPr>
-                <w:bCs/>
-                <w:sz w:val="22"/>
-                <w:szCs w:val="22"/>
-                <w:lang w:val="pt-BR"/>
-              </w:rPr>
-              <w:t>/06</w:t>
-            </w:r>
-            <w:r>
-              <w:rPr>
-                <w:bCs/>
-                <w:sz w:val="22"/>
-                <w:szCs w:val="22"/>
-                <w:lang w:val="pt-BR"/>
-              </w:rPr>
-              <w:t>/2014</w:t>
+              <w:t>03/06/2014</w:t>
             </w:r>
           </w:p>
         </w:tc>
@@ -1863,34 +1794,7 @@
                 <w:szCs w:val="22"/>
                 <w:lang w:val="pt-BR"/>
               </w:rPr>
-              <w:t>0</w:t>
-            </w:r>
-            <w:r>
-              <w:rPr>
-                <w:bCs/>
-                <w:sz w:val="22"/>
-                <w:szCs w:val="22"/>
-                <w:lang w:val="pt-BR"/>
-              </w:rPr>
-              <w:t>3</w:t>
-            </w:r>
-            <w:r>
-              <w:rPr>
-                <w:bCs/>
-                <w:sz w:val="22"/>
-                <w:szCs w:val="22"/>
-                <w:lang w:val="pt-BR"/>
-              </w:rPr>
-              <w:t>/06</w:t>
-            </w:r>
-            <w:r>
-              <w:rPr>
-                <w:bCs/>
-                <w:sz w:val="22"/>
-                <w:szCs w:val="22"/>
-                <w:lang w:val="pt-BR"/>
-              </w:rPr>
-              <w:t>/2014</w:t>
+              <w:t>03/06/2014</w:t>
             </w:r>
           </w:p>
         </w:tc>
@@ -1977,43 +1881,7 @@
                 <w:szCs w:val="22"/>
                 <w:lang w:val="pt-BR"/>
               </w:rPr>
-              <w:t>0</w:t>
-            </w:r>
-            <w:r>
-              <w:rPr>
-                <w:bCs/>
-                <w:sz w:val="22"/>
-                <w:szCs w:val="22"/>
-                <w:lang w:val="pt-BR"/>
-              </w:rPr>
-              <w:t>3</w:t>
-            </w:r>
-            <w:r>
-              <w:rPr>
-                <w:bCs/>
-                <w:sz w:val="22"/>
-                <w:szCs w:val="22"/>
-                <w:lang w:val="pt-BR"/>
-              </w:rPr>
-              <w:t>/0</w:t>
-            </w:r>
-            <w:r>
-              <w:rPr>
-                <w:bCs/>
-                <w:sz w:val="22"/>
-                <w:szCs w:val="22"/>
-                <w:lang w:val="pt-BR"/>
-              </w:rPr>
-              <w:t>6</w:t>
-            </w:r>
-            <w:r>
-              <w:rPr>
-                <w:bCs/>
-                <w:sz w:val="22"/>
-                <w:szCs w:val="22"/>
-                <w:lang w:val="pt-BR"/>
-              </w:rPr>
-              <w:t>/2014</w:t>
+              <w:t>03/06/2014</w:t>
             </w:r>
           </w:p>
         </w:tc>
@@ -2040,16 +1908,7 @@
                 <w:szCs w:val="22"/>
                 <w:lang w:val="pt-BR"/>
               </w:rPr>
-              <w:t>04/06</w:t>
-            </w:r>
-            <w:r>
-              <w:rPr>
-                <w:bCs/>
-                <w:sz w:val="22"/>
-                <w:szCs w:val="22"/>
-                <w:lang w:val="pt-BR"/>
-              </w:rPr>
-              <w:t>/2014</w:t>
+              <w:t>04/06/2014</w:t>
             </w:r>
           </w:p>
         </w:tc>
@@ -2074,6 +1933,7 @@
                 <w:lang w:val="pt-BR"/>
               </w:rPr>
             </w:pPr>
+            <w:proofErr w:type="gramStart"/>
             <w:r>
               <w:rPr>
                 <w:bCs/>
@@ -2082,7 +1942,18 @@
                 <w:szCs w:val="22"/>
                 <w:lang w:val="pt-BR"/>
               </w:rPr>
-              <w:t>Implementação do release</w:t>
+              <w:t>Implementação</w:t>
+            </w:r>
+            <w:proofErr w:type="gramEnd"/>
+            <w:r>
+              <w:rPr>
+                <w:bCs/>
+                <w:i/>
+                <w:sz w:val="22"/>
+                <w:szCs w:val="22"/>
+                <w:lang w:val="pt-BR"/>
+              </w:rPr>
+              <w:t xml:space="preserve"> do release</w:t>
             </w:r>
           </w:p>
         </w:tc>
@@ -2136,16 +2007,7 @@
                 <w:szCs w:val="22"/>
                 <w:lang w:val="pt-BR"/>
               </w:rPr>
-              <w:t>04/06</w:t>
-            </w:r>
-            <w:r>
-              <w:rPr>
-                <w:bCs/>
-                <w:sz w:val="22"/>
-                <w:szCs w:val="22"/>
-                <w:lang w:val="pt-BR"/>
-              </w:rPr>
-              <w:t>/2014</w:t>
+              <w:t>04/06/2014</w:t>
             </w:r>
           </w:p>
         </w:tc>
@@ -2172,16 +2034,7 @@
                 <w:szCs w:val="22"/>
                 <w:lang w:val="pt-BR"/>
               </w:rPr>
-              <w:t>09</w:t>
-            </w:r>
-            <w:r>
-              <w:rPr>
-                <w:bCs/>
-                <w:sz w:val="22"/>
-                <w:szCs w:val="22"/>
-                <w:lang w:val="pt-BR"/>
-              </w:rPr>
-              <w:t>/06/2014</w:t>
+              <w:t>09/06/2014</w:t>
             </w:r>
           </w:p>
         </w:tc>
@@ -2214,7 +2067,7 @@
                 <w:szCs w:val="22"/>
                 <w:lang w:val="pt-BR"/>
               </w:rPr>
-              <w:t xml:space="preserve">Revisão do andamento da Sprint (Daily </w:t>
+              <w:t xml:space="preserve">Revisão do andamento da </w:t>
             </w:r>
             <w:proofErr w:type="spellStart"/>
             <w:r>
@@ -2225,6 +2078,50 @@
                 <w:szCs w:val="22"/>
                 <w:lang w:val="pt-BR"/>
               </w:rPr>
+              <w:t>Sprint</w:t>
+            </w:r>
+            <w:proofErr w:type="spellEnd"/>
+            <w:r>
+              <w:rPr>
+                <w:bCs/>
+                <w:i/>
+                <w:sz w:val="22"/>
+                <w:szCs w:val="22"/>
+                <w:lang w:val="pt-BR"/>
+              </w:rPr>
+              <w:t xml:space="preserve"> (</w:t>
+            </w:r>
+            <w:proofErr w:type="spellStart"/>
+            <w:r>
+              <w:rPr>
+                <w:bCs/>
+                <w:i/>
+                <w:sz w:val="22"/>
+                <w:szCs w:val="22"/>
+                <w:lang w:val="pt-BR"/>
+              </w:rPr>
+              <w:t>Daily</w:t>
+            </w:r>
+            <w:proofErr w:type="spellEnd"/>
+            <w:r>
+              <w:rPr>
+                <w:bCs/>
+                <w:i/>
+                <w:sz w:val="22"/>
+                <w:szCs w:val="22"/>
+                <w:lang w:val="pt-BR"/>
+              </w:rPr>
+              <w:t xml:space="preserve"> </w:t>
+            </w:r>
+            <w:proofErr w:type="spellStart"/>
+            <w:r>
+              <w:rPr>
+                <w:bCs/>
+                <w:i/>
+                <w:sz w:val="22"/>
+                <w:szCs w:val="22"/>
+                <w:lang w:val="pt-BR"/>
+              </w:rPr>
               <w:t>Scrum</w:t>
             </w:r>
             <w:proofErr w:type="spellEnd"/>
@@ -2312,16 +2209,7 @@
                 <w:szCs w:val="22"/>
                 <w:lang w:val="pt-BR"/>
               </w:rPr>
-              <w:t>04/06</w:t>
-            </w:r>
-            <w:r>
-              <w:rPr>
-                <w:bCs/>
-                <w:sz w:val="22"/>
-                <w:szCs w:val="22"/>
-                <w:lang w:val="pt-BR"/>
-              </w:rPr>
-              <w:t>/2014</w:t>
+              <w:t>04/06/2014</w:t>
             </w:r>
           </w:p>
         </w:tc>
@@ -2348,16 +2236,7 @@
                 <w:szCs w:val="22"/>
                 <w:lang w:val="pt-BR"/>
               </w:rPr>
-              <w:t>09</w:t>
-            </w:r>
-            <w:r>
-              <w:rPr>
-                <w:bCs/>
-                <w:sz w:val="22"/>
-                <w:szCs w:val="22"/>
-                <w:lang w:val="pt-BR"/>
-              </w:rPr>
-              <w:t>/06/2014</w:t>
+              <w:t>09/06/2014</w:t>
             </w:r>
           </w:p>
         </w:tc>
@@ -2390,7 +2269,7 @@
                 <w:szCs w:val="22"/>
                 <w:lang w:val="pt-BR"/>
               </w:rPr>
-              <w:t>Retrospectiva do projeto.</w:t>
+              <w:t xml:space="preserve">Retrospectiva do projeto. </w:t>
             </w:r>
             <w:r>
               <w:rPr>
@@ -2400,18 +2279,8 @@
                 <w:szCs w:val="22"/>
                 <w:lang w:val="pt-BR"/>
               </w:rPr>
-              <w:t xml:space="preserve"> (Marco para a revisão do plano de projeto, viabilidade e </w:t>
-            </w:r>
-            <w:r>
-              <w:rPr>
-                <w:bCs/>
-                <w:i/>
-                <w:sz w:val="22"/>
-                <w:szCs w:val="22"/>
-                <w:lang w:val="pt-BR"/>
-              </w:rPr>
               <w:lastRenderedPageBreak/>
-              <w:t>visibilidade externa).</w:t>
+              <w:t>(Marco para a revisão do plano de projeto, viabilidade e visibilidade externa).</w:t>
             </w:r>
           </w:p>
         </w:tc>
@@ -2439,7 +2308,17 @@
                 <w:lang w:val="pt-BR"/>
               </w:rPr>
               <w:lastRenderedPageBreak/>
-              <w:t>Willian, Adriana e Equipe Técnica.</w:t>
+              <w:t xml:space="preserve">Willian, Adriana e </w:t>
+            </w:r>
+            <w:r>
+              <w:rPr>
+                <w:bCs/>
+                <w:sz w:val="22"/>
+                <w:szCs w:val="22"/>
+                <w:lang w:val="pt-BR"/>
+              </w:rPr>
+              <w:lastRenderedPageBreak/>
+              <w:t>Equipe Técnica.</w:t>
             </w:r>
           </w:p>
         </w:tc>
@@ -2466,16 +2345,8 @@
                 <w:szCs w:val="22"/>
                 <w:lang w:val="pt-BR"/>
               </w:rPr>
-              <w:t>09</w:t>
-            </w:r>
-            <w:r>
-              <w:rPr>
-                <w:bCs/>
-                <w:sz w:val="22"/>
-                <w:szCs w:val="22"/>
-                <w:lang w:val="pt-BR"/>
-              </w:rPr>
-              <w:t>/06/2014</w:t>
+              <w:lastRenderedPageBreak/>
+              <w:t>09/06/2014</w:t>
             </w:r>
           </w:p>
         </w:tc>
@@ -2502,16 +2373,7 @@
                 <w:szCs w:val="22"/>
                 <w:lang w:val="pt-BR"/>
               </w:rPr>
-              <w:t>09/</w:t>
-            </w:r>
-            <w:r>
-              <w:rPr>
-                <w:bCs/>
-                <w:sz w:val="22"/>
-                <w:szCs w:val="22"/>
-                <w:lang w:val="pt-BR"/>
-              </w:rPr>
-              <w:t>06/2014</w:t>
+              <w:t>09/06/2014</w:t>
             </w:r>
           </w:p>
         </w:tc>
@@ -2547,6 +2409,7 @@
               <w:lastRenderedPageBreak/>
               <w:t xml:space="preserve">Encerramento do </w:t>
             </w:r>
+            <w:proofErr w:type="spellStart"/>
             <w:r>
               <w:rPr>
                 <w:bCs/>
@@ -2555,9 +2418,9 @@
                 <w:szCs w:val="22"/>
                 <w:lang w:val="pt-BR"/>
               </w:rPr>
-              <w:t>Sprint. (Entrega do release do produto para os interessados.</w:t>
-            </w:r>
-            <w:proofErr w:type="gramStart"/>
+              <w:t>Sprint</w:t>
+            </w:r>
+            <w:proofErr w:type="spellEnd"/>
             <w:r>
               <w:rPr>
                 <w:bCs/>
@@ -2566,9 +2429,18 @@
                 <w:szCs w:val="22"/>
                 <w:lang w:val="pt-BR"/>
               </w:rPr>
-              <w:t>)</w:t>
-            </w:r>
-            <w:proofErr w:type="gramEnd"/>
+              <w:t>. (Entrega do release do produto para os interessados</w:t>
+            </w:r>
+            <w:r>
+              <w:rPr>
+                <w:bCs/>
+                <w:i/>
+                <w:sz w:val="22"/>
+                <w:szCs w:val="22"/>
+                <w:lang w:val="pt-BR"/>
+              </w:rPr>
+              <w:t>).</w:t>
+            </w:r>
           </w:p>
         </w:tc>
         <w:tc>
@@ -2621,16 +2493,7 @@
                 <w:szCs w:val="22"/>
                 <w:lang w:val="pt-BR"/>
               </w:rPr>
-              <w:t>09</w:t>
-            </w:r>
-            <w:r>
-              <w:rPr>
-                <w:bCs/>
-                <w:sz w:val="22"/>
-                <w:szCs w:val="22"/>
-                <w:lang w:val="pt-BR"/>
-              </w:rPr>
-              <w:t>/06/2014</w:t>
+              <w:t>09/06/2014</w:t>
             </w:r>
           </w:p>
         </w:tc>
@@ -2657,16 +2520,7 @@
                 <w:szCs w:val="22"/>
                 <w:lang w:val="pt-BR"/>
               </w:rPr>
-              <w:t>09</w:t>
-            </w:r>
-            <w:r>
-              <w:rPr>
-                <w:bCs/>
-                <w:sz w:val="22"/>
-                <w:szCs w:val="22"/>
-                <w:lang w:val="pt-BR"/>
-              </w:rPr>
-              <w:t>/06/2014</w:t>
+              <w:t>09/06/2014</w:t>
             </w:r>
           </w:p>
         </w:tc>
@@ -2737,7 +2591,7 @@
         <w:tblStyle w:val="Tabelacomgrade"/>
         <w:tblW w:w="0" w:type="auto"/>
         <w:jc w:val="center"/>
-        <w:tblLook w:val="04A0" w:firstRow="1" w:lastRow="0" w:firstColumn="1" w:lastColumn="0" w:noHBand="0" w:noVBand="1"/>
+        <w:tblLook w:val="04A0"/>
       </w:tblPr>
       <w:tblGrid>
         <w:gridCol w:w="3085"/>
@@ -2805,20 +2659,8 @@
                 <w:szCs w:val="22"/>
                 <w:lang w:val="pt-BR"/>
               </w:rPr>
-              <w:t>Responsá</w:t>
-            </w:r>
-            <w:proofErr w:type="gramStart"/>
-            <w:r>
-              <w:rPr>
-                <w:b/>
-                <w:bCs/>
-                <w:sz w:val="22"/>
-                <w:szCs w:val="22"/>
-                <w:lang w:val="pt-BR"/>
-              </w:rPr>
-              <w:t>vel</w:t>
-            </w:r>
-            <w:proofErr w:type="gramEnd"/>
+              <w:t>Responsável</w:t>
+            </w:r>
           </w:p>
         </w:tc>
         <w:tc>
@@ -2930,8 +2772,9 @@
                 <w:szCs w:val="22"/>
                 <w:lang w:val="pt-BR"/>
               </w:rPr>
-              <w:t xml:space="preserve"> (IBL) entraram na </w:t>
-            </w:r>
+              <w:t xml:space="preserve"> (IBL) entraram na Segunda </w:t>
+            </w:r>
+            <w:proofErr w:type="spellStart"/>
             <w:r>
               <w:rPr>
                 <w:bCs/>
@@ -2940,7 +2783,40 @@
                 <w:szCs w:val="22"/>
                 <w:lang w:val="pt-BR"/>
               </w:rPr>
-              <w:t xml:space="preserve">Segunda Sprint. Criação do Sprint </w:t>
+              <w:t>Sprint</w:t>
+            </w:r>
+            <w:proofErr w:type="spellEnd"/>
+            <w:r>
+              <w:rPr>
+                <w:bCs/>
+                <w:i/>
+                <w:sz w:val="22"/>
+                <w:szCs w:val="22"/>
+                <w:lang w:val="pt-BR"/>
+              </w:rPr>
+              <w:t xml:space="preserve">. Criação do </w:t>
+            </w:r>
+            <w:proofErr w:type="spellStart"/>
+            <w:r>
+              <w:rPr>
+                <w:bCs/>
+                <w:i/>
+                <w:sz w:val="22"/>
+                <w:szCs w:val="22"/>
+                <w:lang w:val="pt-BR"/>
+              </w:rPr>
+              <w:t>Sprint</w:t>
+            </w:r>
+            <w:proofErr w:type="spellEnd"/>
+            <w:r>
+              <w:rPr>
+                <w:bCs/>
+                <w:i/>
+                <w:sz w:val="22"/>
+                <w:szCs w:val="22"/>
+                <w:lang w:val="pt-BR"/>
+              </w:rPr>
+              <w:t xml:space="preserve"> </w:t>
             </w:r>
             <w:proofErr w:type="spellStart"/>
             <w:r>
@@ -3758,7 +3634,51 @@
                 <w:szCs w:val="22"/>
                 <w:lang w:val="pt-BR"/>
               </w:rPr>
-              <w:t xml:space="preserve">Revisão do andamento da Sprint (Daily </w:t>
+              <w:t xml:space="preserve">Revisão do andamento da </w:t>
+            </w:r>
+            <w:proofErr w:type="spellStart"/>
+            <w:r>
+              <w:rPr>
+                <w:bCs/>
+                <w:i/>
+                <w:sz w:val="22"/>
+                <w:szCs w:val="22"/>
+                <w:lang w:val="pt-BR"/>
+              </w:rPr>
+              <w:t>Sprint</w:t>
+            </w:r>
+            <w:proofErr w:type="spellEnd"/>
+            <w:r>
+              <w:rPr>
+                <w:bCs/>
+                <w:i/>
+                <w:sz w:val="22"/>
+                <w:szCs w:val="22"/>
+                <w:lang w:val="pt-BR"/>
+              </w:rPr>
+              <w:t xml:space="preserve"> (</w:t>
+            </w:r>
+            <w:proofErr w:type="spellStart"/>
+            <w:r>
+              <w:rPr>
+                <w:bCs/>
+                <w:i/>
+                <w:sz w:val="22"/>
+                <w:szCs w:val="22"/>
+                <w:lang w:val="pt-BR"/>
+              </w:rPr>
+              <w:t>Daily</w:t>
+            </w:r>
+            <w:proofErr w:type="spellEnd"/>
+            <w:r>
+              <w:rPr>
+                <w:bCs/>
+                <w:i/>
+                <w:sz w:val="22"/>
+                <w:szCs w:val="22"/>
+                <w:lang w:val="pt-BR"/>
+              </w:rPr>
+              <w:t xml:space="preserve"> </w:t>
             </w:r>
             <w:proofErr w:type="spellStart"/>
             <w:r>
@@ -3970,7 +3890,7 @@
                 <w:szCs w:val="22"/>
                 <w:lang w:val="pt-BR"/>
               </w:rPr>
-              <w:t>12/06/2014</w:t>
+              <w:t>16/06/2014</w:t>
             </w:r>
           </w:p>
         </w:tc>
@@ -4032,6 +3952,7 @@
               </w:rPr>
               <w:t xml:space="preserve">Encerramento do </w:t>
             </w:r>
+            <w:proofErr w:type="spellStart"/>
             <w:r>
               <w:rPr>
                 <w:bCs/>
@@ -4040,8 +3961,9 @@
                 <w:szCs w:val="22"/>
                 <w:lang w:val="pt-BR"/>
               </w:rPr>
-              <w:t>Sprint. (Entrega do release do produto para os interessados</w:t>
-            </w:r>
+              <w:t>Sprint</w:t>
+            </w:r>
+            <w:proofErr w:type="spellEnd"/>
             <w:r>
               <w:rPr>
                 <w:bCs/>
@@ -4050,6 +3972,1312 @@
                 <w:szCs w:val="22"/>
                 <w:lang w:val="pt-BR"/>
               </w:rPr>
+              <w:t>. (Entrega do release do produto para os interessados).</w:t>
+            </w:r>
+          </w:p>
+        </w:tc>
+        <w:tc>
+          <w:tcPr>
+            <w:tcW w:w="2009" w:type="dxa"/>
+            <w:vAlign w:val="center"/>
+          </w:tcPr>
+          <w:p>
+            <w:pPr>
+              <w:spacing w:line="240" w:lineRule="auto"/>
+              <w:jc w:val="center"/>
+              <w:rPr>
+                <w:bCs/>
+                <w:sz w:val="22"/>
+                <w:szCs w:val="22"/>
+                <w:lang w:val="pt-BR"/>
+              </w:rPr>
+            </w:pPr>
+            <w:r>
+              <w:rPr>
+                <w:bCs/>
+                <w:sz w:val="22"/>
+                <w:szCs w:val="22"/>
+                <w:lang w:val="pt-BR"/>
+              </w:rPr>
+              <w:t>Willian e Adriana</w:t>
+            </w:r>
+          </w:p>
+        </w:tc>
+        <w:tc>
+          <w:tcPr>
+            <w:tcW w:w="1433" w:type="dxa"/>
+            <w:vAlign w:val="center"/>
+          </w:tcPr>
+          <w:p>
+            <w:pPr>
+              <w:spacing w:line="240" w:lineRule="auto"/>
+              <w:jc w:val="center"/>
+              <w:rPr>
+                <w:bCs/>
+                <w:sz w:val="22"/>
+                <w:szCs w:val="22"/>
+                <w:lang w:val="pt-BR"/>
+              </w:rPr>
+            </w:pPr>
+            <w:r>
+              <w:rPr>
+                <w:bCs/>
+                <w:sz w:val="22"/>
+                <w:szCs w:val="22"/>
+                <w:lang w:val="pt-BR"/>
+              </w:rPr>
+              <w:t>16/06/2014</w:t>
+            </w:r>
+          </w:p>
+        </w:tc>
+        <w:tc>
+          <w:tcPr>
+            <w:tcW w:w="1323" w:type="dxa"/>
+            <w:vAlign w:val="center"/>
+          </w:tcPr>
+          <w:p>
+            <w:pPr>
+              <w:spacing w:line="240" w:lineRule="auto"/>
+              <w:jc w:val="center"/>
+              <w:rPr>
+                <w:bCs/>
+                <w:sz w:val="22"/>
+                <w:szCs w:val="22"/>
+                <w:lang w:val="pt-BR"/>
+              </w:rPr>
+            </w:pPr>
+            <w:r>
+              <w:rPr>
+                <w:bCs/>
+                <w:sz w:val="22"/>
+                <w:szCs w:val="22"/>
+                <w:lang w:val="pt-BR"/>
+              </w:rPr>
+              <w:t>16/06/2014</w:t>
+            </w:r>
+          </w:p>
+        </w:tc>
+      </w:tr>
+    </w:tbl>
+    <w:p>
+      <w:pPr>
+        <w:spacing w:line="240" w:lineRule="auto"/>
+        <w:jc w:val="both"/>
+        <w:rPr>
+          <w:bCs/>
+          <w:sz w:val="22"/>
+          <w:szCs w:val="22"/>
+          <w:highlight w:val="yellow"/>
+          <w:lang w:val="pt-BR"/>
+        </w:rPr>
+      </w:pPr>
+    </w:p>
+    <w:p>
+      <w:pPr>
+        <w:spacing w:line="240" w:lineRule="auto"/>
+        <w:ind w:firstLine="720"/>
+        <w:jc w:val="both"/>
+        <w:rPr>
+          <w:bCs/>
+          <w:sz w:val="22"/>
+          <w:szCs w:val="22"/>
+          <w:highlight w:val="yellow"/>
+          <w:lang w:val="pt-BR"/>
+        </w:rPr>
+      </w:pPr>
+      <w:r>
+        <w:rPr>
+          <w:b/>
+          <w:bCs/>
+          <w:sz w:val="24"/>
+          <w:szCs w:val="24"/>
+          <w:lang w:val="pt-BR"/>
+        </w:rPr>
+        <w:t>SPRINT 0</w:t>
+      </w:r>
+      <w:r>
+        <w:rPr>
+          <w:b/>
+          <w:bCs/>
+          <w:sz w:val="24"/>
+          <w:szCs w:val="24"/>
+          <w:lang w:val="pt-BR"/>
+        </w:rPr>
+        <w:t>3</w:t>
+      </w:r>
+    </w:p>
+    <w:p>
+      <w:pPr>
+        <w:spacing w:line="240" w:lineRule="auto"/>
+        <w:jc w:val="both"/>
+        <w:rPr>
+          <w:bCs/>
+          <w:sz w:val="22"/>
+          <w:szCs w:val="22"/>
+          <w:highlight w:val="yellow"/>
+          <w:lang w:val="pt-BR"/>
+        </w:rPr>
+      </w:pPr>
+    </w:p>
+    <w:tbl>
+      <w:tblPr>
+        <w:tblStyle w:val="Tabelacomgrade"/>
+        <w:tblW w:w="0" w:type="auto"/>
+        <w:jc w:val="center"/>
+        <w:tblLook w:val="04A0"/>
+      </w:tblPr>
+      <w:tblGrid>
+        <w:gridCol w:w="3085"/>
+        <w:gridCol w:w="2009"/>
+        <w:gridCol w:w="1433"/>
+        <w:gridCol w:w="1323"/>
+      </w:tblGrid>
+      <w:tr>
+        <w:trPr>
+          <w:jc w:val="center"/>
+        </w:trPr>
+        <w:tc>
+          <w:tcPr>
+            <w:tcW w:w="3085" w:type="dxa"/>
+            <w:shd w:val="clear" w:color="auto" w:fill="D9D9D9" w:themeFill="background1" w:themeFillShade="D9"/>
+            <w:vAlign w:val="center"/>
+          </w:tcPr>
+          <w:p>
+            <w:pPr>
+              <w:spacing w:line="240" w:lineRule="auto"/>
+              <w:jc w:val="center"/>
+              <w:rPr>
+                <w:b/>
+                <w:bCs/>
+                <w:sz w:val="22"/>
+                <w:szCs w:val="22"/>
+                <w:lang w:val="pt-BR"/>
+              </w:rPr>
+            </w:pPr>
+            <w:r>
+              <w:rPr>
+                <w:b/>
+                <w:bCs/>
+                <w:sz w:val="22"/>
+                <w:szCs w:val="22"/>
+                <w:lang w:val="pt-BR"/>
+              </w:rPr>
+              <w:t>Atividade</w:t>
+            </w:r>
+          </w:p>
+        </w:tc>
+        <w:tc>
+          <w:tcPr>
+            <w:tcW w:w="2009" w:type="dxa"/>
+            <w:shd w:val="clear" w:color="auto" w:fill="D9D9D9" w:themeFill="background1" w:themeFillShade="D9"/>
+            <w:vAlign w:val="center"/>
+          </w:tcPr>
+          <w:p>
+            <w:pPr>
+              <w:spacing w:line="240" w:lineRule="auto"/>
+              <w:jc w:val="center"/>
+              <w:rPr>
+                <w:b/>
+                <w:bCs/>
+                <w:sz w:val="22"/>
+                <w:szCs w:val="22"/>
+                <w:lang w:val="pt-BR"/>
+              </w:rPr>
+            </w:pPr>
+            <w:r>
+              <w:rPr>
+                <w:b/>
+                <w:bCs/>
+                <w:sz w:val="22"/>
+                <w:szCs w:val="22"/>
+                <w:lang w:val="pt-BR"/>
+              </w:rPr>
+              <w:t>Responsável</w:t>
+            </w:r>
+          </w:p>
+        </w:tc>
+        <w:tc>
+          <w:tcPr>
+            <w:tcW w:w="1433" w:type="dxa"/>
+            <w:shd w:val="clear" w:color="auto" w:fill="D9D9D9" w:themeFill="background1" w:themeFillShade="D9"/>
+          </w:tcPr>
+          <w:p>
+            <w:pPr>
+              <w:spacing w:line="240" w:lineRule="auto"/>
+              <w:jc w:val="center"/>
+              <w:rPr>
+                <w:b/>
+                <w:bCs/>
+                <w:sz w:val="22"/>
+                <w:szCs w:val="22"/>
+                <w:lang w:val="pt-BR"/>
+              </w:rPr>
+            </w:pPr>
+            <w:r>
+              <w:rPr>
+                <w:b/>
+                <w:bCs/>
+                <w:sz w:val="22"/>
+                <w:szCs w:val="22"/>
+                <w:lang w:val="pt-BR"/>
+              </w:rPr>
+              <w:t>Data Inicial</w:t>
+            </w:r>
+          </w:p>
+        </w:tc>
+        <w:tc>
+          <w:tcPr>
+            <w:tcW w:w="1323" w:type="dxa"/>
+            <w:shd w:val="clear" w:color="auto" w:fill="D9D9D9" w:themeFill="background1" w:themeFillShade="D9"/>
+          </w:tcPr>
+          <w:p>
+            <w:pPr>
+              <w:spacing w:line="240" w:lineRule="auto"/>
+              <w:jc w:val="center"/>
+              <w:rPr>
+                <w:b/>
+                <w:bCs/>
+                <w:sz w:val="22"/>
+                <w:szCs w:val="22"/>
+                <w:lang w:val="pt-BR"/>
+              </w:rPr>
+            </w:pPr>
+            <w:r>
+              <w:rPr>
+                <w:b/>
+                <w:bCs/>
+                <w:sz w:val="22"/>
+                <w:szCs w:val="22"/>
+                <w:lang w:val="pt-BR"/>
+              </w:rPr>
+              <w:t>Data Final</w:t>
+            </w:r>
+          </w:p>
+        </w:tc>
+      </w:tr>
+      <w:tr>
+        <w:trPr>
+          <w:jc w:val="center"/>
+        </w:trPr>
+        <w:tc>
+          <w:tcPr>
+            <w:tcW w:w="3085" w:type="dxa"/>
+          </w:tcPr>
+          <w:p>
+            <w:pPr>
+              <w:spacing w:line="240" w:lineRule="auto"/>
+              <w:jc w:val="both"/>
+              <w:rPr>
+                <w:bCs/>
+                <w:i/>
+                <w:sz w:val="22"/>
+                <w:szCs w:val="22"/>
+                <w:lang w:val="pt-BR"/>
+              </w:rPr>
+            </w:pPr>
+            <w:r>
+              <w:rPr>
+                <w:bCs/>
+                <w:i/>
+                <w:sz w:val="22"/>
+                <w:szCs w:val="22"/>
+                <w:lang w:val="pt-BR"/>
+              </w:rPr>
+              <w:t xml:space="preserve">Definições de quais itens do produto </w:t>
+            </w:r>
+            <w:proofErr w:type="spellStart"/>
+            <w:r>
+              <w:rPr>
+                <w:bCs/>
+                <w:i/>
+                <w:sz w:val="22"/>
+                <w:szCs w:val="22"/>
+                <w:lang w:val="pt-BR"/>
+              </w:rPr>
+              <w:t>Backlog</w:t>
+            </w:r>
+            <w:proofErr w:type="spellEnd"/>
+            <w:r>
+              <w:rPr>
+                <w:bCs/>
+                <w:i/>
+                <w:sz w:val="22"/>
+                <w:szCs w:val="22"/>
+                <w:lang w:val="pt-BR"/>
+              </w:rPr>
+              <w:t xml:space="preserve"> (IBL) entraram na </w:t>
+            </w:r>
+            <w:r>
+              <w:rPr>
+                <w:bCs/>
+                <w:i/>
+                <w:sz w:val="22"/>
+                <w:szCs w:val="22"/>
+                <w:lang w:val="pt-BR"/>
+              </w:rPr>
+              <w:t xml:space="preserve">Terceira </w:t>
+            </w:r>
+            <w:proofErr w:type="spellStart"/>
+            <w:r>
+              <w:rPr>
+                <w:bCs/>
+                <w:i/>
+                <w:sz w:val="22"/>
+                <w:szCs w:val="22"/>
+                <w:lang w:val="pt-BR"/>
+              </w:rPr>
+              <w:t>Sprint</w:t>
+            </w:r>
+            <w:proofErr w:type="spellEnd"/>
+            <w:r>
+              <w:rPr>
+                <w:bCs/>
+                <w:i/>
+                <w:sz w:val="22"/>
+                <w:szCs w:val="22"/>
+                <w:lang w:val="pt-BR"/>
+              </w:rPr>
+              <w:t xml:space="preserve">. Criação do </w:t>
+            </w:r>
+            <w:proofErr w:type="spellStart"/>
+            <w:r>
+              <w:rPr>
+                <w:bCs/>
+                <w:i/>
+                <w:sz w:val="22"/>
+                <w:szCs w:val="22"/>
+                <w:lang w:val="pt-BR"/>
+              </w:rPr>
+              <w:t>Sprint</w:t>
+            </w:r>
+            <w:proofErr w:type="spellEnd"/>
+            <w:r>
+              <w:rPr>
+                <w:bCs/>
+                <w:i/>
+                <w:sz w:val="22"/>
+                <w:szCs w:val="22"/>
+                <w:lang w:val="pt-BR"/>
+              </w:rPr>
+              <w:t xml:space="preserve"> </w:t>
+            </w:r>
+            <w:proofErr w:type="spellStart"/>
+            <w:r>
+              <w:rPr>
+                <w:bCs/>
+                <w:i/>
+                <w:sz w:val="22"/>
+                <w:szCs w:val="22"/>
+                <w:lang w:val="pt-BR"/>
+              </w:rPr>
+              <w:t>Backlog</w:t>
+            </w:r>
+            <w:proofErr w:type="spellEnd"/>
+            <w:r>
+              <w:rPr>
+                <w:bCs/>
+                <w:i/>
+                <w:sz w:val="22"/>
+                <w:szCs w:val="22"/>
+                <w:lang w:val="pt-BR"/>
+              </w:rPr>
+              <w:t xml:space="preserve"> 03.</w:t>
+            </w:r>
+          </w:p>
+        </w:tc>
+        <w:tc>
+          <w:tcPr>
+            <w:tcW w:w="2009" w:type="dxa"/>
+            <w:vAlign w:val="center"/>
+          </w:tcPr>
+          <w:p>
+            <w:pPr>
+              <w:spacing w:line="240" w:lineRule="auto"/>
+              <w:jc w:val="center"/>
+              <w:rPr>
+                <w:bCs/>
+                <w:sz w:val="22"/>
+                <w:szCs w:val="22"/>
+                <w:lang w:val="pt-BR"/>
+              </w:rPr>
+            </w:pPr>
+            <w:r>
+              <w:rPr>
+                <w:bCs/>
+                <w:sz w:val="22"/>
+                <w:szCs w:val="22"/>
+                <w:lang w:val="pt-BR"/>
+              </w:rPr>
+              <w:t>Willian e Equipe Técnica.</w:t>
+            </w:r>
+          </w:p>
+        </w:tc>
+        <w:tc>
+          <w:tcPr>
+            <w:tcW w:w="1433" w:type="dxa"/>
+            <w:vAlign w:val="center"/>
+          </w:tcPr>
+          <w:p>
+            <w:pPr>
+              <w:spacing w:line="240" w:lineRule="auto"/>
+              <w:jc w:val="center"/>
+              <w:rPr>
+                <w:bCs/>
+                <w:sz w:val="22"/>
+                <w:szCs w:val="22"/>
+                <w:lang w:val="pt-BR"/>
+              </w:rPr>
+            </w:pPr>
+            <w:r>
+              <w:rPr>
+                <w:bCs/>
+                <w:sz w:val="22"/>
+                <w:szCs w:val="22"/>
+                <w:lang w:val="pt-BR"/>
+              </w:rPr>
+              <w:t>16/06/2014</w:t>
+            </w:r>
+          </w:p>
+        </w:tc>
+        <w:tc>
+          <w:tcPr>
+            <w:tcW w:w="1323" w:type="dxa"/>
+            <w:vAlign w:val="center"/>
+          </w:tcPr>
+          <w:p>
+            <w:pPr>
+              <w:spacing w:line="240" w:lineRule="auto"/>
+              <w:jc w:val="center"/>
+              <w:rPr>
+                <w:bCs/>
+                <w:sz w:val="22"/>
+                <w:szCs w:val="22"/>
+                <w:lang w:val="pt-BR"/>
+              </w:rPr>
+            </w:pPr>
+            <w:r>
+              <w:rPr>
+                <w:bCs/>
+                <w:sz w:val="22"/>
+                <w:szCs w:val="22"/>
+                <w:lang w:val="pt-BR"/>
+              </w:rPr>
+              <w:t>16/06/2014</w:t>
+            </w:r>
+          </w:p>
+        </w:tc>
+      </w:tr>
+      <w:tr>
+        <w:trPr>
+          <w:jc w:val="center"/>
+        </w:trPr>
+        <w:tc>
+          <w:tcPr>
+            <w:tcW w:w="3085" w:type="dxa"/>
+          </w:tcPr>
+          <w:p>
+            <w:pPr>
+              <w:spacing w:line="240" w:lineRule="auto"/>
+              <w:jc w:val="both"/>
+              <w:rPr>
+                <w:bCs/>
+                <w:i/>
+                <w:sz w:val="22"/>
+                <w:szCs w:val="22"/>
+                <w:lang w:val="pt-BR"/>
+              </w:rPr>
+            </w:pPr>
+            <w:r>
+              <w:rPr>
+                <w:bCs/>
+                <w:i/>
+                <w:sz w:val="22"/>
+                <w:szCs w:val="22"/>
+                <w:lang w:val="pt-BR"/>
+              </w:rPr>
+              <w:t xml:space="preserve">Revisão do </w:t>
+            </w:r>
+            <w:r>
+              <w:rPr>
+                <w:bCs/>
+                <w:i/>
+                <w:sz w:val="22"/>
+                <w:szCs w:val="22"/>
+                <w:lang w:val="pt-BR"/>
+              </w:rPr>
+              <w:t>plano de projeto</w:t>
+            </w:r>
+            <w:r>
+              <w:rPr>
+                <w:bCs/>
+                <w:i/>
+                <w:sz w:val="22"/>
+                <w:szCs w:val="22"/>
+                <w:lang w:val="pt-BR"/>
+              </w:rPr>
+              <w:t xml:space="preserve"> criado</w:t>
+            </w:r>
+            <w:r>
+              <w:rPr>
+                <w:bCs/>
+                <w:i/>
+                <w:sz w:val="22"/>
+                <w:szCs w:val="22"/>
+                <w:lang w:val="pt-BR"/>
+              </w:rPr>
+              <w:t xml:space="preserve"> (</w:t>
+            </w:r>
+            <w:r>
+              <w:rPr>
+                <w:bCs/>
+                <w:i/>
+                <w:sz w:val="22"/>
+                <w:szCs w:val="22"/>
+                <w:lang w:val="pt-BR"/>
+              </w:rPr>
+              <w:t>tarefas</w:t>
+            </w:r>
+            <w:r>
+              <w:rPr>
+                <w:bCs/>
+                <w:i/>
+                <w:sz w:val="22"/>
+                <w:szCs w:val="22"/>
+                <w:lang w:val="pt-BR"/>
+              </w:rPr>
+              <w:t xml:space="preserve">, </w:t>
+            </w:r>
+            <w:r>
+              <w:rPr>
+                <w:bCs/>
+                <w:i/>
+                <w:sz w:val="22"/>
+                <w:szCs w:val="22"/>
+                <w:lang w:val="pt-BR"/>
+              </w:rPr>
+              <w:t xml:space="preserve">planejamento </w:t>
+            </w:r>
+            <w:r>
+              <w:rPr>
+                <w:bCs/>
+                <w:i/>
+                <w:sz w:val="22"/>
+                <w:szCs w:val="22"/>
+                <w:lang w:val="pt-BR"/>
+              </w:rPr>
+              <w:lastRenderedPageBreak/>
+              <w:t xml:space="preserve">dos </w:t>
+            </w:r>
+            <w:r>
+              <w:rPr>
+                <w:bCs/>
+                <w:i/>
+                <w:sz w:val="22"/>
+                <w:szCs w:val="22"/>
+                <w:lang w:val="pt-BR"/>
+              </w:rPr>
+              <w:t>riscos,</w:t>
+            </w:r>
+            <w:r>
+              <w:rPr>
+                <w:bCs/>
+                <w:i/>
+                <w:sz w:val="22"/>
+                <w:szCs w:val="22"/>
+                <w:lang w:val="pt-BR"/>
+              </w:rPr>
+              <w:t xml:space="preserve"> cronograma, orçamento, esforço, custo e recursos</w:t>
+            </w:r>
+            <w:r>
+              <w:rPr>
+                <w:bCs/>
+                <w:i/>
+                <w:sz w:val="22"/>
+                <w:szCs w:val="22"/>
+                <w:lang w:val="pt-BR"/>
+              </w:rPr>
+              <w:t>)</w:t>
+            </w:r>
+            <w:r>
+              <w:rPr>
+                <w:bCs/>
+                <w:i/>
+                <w:sz w:val="22"/>
+                <w:szCs w:val="22"/>
+                <w:lang w:val="pt-BR"/>
+              </w:rPr>
+              <w:t>.</w:t>
+            </w:r>
+          </w:p>
+        </w:tc>
+        <w:tc>
+          <w:tcPr>
+            <w:tcW w:w="2009" w:type="dxa"/>
+            <w:vAlign w:val="center"/>
+          </w:tcPr>
+          <w:p>
+            <w:pPr>
+              <w:spacing w:line="240" w:lineRule="auto"/>
+              <w:jc w:val="center"/>
+              <w:rPr>
+                <w:bCs/>
+                <w:sz w:val="22"/>
+                <w:szCs w:val="22"/>
+                <w:lang w:val="pt-BR"/>
+              </w:rPr>
+            </w:pPr>
+            <w:r>
+              <w:rPr>
+                <w:bCs/>
+                <w:sz w:val="22"/>
+                <w:szCs w:val="22"/>
+                <w:lang w:val="pt-BR"/>
+              </w:rPr>
+              <w:lastRenderedPageBreak/>
+              <w:t>Willian e Equipe Técnica.</w:t>
+            </w:r>
+          </w:p>
+        </w:tc>
+        <w:tc>
+          <w:tcPr>
+            <w:tcW w:w="1433" w:type="dxa"/>
+            <w:vAlign w:val="center"/>
+          </w:tcPr>
+          <w:p>
+            <w:pPr>
+              <w:spacing w:line="240" w:lineRule="auto"/>
+              <w:jc w:val="center"/>
+              <w:rPr>
+                <w:bCs/>
+                <w:sz w:val="22"/>
+                <w:szCs w:val="22"/>
+                <w:lang w:val="pt-BR"/>
+              </w:rPr>
+            </w:pPr>
+            <w:r>
+              <w:rPr>
+                <w:bCs/>
+                <w:sz w:val="22"/>
+                <w:szCs w:val="22"/>
+                <w:lang w:val="pt-BR"/>
+              </w:rPr>
+              <w:t>16/06/2014</w:t>
+            </w:r>
+          </w:p>
+        </w:tc>
+        <w:tc>
+          <w:tcPr>
+            <w:tcW w:w="1323" w:type="dxa"/>
+            <w:vAlign w:val="center"/>
+          </w:tcPr>
+          <w:p>
+            <w:pPr>
+              <w:spacing w:line="240" w:lineRule="auto"/>
+              <w:jc w:val="center"/>
+              <w:rPr>
+                <w:bCs/>
+                <w:sz w:val="22"/>
+                <w:szCs w:val="22"/>
+                <w:lang w:val="pt-BR"/>
+              </w:rPr>
+            </w:pPr>
+            <w:r>
+              <w:rPr>
+                <w:bCs/>
+                <w:sz w:val="22"/>
+                <w:szCs w:val="22"/>
+                <w:lang w:val="pt-BR"/>
+              </w:rPr>
+              <w:t>17/06/2014</w:t>
+            </w:r>
+          </w:p>
+        </w:tc>
+      </w:tr>
+      <w:tr>
+        <w:trPr>
+          <w:jc w:val="center"/>
+        </w:trPr>
+        <w:tc>
+          <w:tcPr>
+            <w:tcW w:w="3085" w:type="dxa"/>
+          </w:tcPr>
+          <w:p>
+            <w:pPr>
+              <w:spacing w:line="240" w:lineRule="auto"/>
+              <w:jc w:val="both"/>
+              <w:rPr>
+                <w:bCs/>
+                <w:i/>
+                <w:sz w:val="22"/>
+                <w:szCs w:val="22"/>
+                <w:lang w:val="pt-BR"/>
+              </w:rPr>
+            </w:pPr>
+            <w:r>
+              <w:rPr>
+                <w:bCs/>
+                <w:i/>
+                <w:sz w:val="22"/>
+                <w:szCs w:val="22"/>
+                <w:lang w:val="pt-BR"/>
+              </w:rPr>
+              <w:lastRenderedPageBreak/>
+              <w:t>Execução (Desenvolvimento do release do produto pela equipe técnica)</w:t>
+            </w:r>
+          </w:p>
+        </w:tc>
+        <w:tc>
+          <w:tcPr>
+            <w:tcW w:w="2009" w:type="dxa"/>
+            <w:vAlign w:val="center"/>
+          </w:tcPr>
+          <w:p>
+            <w:pPr>
+              <w:spacing w:line="240" w:lineRule="auto"/>
+              <w:jc w:val="center"/>
+              <w:rPr>
+                <w:bCs/>
+                <w:sz w:val="22"/>
+                <w:szCs w:val="22"/>
+                <w:lang w:val="pt-BR"/>
+              </w:rPr>
+            </w:pPr>
+            <w:r>
+              <w:rPr>
+                <w:bCs/>
+                <w:sz w:val="22"/>
+                <w:szCs w:val="22"/>
+                <w:lang w:val="pt-BR"/>
+              </w:rPr>
+              <w:t>Equipe Técnica.</w:t>
+            </w:r>
+          </w:p>
+        </w:tc>
+        <w:tc>
+          <w:tcPr>
+            <w:tcW w:w="1433" w:type="dxa"/>
+            <w:vAlign w:val="center"/>
+          </w:tcPr>
+          <w:p>
+            <w:pPr>
+              <w:spacing w:line="240" w:lineRule="auto"/>
+              <w:jc w:val="center"/>
+              <w:rPr>
+                <w:bCs/>
+                <w:sz w:val="22"/>
+                <w:szCs w:val="22"/>
+                <w:lang w:val="pt-BR"/>
+              </w:rPr>
+            </w:pPr>
+            <w:r>
+              <w:rPr>
+                <w:bCs/>
+                <w:sz w:val="22"/>
+                <w:szCs w:val="22"/>
+                <w:lang w:val="pt-BR"/>
+              </w:rPr>
+              <w:t>17/06/2014</w:t>
+            </w:r>
+          </w:p>
+        </w:tc>
+        <w:tc>
+          <w:tcPr>
+            <w:tcW w:w="1323" w:type="dxa"/>
+            <w:vAlign w:val="center"/>
+          </w:tcPr>
+          <w:p>
+            <w:pPr>
+              <w:spacing w:line="240" w:lineRule="auto"/>
+              <w:jc w:val="center"/>
+              <w:rPr>
+                <w:bCs/>
+                <w:sz w:val="22"/>
+                <w:szCs w:val="22"/>
+                <w:lang w:val="pt-BR"/>
+              </w:rPr>
+            </w:pPr>
+            <w:r>
+              <w:rPr>
+                <w:bCs/>
+                <w:sz w:val="22"/>
+                <w:szCs w:val="22"/>
+                <w:lang w:val="pt-BR"/>
+              </w:rPr>
+              <w:t>23/06/2014</w:t>
+            </w:r>
+          </w:p>
+        </w:tc>
+      </w:tr>
+      <w:tr>
+        <w:trPr>
+          <w:jc w:val="center"/>
+        </w:trPr>
+        <w:tc>
+          <w:tcPr>
+            <w:tcW w:w="3085" w:type="dxa"/>
+          </w:tcPr>
+          <w:p>
+            <w:pPr>
+              <w:spacing w:line="240" w:lineRule="auto"/>
+              <w:jc w:val="both"/>
+              <w:rPr>
+                <w:bCs/>
+                <w:i/>
+                <w:sz w:val="22"/>
+                <w:szCs w:val="22"/>
+                <w:lang w:val="pt-BR"/>
+              </w:rPr>
+            </w:pPr>
+            <w:r>
+              <w:rPr>
+                <w:bCs/>
+                <w:i/>
+                <w:sz w:val="22"/>
+                <w:szCs w:val="22"/>
+                <w:lang w:val="pt-BR"/>
+              </w:rPr>
+              <w:t>Definição da Arquitetura do Software</w:t>
+            </w:r>
+          </w:p>
+        </w:tc>
+        <w:tc>
+          <w:tcPr>
+            <w:tcW w:w="2009" w:type="dxa"/>
+            <w:vAlign w:val="center"/>
+          </w:tcPr>
+          <w:p>
+            <w:pPr>
+              <w:spacing w:line="240" w:lineRule="auto"/>
+              <w:jc w:val="center"/>
+              <w:rPr>
+                <w:bCs/>
+                <w:sz w:val="22"/>
+                <w:szCs w:val="22"/>
+                <w:lang w:val="pt-BR"/>
+              </w:rPr>
+            </w:pPr>
+            <w:r>
+              <w:rPr>
+                <w:bCs/>
+                <w:sz w:val="22"/>
+                <w:szCs w:val="22"/>
+                <w:lang w:val="pt-BR"/>
+              </w:rPr>
+              <w:t>Equipe Técnica.</w:t>
+            </w:r>
+          </w:p>
+        </w:tc>
+        <w:tc>
+          <w:tcPr>
+            <w:tcW w:w="1433" w:type="dxa"/>
+            <w:vAlign w:val="center"/>
+          </w:tcPr>
+          <w:p>
+            <w:pPr>
+              <w:spacing w:line="240" w:lineRule="auto"/>
+              <w:jc w:val="center"/>
+              <w:rPr>
+                <w:bCs/>
+                <w:sz w:val="22"/>
+                <w:szCs w:val="22"/>
+                <w:lang w:val="pt-BR"/>
+              </w:rPr>
+            </w:pPr>
+            <w:r>
+              <w:rPr>
+                <w:bCs/>
+                <w:sz w:val="22"/>
+                <w:szCs w:val="22"/>
+                <w:lang w:val="pt-BR"/>
+              </w:rPr>
+              <w:t>17/06/2014</w:t>
+            </w:r>
+          </w:p>
+        </w:tc>
+        <w:tc>
+          <w:tcPr>
+            <w:tcW w:w="1323" w:type="dxa"/>
+            <w:vAlign w:val="center"/>
+          </w:tcPr>
+          <w:p>
+            <w:pPr>
+              <w:spacing w:line="240" w:lineRule="auto"/>
+              <w:jc w:val="center"/>
+              <w:rPr>
+                <w:bCs/>
+                <w:sz w:val="22"/>
+                <w:szCs w:val="22"/>
+                <w:lang w:val="pt-BR"/>
+              </w:rPr>
+            </w:pPr>
+            <w:r>
+              <w:rPr>
+                <w:bCs/>
+                <w:sz w:val="22"/>
+                <w:szCs w:val="22"/>
+                <w:lang w:val="pt-BR"/>
+              </w:rPr>
+              <w:t>17/06/2014</w:t>
+            </w:r>
+          </w:p>
+        </w:tc>
+      </w:tr>
+      <w:tr>
+        <w:trPr>
+          <w:jc w:val="center"/>
+        </w:trPr>
+        <w:tc>
+          <w:tcPr>
+            <w:tcW w:w="3085" w:type="dxa"/>
+          </w:tcPr>
+          <w:p>
+            <w:pPr>
+              <w:spacing w:line="240" w:lineRule="auto"/>
+              <w:jc w:val="both"/>
+              <w:rPr>
+                <w:bCs/>
+                <w:i/>
+                <w:sz w:val="22"/>
+                <w:szCs w:val="22"/>
+                <w:lang w:val="pt-BR"/>
+              </w:rPr>
+            </w:pPr>
+            <w:r>
+              <w:rPr>
+                <w:bCs/>
+                <w:i/>
+                <w:sz w:val="22"/>
+                <w:szCs w:val="22"/>
+                <w:lang w:val="pt-BR"/>
+              </w:rPr>
+              <w:t>Planejamento Detalhado de Software</w:t>
+            </w:r>
+          </w:p>
+        </w:tc>
+        <w:tc>
+          <w:tcPr>
+            <w:tcW w:w="2009" w:type="dxa"/>
+            <w:vAlign w:val="center"/>
+          </w:tcPr>
+          <w:p>
+            <w:pPr>
+              <w:spacing w:line="240" w:lineRule="auto"/>
+              <w:jc w:val="center"/>
+              <w:rPr>
+                <w:bCs/>
+                <w:sz w:val="22"/>
+                <w:szCs w:val="22"/>
+                <w:lang w:val="pt-BR"/>
+              </w:rPr>
+            </w:pPr>
+            <w:r>
+              <w:rPr>
+                <w:bCs/>
+                <w:sz w:val="22"/>
+                <w:szCs w:val="22"/>
+                <w:lang w:val="pt-BR"/>
+              </w:rPr>
+              <w:t>Equipe Técnica.</w:t>
+            </w:r>
+          </w:p>
+        </w:tc>
+        <w:tc>
+          <w:tcPr>
+            <w:tcW w:w="1433" w:type="dxa"/>
+            <w:vAlign w:val="center"/>
+          </w:tcPr>
+          <w:p>
+            <w:pPr>
+              <w:spacing w:line="240" w:lineRule="auto"/>
+              <w:jc w:val="center"/>
+              <w:rPr>
+                <w:bCs/>
+                <w:sz w:val="22"/>
+                <w:szCs w:val="22"/>
+                <w:lang w:val="pt-BR"/>
+              </w:rPr>
+            </w:pPr>
+            <w:r>
+              <w:rPr>
+                <w:bCs/>
+                <w:sz w:val="22"/>
+                <w:szCs w:val="22"/>
+                <w:lang w:val="pt-BR"/>
+              </w:rPr>
+              <w:t>17/06/2014</w:t>
+            </w:r>
+          </w:p>
+        </w:tc>
+        <w:tc>
+          <w:tcPr>
+            <w:tcW w:w="1323" w:type="dxa"/>
+            <w:vAlign w:val="center"/>
+          </w:tcPr>
+          <w:p>
+            <w:pPr>
+              <w:spacing w:line="240" w:lineRule="auto"/>
+              <w:jc w:val="center"/>
+              <w:rPr>
+                <w:bCs/>
+                <w:sz w:val="22"/>
+                <w:szCs w:val="22"/>
+                <w:lang w:val="pt-BR"/>
+              </w:rPr>
+            </w:pPr>
+            <w:r>
+              <w:rPr>
+                <w:bCs/>
+                <w:sz w:val="22"/>
+                <w:szCs w:val="22"/>
+                <w:lang w:val="pt-BR"/>
+              </w:rPr>
+              <w:t>18/06/2014</w:t>
+            </w:r>
+          </w:p>
+        </w:tc>
+      </w:tr>
+      <w:tr>
+        <w:trPr>
+          <w:jc w:val="center"/>
+        </w:trPr>
+        <w:tc>
+          <w:tcPr>
+            <w:tcW w:w="3085" w:type="dxa"/>
+          </w:tcPr>
+          <w:p>
+            <w:pPr>
+              <w:spacing w:line="240" w:lineRule="auto"/>
+              <w:jc w:val="both"/>
+              <w:rPr>
+                <w:bCs/>
+                <w:i/>
+                <w:sz w:val="22"/>
+                <w:szCs w:val="22"/>
+                <w:lang w:val="pt-BR"/>
+              </w:rPr>
+            </w:pPr>
+            <w:proofErr w:type="gramStart"/>
+            <w:r>
+              <w:rPr>
+                <w:bCs/>
+                <w:i/>
+                <w:sz w:val="22"/>
+                <w:szCs w:val="22"/>
+                <w:lang w:val="pt-BR"/>
+              </w:rPr>
+              <w:t>Implementação</w:t>
+            </w:r>
+            <w:proofErr w:type="gramEnd"/>
+            <w:r>
+              <w:rPr>
+                <w:bCs/>
+                <w:i/>
+                <w:sz w:val="22"/>
+                <w:szCs w:val="22"/>
+                <w:lang w:val="pt-BR"/>
+              </w:rPr>
+              <w:t xml:space="preserve"> do release</w:t>
+            </w:r>
+          </w:p>
+        </w:tc>
+        <w:tc>
+          <w:tcPr>
+            <w:tcW w:w="2009" w:type="dxa"/>
+            <w:vAlign w:val="center"/>
+          </w:tcPr>
+          <w:p>
+            <w:pPr>
+              <w:spacing w:line="240" w:lineRule="auto"/>
+              <w:jc w:val="center"/>
+              <w:rPr>
+                <w:bCs/>
+                <w:sz w:val="22"/>
+                <w:szCs w:val="22"/>
+                <w:lang w:val="pt-BR"/>
+              </w:rPr>
+            </w:pPr>
+            <w:r>
+              <w:rPr>
+                <w:bCs/>
+                <w:sz w:val="22"/>
+                <w:szCs w:val="22"/>
+                <w:lang w:val="pt-BR"/>
+              </w:rPr>
+              <w:t>Equipe Técnica.</w:t>
+            </w:r>
+          </w:p>
+        </w:tc>
+        <w:tc>
+          <w:tcPr>
+            <w:tcW w:w="1433" w:type="dxa"/>
+            <w:vAlign w:val="center"/>
+          </w:tcPr>
+          <w:p>
+            <w:pPr>
+              <w:spacing w:line="240" w:lineRule="auto"/>
+              <w:jc w:val="center"/>
+              <w:rPr>
+                <w:bCs/>
+                <w:sz w:val="22"/>
+                <w:szCs w:val="22"/>
+                <w:lang w:val="pt-BR"/>
+              </w:rPr>
+            </w:pPr>
+            <w:r>
+              <w:rPr>
+                <w:bCs/>
+                <w:sz w:val="22"/>
+                <w:szCs w:val="22"/>
+                <w:lang w:val="pt-BR"/>
+              </w:rPr>
+              <w:t>18/06/2014</w:t>
+            </w:r>
+          </w:p>
+        </w:tc>
+        <w:tc>
+          <w:tcPr>
+            <w:tcW w:w="1323" w:type="dxa"/>
+            <w:vAlign w:val="center"/>
+          </w:tcPr>
+          <w:p>
+            <w:pPr>
+              <w:spacing w:line="240" w:lineRule="auto"/>
+              <w:jc w:val="center"/>
+              <w:rPr>
+                <w:bCs/>
+                <w:sz w:val="22"/>
+                <w:szCs w:val="22"/>
+                <w:lang w:val="pt-BR"/>
+              </w:rPr>
+            </w:pPr>
+            <w:r>
+              <w:rPr>
+                <w:bCs/>
+                <w:sz w:val="22"/>
+                <w:szCs w:val="22"/>
+                <w:lang w:val="pt-BR"/>
+              </w:rPr>
+              <w:t>23/06/2014</w:t>
+            </w:r>
+          </w:p>
+        </w:tc>
+      </w:tr>
+      <w:tr>
+        <w:trPr>
+          <w:jc w:val="center"/>
+        </w:trPr>
+        <w:tc>
+          <w:tcPr>
+            <w:tcW w:w="3085" w:type="dxa"/>
+          </w:tcPr>
+          <w:p>
+            <w:pPr>
+              <w:spacing w:line="240" w:lineRule="auto"/>
+              <w:jc w:val="both"/>
+              <w:rPr>
+                <w:bCs/>
+                <w:i/>
+                <w:sz w:val="22"/>
+                <w:szCs w:val="22"/>
+                <w:lang w:val="pt-BR"/>
+              </w:rPr>
+            </w:pPr>
+            <w:r>
+              <w:rPr>
+                <w:bCs/>
+                <w:i/>
+                <w:sz w:val="22"/>
+                <w:szCs w:val="22"/>
+                <w:lang w:val="pt-BR"/>
+              </w:rPr>
+              <w:t xml:space="preserve">Revisão do andamento da </w:t>
+            </w:r>
+            <w:proofErr w:type="spellStart"/>
+            <w:r>
+              <w:rPr>
+                <w:bCs/>
+                <w:i/>
+                <w:sz w:val="22"/>
+                <w:szCs w:val="22"/>
+                <w:lang w:val="pt-BR"/>
+              </w:rPr>
+              <w:t>Sprint</w:t>
+            </w:r>
+            <w:proofErr w:type="spellEnd"/>
+            <w:r>
+              <w:rPr>
+                <w:bCs/>
+                <w:i/>
+                <w:sz w:val="22"/>
+                <w:szCs w:val="22"/>
+                <w:lang w:val="pt-BR"/>
+              </w:rPr>
+              <w:t xml:space="preserve"> (</w:t>
+            </w:r>
+            <w:proofErr w:type="spellStart"/>
+            <w:r>
+              <w:rPr>
+                <w:bCs/>
+                <w:i/>
+                <w:sz w:val="22"/>
+                <w:szCs w:val="22"/>
+                <w:lang w:val="pt-BR"/>
+              </w:rPr>
+              <w:t>Daily</w:t>
+            </w:r>
+            <w:proofErr w:type="spellEnd"/>
+            <w:r>
+              <w:rPr>
+                <w:bCs/>
+                <w:i/>
+                <w:sz w:val="22"/>
+                <w:szCs w:val="22"/>
+                <w:lang w:val="pt-BR"/>
+              </w:rPr>
+              <w:t xml:space="preserve"> </w:t>
+            </w:r>
+            <w:proofErr w:type="spellStart"/>
+            <w:r>
+              <w:rPr>
+                <w:bCs/>
+                <w:i/>
+                <w:sz w:val="22"/>
+                <w:szCs w:val="22"/>
+                <w:lang w:val="pt-BR"/>
+              </w:rPr>
+              <w:t>Scrum</w:t>
+            </w:r>
+            <w:proofErr w:type="spellEnd"/>
+            <w:r>
+              <w:rPr>
+                <w:bCs/>
+                <w:i/>
+                <w:sz w:val="22"/>
+                <w:szCs w:val="22"/>
+                <w:lang w:val="pt-BR"/>
+              </w:rPr>
+              <w:t xml:space="preserve"> </w:t>
+            </w:r>
+            <w:proofErr w:type="gramStart"/>
+            <w:r>
+              <w:rPr>
+                <w:bCs/>
+                <w:i/>
+                <w:sz w:val="22"/>
+                <w:szCs w:val="22"/>
+                <w:lang w:val="pt-BR"/>
+              </w:rPr>
+              <w:t>Meeting</w:t>
+            </w:r>
+            <w:proofErr w:type="gramEnd"/>
+            <w:r>
+              <w:rPr>
+                <w:bCs/>
+                <w:i/>
+                <w:sz w:val="22"/>
+                <w:szCs w:val="22"/>
+                <w:lang w:val="pt-BR"/>
+              </w:rPr>
               <w:t>).</w:t>
             </w:r>
           </w:p>
@@ -4077,6 +5305,256 @@
                 <w:szCs w:val="22"/>
                 <w:lang w:val="pt-BR"/>
               </w:rPr>
+              <w:t>Willian e Equipe Técnica.</w:t>
+            </w:r>
+          </w:p>
+        </w:tc>
+        <w:tc>
+          <w:tcPr>
+            <w:tcW w:w="1433" w:type="dxa"/>
+            <w:vAlign w:val="center"/>
+          </w:tcPr>
+          <w:p>
+            <w:pPr>
+              <w:spacing w:line="240" w:lineRule="auto"/>
+              <w:jc w:val="center"/>
+              <w:rPr>
+                <w:bCs/>
+                <w:sz w:val="22"/>
+                <w:szCs w:val="22"/>
+                <w:lang w:val="pt-BR"/>
+              </w:rPr>
+            </w:pPr>
+            <w:r>
+              <w:rPr>
+                <w:bCs/>
+                <w:sz w:val="22"/>
+                <w:szCs w:val="22"/>
+                <w:lang w:val="pt-BR"/>
+              </w:rPr>
+              <w:t>18/06/2014</w:t>
+            </w:r>
+          </w:p>
+        </w:tc>
+        <w:tc>
+          <w:tcPr>
+            <w:tcW w:w="1323" w:type="dxa"/>
+            <w:vAlign w:val="center"/>
+          </w:tcPr>
+          <w:p>
+            <w:pPr>
+              <w:spacing w:line="240" w:lineRule="auto"/>
+              <w:jc w:val="center"/>
+              <w:rPr>
+                <w:bCs/>
+                <w:sz w:val="22"/>
+                <w:szCs w:val="22"/>
+                <w:lang w:val="pt-BR"/>
+              </w:rPr>
+            </w:pPr>
+            <w:r>
+              <w:rPr>
+                <w:bCs/>
+                <w:sz w:val="22"/>
+                <w:szCs w:val="22"/>
+                <w:lang w:val="pt-BR"/>
+              </w:rPr>
+              <w:t>23/06/2014</w:t>
+            </w:r>
+          </w:p>
+        </w:tc>
+      </w:tr>
+      <w:tr>
+        <w:trPr>
+          <w:jc w:val="center"/>
+        </w:trPr>
+        <w:tc>
+          <w:tcPr>
+            <w:tcW w:w="3085" w:type="dxa"/>
+          </w:tcPr>
+          <w:p>
+            <w:pPr>
+              <w:spacing w:line="240" w:lineRule="auto"/>
+              <w:jc w:val="both"/>
+              <w:rPr>
+                <w:bCs/>
+                <w:i/>
+                <w:sz w:val="22"/>
+                <w:szCs w:val="22"/>
+                <w:lang w:val="pt-BR"/>
+              </w:rPr>
+            </w:pPr>
+            <w:r>
+              <w:rPr>
+                <w:bCs/>
+                <w:i/>
+                <w:sz w:val="22"/>
+                <w:szCs w:val="22"/>
+                <w:lang w:val="pt-BR"/>
+              </w:rPr>
+              <w:t>Retrospectiva do projeto. (Marco para a revisão do plano de projeto, viabilidade e visibilidade externa).</w:t>
+            </w:r>
+          </w:p>
+        </w:tc>
+        <w:tc>
+          <w:tcPr>
+            <w:tcW w:w="2009" w:type="dxa"/>
+            <w:vAlign w:val="center"/>
+          </w:tcPr>
+          <w:p>
+            <w:pPr>
+              <w:spacing w:line="240" w:lineRule="auto"/>
+              <w:jc w:val="center"/>
+              <w:rPr>
+                <w:bCs/>
+                <w:sz w:val="22"/>
+                <w:szCs w:val="22"/>
+                <w:lang w:val="pt-BR"/>
+              </w:rPr>
+            </w:pPr>
+            <w:r>
+              <w:rPr>
+                <w:bCs/>
+                <w:sz w:val="22"/>
+                <w:szCs w:val="22"/>
+                <w:lang w:val="pt-BR"/>
+              </w:rPr>
+              <w:t>Willian, Adriana e Equipe Técnica.</w:t>
+            </w:r>
+          </w:p>
+        </w:tc>
+        <w:tc>
+          <w:tcPr>
+            <w:tcW w:w="1433" w:type="dxa"/>
+            <w:vAlign w:val="center"/>
+          </w:tcPr>
+          <w:p>
+            <w:pPr>
+              <w:spacing w:line="240" w:lineRule="auto"/>
+              <w:jc w:val="center"/>
+              <w:rPr>
+                <w:bCs/>
+                <w:sz w:val="22"/>
+                <w:szCs w:val="22"/>
+                <w:lang w:val="pt-BR"/>
+              </w:rPr>
+            </w:pPr>
+            <w:r>
+              <w:rPr>
+                <w:bCs/>
+                <w:sz w:val="22"/>
+                <w:szCs w:val="22"/>
+                <w:lang w:val="pt-BR"/>
+              </w:rPr>
+              <w:t>23/06/2014</w:t>
+            </w:r>
+          </w:p>
+        </w:tc>
+        <w:tc>
+          <w:tcPr>
+            <w:tcW w:w="1323" w:type="dxa"/>
+            <w:vAlign w:val="center"/>
+          </w:tcPr>
+          <w:p>
+            <w:pPr>
+              <w:spacing w:line="240" w:lineRule="auto"/>
+              <w:jc w:val="center"/>
+              <w:rPr>
+                <w:bCs/>
+                <w:sz w:val="22"/>
+                <w:szCs w:val="22"/>
+                <w:lang w:val="pt-BR"/>
+              </w:rPr>
+            </w:pPr>
+            <w:r>
+              <w:rPr>
+                <w:bCs/>
+                <w:sz w:val="22"/>
+                <w:szCs w:val="22"/>
+                <w:lang w:val="pt-BR"/>
+              </w:rPr>
+              <w:t>23/06/2014</w:t>
+            </w:r>
+          </w:p>
+        </w:tc>
+      </w:tr>
+      <w:tr>
+        <w:trPr>
+          <w:jc w:val="center"/>
+        </w:trPr>
+        <w:tc>
+          <w:tcPr>
+            <w:tcW w:w="3085" w:type="dxa"/>
+          </w:tcPr>
+          <w:p>
+            <w:pPr>
+              <w:spacing w:line="240" w:lineRule="auto"/>
+              <w:jc w:val="both"/>
+              <w:rPr>
+                <w:bCs/>
+                <w:i/>
+                <w:sz w:val="22"/>
+                <w:szCs w:val="22"/>
+                <w:lang w:val="pt-BR"/>
+              </w:rPr>
+            </w:pPr>
+            <w:r>
+              <w:rPr>
+                <w:bCs/>
+                <w:i/>
+                <w:sz w:val="22"/>
+                <w:szCs w:val="22"/>
+                <w:lang w:val="pt-BR"/>
+              </w:rPr>
+              <w:t xml:space="preserve">Encerramento do </w:t>
+            </w:r>
+            <w:proofErr w:type="spellStart"/>
+            <w:r>
+              <w:rPr>
+                <w:bCs/>
+                <w:i/>
+                <w:sz w:val="22"/>
+                <w:szCs w:val="22"/>
+                <w:lang w:val="pt-BR"/>
+              </w:rPr>
+              <w:t>Sprint</w:t>
+            </w:r>
+            <w:proofErr w:type="spellEnd"/>
+            <w:r>
+              <w:rPr>
+                <w:bCs/>
+                <w:i/>
+                <w:sz w:val="22"/>
+                <w:szCs w:val="22"/>
+                <w:lang w:val="pt-BR"/>
+              </w:rPr>
+              <w:t>. (Entrega do release do produto para os interessados).</w:t>
+            </w:r>
+          </w:p>
+        </w:tc>
+        <w:tc>
+          <w:tcPr>
+            <w:tcW w:w="2009" w:type="dxa"/>
+            <w:vAlign w:val="center"/>
+          </w:tcPr>
+          <w:p>
+            <w:pPr>
+              <w:spacing w:line="240" w:lineRule="auto"/>
+              <w:jc w:val="center"/>
+              <w:rPr>
+                <w:bCs/>
+                <w:sz w:val="22"/>
+                <w:szCs w:val="22"/>
+                <w:lang w:val="pt-BR"/>
+              </w:rPr>
+            </w:pPr>
+            <w:r>
+              <w:rPr>
+                <w:bCs/>
+                <w:sz w:val="22"/>
+                <w:szCs w:val="22"/>
+                <w:lang w:val="pt-BR"/>
+              </w:rPr>
               <w:t>Willian e Adriana</w:t>
             </w:r>
           </w:p>
@@ -4104,7 +5582,7 @@
                 <w:szCs w:val="22"/>
                 <w:lang w:val="pt-BR"/>
               </w:rPr>
-              <w:t>12/06/2014</w:t>
+              <w:t>23/06/2014</w:t>
             </w:r>
           </w:p>
         </w:tc>
@@ -4131,7 +5609,1583 @@
                 <w:szCs w:val="22"/>
                 <w:lang w:val="pt-BR"/>
               </w:rPr>
-              <w:t>16/06/2014</w:t>
+              <w:t>23/06/2014</w:t>
+            </w:r>
+          </w:p>
+        </w:tc>
+      </w:tr>
+    </w:tbl>
+    <w:p>
+      <w:pPr>
+        <w:spacing w:line="240" w:lineRule="auto"/>
+        <w:jc w:val="both"/>
+        <w:rPr>
+          <w:bCs/>
+          <w:sz w:val="22"/>
+          <w:szCs w:val="22"/>
+          <w:highlight w:val="yellow"/>
+          <w:lang w:val="pt-BR"/>
+        </w:rPr>
+      </w:pPr>
+    </w:p>
+    <w:p>
+      <w:pPr>
+        <w:spacing w:line="240" w:lineRule="auto"/>
+        <w:ind w:firstLine="720"/>
+        <w:jc w:val="both"/>
+        <w:rPr>
+          <w:bCs/>
+          <w:sz w:val="22"/>
+          <w:szCs w:val="22"/>
+          <w:highlight w:val="yellow"/>
+          <w:lang w:val="pt-BR"/>
+        </w:rPr>
+      </w:pPr>
+      <w:r>
+        <w:rPr>
+          <w:b/>
+          <w:bCs/>
+          <w:sz w:val="24"/>
+          <w:szCs w:val="24"/>
+          <w:lang w:val="pt-BR"/>
+        </w:rPr>
+        <w:t>SPRINT 0</w:t>
+      </w:r>
+      <w:r>
+        <w:rPr>
+          <w:b/>
+          <w:bCs/>
+          <w:sz w:val="24"/>
+          <w:szCs w:val="24"/>
+          <w:lang w:val="pt-BR"/>
+        </w:rPr>
+        <w:t>4</w:t>
+      </w:r>
+    </w:p>
+    <w:p>
+      <w:pPr>
+        <w:spacing w:line="240" w:lineRule="auto"/>
+        <w:jc w:val="both"/>
+        <w:rPr>
+          <w:bCs/>
+          <w:sz w:val="22"/>
+          <w:szCs w:val="22"/>
+          <w:highlight w:val="yellow"/>
+          <w:lang w:val="pt-BR"/>
+        </w:rPr>
+      </w:pPr>
+    </w:p>
+    <w:tbl>
+      <w:tblPr>
+        <w:tblStyle w:val="Tabelacomgrade"/>
+        <w:tblW w:w="0" w:type="auto"/>
+        <w:jc w:val="center"/>
+        <w:tblLook w:val="04A0"/>
+      </w:tblPr>
+      <w:tblGrid>
+        <w:gridCol w:w="3085"/>
+        <w:gridCol w:w="2009"/>
+        <w:gridCol w:w="1433"/>
+        <w:gridCol w:w="1323"/>
+      </w:tblGrid>
+      <w:tr>
+        <w:trPr>
+          <w:jc w:val="center"/>
+        </w:trPr>
+        <w:tc>
+          <w:tcPr>
+            <w:tcW w:w="3085" w:type="dxa"/>
+            <w:shd w:val="clear" w:color="auto" w:fill="D9D9D9" w:themeFill="background1" w:themeFillShade="D9"/>
+            <w:vAlign w:val="center"/>
+          </w:tcPr>
+          <w:p>
+            <w:pPr>
+              <w:spacing w:line="240" w:lineRule="auto"/>
+              <w:jc w:val="center"/>
+              <w:rPr>
+                <w:b/>
+                <w:bCs/>
+                <w:sz w:val="22"/>
+                <w:szCs w:val="22"/>
+                <w:lang w:val="pt-BR"/>
+              </w:rPr>
+            </w:pPr>
+            <w:r>
+              <w:rPr>
+                <w:b/>
+                <w:bCs/>
+                <w:sz w:val="22"/>
+                <w:szCs w:val="22"/>
+                <w:lang w:val="pt-BR"/>
+              </w:rPr>
+              <w:t>Atividade</w:t>
+            </w:r>
+          </w:p>
+        </w:tc>
+        <w:tc>
+          <w:tcPr>
+            <w:tcW w:w="2009" w:type="dxa"/>
+            <w:shd w:val="clear" w:color="auto" w:fill="D9D9D9" w:themeFill="background1" w:themeFillShade="D9"/>
+            <w:vAlign w:val="center"/>
+          </w:tcPr>
+          <w:p>
+            <w:pPr>
+              <w:spacing w:line="240" w:lineRule="auto"/>
+              <w:jc w:val="center"/>
+              <w:rPr>
+                <w:b/>
+                <w:bCs/>
+                <w:sz w:val="22"/>
+                <w:szCs w:val="22"/>
+                <w:lang w:val="pt-BR"/>
+              </w:rPr>
+            </w:pPr>
+            <w:r>
+              <w:rPr>
+                <w:b/>
+                <w:bCs/>
+                <w:sz w:val="22"/>
+                <w:szCs w:val="22"/>
+                <w:lang w:val="pt-BR"/>
+              </w:rPr>
+              <w:t>Responsável</w:t>
+            </w:r>
+          </w:p>
+        </w:tc>
+        <w:tc>
+          <w:tcPr>
+            <w:tcW w:w="1433" w:type="dxa"/>
+            <w:shd w:val="clear" w:color="auto" w:fill="D9D9D9" w:themeFill="background1" w:themeFillShade="D9"/>
+          </w:tcPr>
+          <w:p>
+            <w:pPr>
+              <w:spacing w:line="240" w:lineRule="auto"/>
+              <w:jc w:val="center"/>
+              <w:rPr>
+                <w:b/>
+                <w:bCs/>
+                <w:sz w:val="22"/>
+                <w:szCs w:val="22"/>
+                <w:lang w:val="pt-BR"/>
+              </w:rPr>
+            </w:pPr>
+            <w:r>
+              <w:rPr>
+                <w:b/>
+                <w:bCs/>
+                <w:sz w:val="22"/>
+                <w:szCs w:val="22"/>
+                <w:lang w:val="pt-BR"/>
+              </w:rPr>
+              <w:t>Data Inicial</w:t>
+            </w:r>
+          </w:p>
+        </w:tc>
+        <w:tc>
+          <w:tcPr>
+            <w:tcW w:w="1323" w:type="dxa"/>
+            <w:shd w:val="clear" w:color="auto" w:fill="D9D9D9" w:themeFill="background1" w:themeFillShade="D9"/>
+          </w:tcPr>
+          <w:p>
+            <w:pPr>
+              <w:spacing w:line="240" w:lineRule="auto"/>
+              <w:jc w:val="center"/>
+              <w:rPr>
+                <w:b/>
+                <w:bCs/>
+                <w:sz w:val="22"/>
+                <w:szCs w:val="22"/>
+                <w:lang w:val="pt-BR"/>
+              </w:rPr>
+            </w:pPr>
+            <w:r>
+              <w:rPr>
+                <w:b/>
+                <w:bCs/>
+                <w:sz w:val="22"/>
+                <w:szCs w:val="22"/>
+                <w:lang w:val="pt-BR"/>
+              </w:rPr>
+              <w:t>Data Final</w:t>
+            </w:r>
+          </w:p>
+        </w:tc>
+      </w:tr>
+      <w:tr>
+        <w:trPr>
+          <w:jc w:val="center"/>
+        </w:trPr>
+        <w:tc>
+          <w:tcPr>
+            <w:tcW w:w="3085" w:type="dxa"/>
+          </w:tcPr>
+          <w:p>
+            <w:pPr>
+              <w:spacing w:line="240" w:lineRule="auto"/>
+              <w:jc w:val="both"/>
+              <w:rPr>
+                <w:bCs/>
+                <w:i/>
+                <w:sz w:val="22"/>
+                <w:szCs w:val="22"/>
+                <w:lang w:val="pt-BR"/>
+              </w:rPr>
+            </w:pPr>
+            <w:r>
+              <w:rPr>
+                <w:bCs/>
+                <w:i/>
+                <w:sz w:val="22"/>
+                <w:szCs w:val="22"/>
+                <w:lang w:val="pt-BR"/>
+              </w:rPr>
+              <w:t xml:space="preserve">Definições de quais itens do produto </w:t>
+            </w:r>
+            <w:proofErr w:type="spellStart"/>
+            <w:r>
+              <w:rPr>
+                <w:bCs/>
+                <w:i/>
+                <w:sz w:val="22"/>
+                <w:szCs w:val="22"/>
+                <w:lang w:val="pt-BR"/>
+              </w:rPr>
+              <w:t>Backlog</w:t>
+            </w:r>
+            <w:proofErr w:type="spellEnd"/>
+            <w:r>
+              <w:rPr>
+                <w:bCs/>
+                <w:i/>
+                <w:sz w:val="22"/>
+                <w:szCs w:val="22"/>
+                <w:lang w:val="pt-BR"/>
+              </w:rPr>
+              <w:t xml:space="preserve"> (IBL) entraram na </w:t>
+            </w:r>
+            <w:r>
+              <w:rPr>
+                <w:bCs/>
+                <w:i/>
+                <w:sz w:val="22"/>
+                <w:szCs w:val="22"/>
+                <w:lang w:val="pt-BR"/>
+              </w:rPr>
+              <w:t xml:space="preserve">Quarta </w:t>
+            </w:r>
+            <w:proofErr w:type="spellStart"/>
+            <w:r>
+              <w:rPr>
+                <w:bCs/>
+                <w:i/>
+                <w:sz w:val="22"/>
+                <w:szCs w:val="22"/>
+                <w:lang w:val="pt-BR"/>
+              </w:rPr>
+              <w:t>Spri</w:t>
+            </w:r>
+            <w:r>
+              <w:rPr>
+                <w:bCs/>
+                <w:i/>
+                <w:sz w:val="22"/>
+                <w:szCs w:val="22"/>
+                <w:lang w:val="pt-BR"/>
+              </w:rPr>
+              <w:t>nt</w:t>
+            </w:r>
+            <w:proofErr w:type="spellEnd"/>
+            <w:r>
+              <w:rPr>
+                <w:bCs/>
+                <w:i/>
+                <w:sz w:val="22"/>
+                <w:szCs w:val="22"/>
+                <w:lang w:val="pt-BR"/>
+              </w:rPr>
+              <w:t xml:space="preserve">. Criação do </w:t>
+            </w:r>
+            <w:proofErr w:type="spellStart"/>
+            <w:r>
+              <w:rPr>
+                <w:bCs/>
+                <w:i/>
+                <w:sz w:val="22"/>
+                <w:szCs w:val="22"/>
+                <w:lang w:val="pt-BR"/>
+              </w:rPr>
+              <w:t>Sprint</w:t>
+            </w:r>
+            <w:proofErr w:type="spellEnd"/>
+            <w:r>
+              <w:rPr>
+                <w:bCs/>
+                <w:i/>
+                <w:sz w:val="22"/>
+                <w:szCs w:val="22"/>
+                <w:lang w:val="pt-BR"/>
+              </w:rPr>
+              <w:t xml:space="preserve"> </w:t>
+            </w:r>
+            <w:proofErr w:type="spellStart"/>
+            <w:r>
+              <w:rPr>
+                <w:bCs/>
+                <w:i/>
+                <w:sz w:val="22"/>
+                <w:szCs w:val="22"/>
+                <w:lang w:val="pt-BR"/>
+              </w:rPr>
+              <w:t>Backlog</w:t>
+            </w:r>
+            <w:proofErr w:type="spellEnd"/>
+            <w:r>
+              <w:rPr>
+                <w:bCs/>
+                <w:i/>
+                <w:sz w:val="22"/>
+                <w:szCs w:val="22"/>
+                <w:lang w:val="pt-BR"/>
+              </w:rPr>
+              <w:t xml:space="preserve"> 04</w:t>
+            </w:r>
+            <w:r>
+              <w:rPr>
+                <w:bCs/>
+                <w:i/>
+                <w:sz w:val="22"/>
+                <w:szCs w:val="22"/>
+                <w:lang w:val="pt-BR"/>
+              </w:rPr>
+              <w:t>.</w:t>
+            </w:r>
+          </w:p>
+        </w:tc>
+        <w:tc>
+          <w:tcPr>
+            <w:tcW w:w="2009" w:type="dxa"/>
+            <w:vAlign w:val="center"/>
+          </w:tcPr>
+          <w:p>
+            <w:pPr>
+              <w:spacing w:line="240" w:lineRule="auto"/>
+              <w:jc w:val="center"/>
+              <w:rPr>
+                <w:bCs/>
+                <w:sz w:val="22"/>
+                <w:szCs w:val="22"/>
+                <w:lang w:val="pt-BR"/>
+              </w:rPr>
+            </w:pPr>
+            <w:r>
+              <w:rPr>
+                <w:bCs/>
+                <w:sz w:val="22"/>
+                <w:szCs w:val="22"/>
+                <w:lang w:val="pt-BR"/>
+              </w:rPr>
+              <w:t>Willian e Equipe Técnica.</w:t>
+            </w:r>
+          </w:p>
+        </w:tc>
+        <w:tc>
+          <w:tcPr>
+            <w:tcW w:w="1433" w:type="dxa"/>
+            <w:vAlign w:val="center"/>
+          </w:tcPr>
+          <w:p>
+            <w:pPr>
+              <w:spacing w:line="240" w:lineRule="auto"/>
+              <w:jc w:val="center"/>
+              <w:rPr>
+                <w:bCs/>
+                <w:sz w:val="22"/>
+                <w:szCs w:val="22"/>
+                <w:lang w:val="pt-BR"/>
+              </w:rPr>
+            </w:pPr>
+            <w:r>
+              <w:rPr>
+                <w:bCs/>
+                <w:sz w:val="22"/>
+                <w:szCs w:val="22"/>
+                <w:lang w:val="pt-BR"/>
+              </w:rPr>
+              <w:t>23/06/2014</w:t>
+            </w:r>
+          </w:p>
+        </w:tc>
+        <w:tc>
+          <w:tcPr>
+            <w:tcW w:w="1323" w:type="dxa"/>
+            <w:vAlign w:val="center"/>
+          </w:tcPr>
+          <w:p>
+            <w:pPr>
+              <w:spacing w:line="240" w:lineRule="auto"/>
+              <w:jc w:val="center"/>
+              <w:rPr>
+                <w:bCs/>
+                <w:sz w:val="22"/>
+                <w:szCs w:val="22"/>
+                <w:lang w:val="pt-BR"/>
+              </w:rPr>
+            </w:pPr>
+            <w:r>
+              <w:rPr>
+                <w:bCs/>
+                <w:sz w:val="22"/>
+                <w:szCs w:val="22"/>
+                <w:lang w:val="pt-BR"/>
+              </w:rPr>
+              <w:t>23/06/2014</w:t>
+            </w:r>
+          </w:p>
+        </w:tc>
+      </w:tr>
+      <w:tr>
+        <w:trPr>
+          <w:jc w:val="center"/>
+        </w:trPr>
+        <w:tc>
+          <w:tcPr>
+            <w:tcW w:w="3085" w:type="dxa"/>
+          </w:tcPr>
+          <w:p>
+            <w:pPr>
+              <w:spacing w:line="240" w:lineRule="auto"/>
+              <w:jc w:val="both"/>
+              <w:rPr>
+                <w:bCs/>
+                <w:i/>
+                <w:sz w:val="22"/>
+                <w:szCs w:val="22"/>
+                <w:lang w:val="pt-BR"/>
+              </w:rPr>
+            </w:pPr>
+            <w:r>
+              <w:rPr>
+                <w:bCs/>
+                <w:i/>
+                <w:sz w:val="22"/>
+                <w:szCs w:val="22"/>
+                <w:lang w:val="pt-BR"/>
+              </w:rPr>
+              <w:t xml:space="preserve">Revisão do </w:t>
+            </w:r>
+            <w:r>
+              <w:rPr>
+                <w:bCs/>
+                <w:i/>
+                <w:sz w:val="22"/>
+                <w:szCs w:val="22"/>
+                <w:lang w:val="pt-BR"/>
+              </w:rPr>
+              <w:t>plano de projeto</w:t>
+            </w:r>
+            <w:r>
+              <w:rPr>
+                <w:bCs/>
+                <w:i/>
+                <w:sz w:val="22"/>
+                <w:szCs w:val="22"/>
+                <w:lang w:val="pt-BR"/>
+              </w:rPr>
+              <w:t xml:space="preserve"> criado</w:t>
+            </w:r>
+            <w:r>
+              <w:rPr>
+                <w:bCs/>
+                <w:i/>
+                <w:sz w:val="22"/>
+                <w:szCs w:val="22"/>
+                <w:lang w:val="pt-BR"/>
+              </w:rPr>
+              <w:t xml:space="preserve"> (</w:t>
+            </w:r>
+            <w:r>
+              <w:rPr>
+                <w:bCs/>
+                <w:i/>
+                <w:sz w:val="22"/>
+                <w:szCs w:val="22"/>
+                <w:lang w:val="pt-BR"/>
+              </w:rPr>
+              <w:t>tarefas</w:t>
+            </w:r>
+            <w:r>
+              <w:rPr>
+                <w:bCs/>
+                <w:i/>
+                <w:sz w:val="22"/>
+                <w:szCs w:val="22"/>
+                <w:lang w:val="pt-BR"/>
+              </w:rPr>
+              <w:t xml:space="preserve">, </w:t>
+            </w:r>
+            <w:r>
+              <w:rPr>
+                <w:bCs/>
+                <w:i/>
+                <w:sz w:val="22"/>
+                <w:szCs w:val="22"/>
+                <w:lang w:val="pt-BR"/>
+              </w:rPr>
+              <w:t xml:space="preserve">planejamento dos </w:t>
+            </w:r>
+            <w:r>
+              <w:rPr>
+                <w:bCs/>
+                <w:i/>
+                <w:sz w:val="22"/>
+                <w:szCs w:val="22"/>
+                <w:lang w:val="pt-BR"/>
+              </w:rPr>
+              <w:t>riscos,</w:t>
+            </w:r>
+            <w:r>
+              <w:rPr>
+                <w:bCs/>
+                <w:i/>
+                <w:sz w:val="22"/>
+                <w:szCs w:val="22"/>
+                <w:lang w:val="pt-BR"/>
+              </w:rPr>
+              <w:t xml:space="preserve"> cronograma, orçamento, esforço, custo e recursos</w:t>
+            </w:r>
+            <w:r>
+              <w:rPr>
+                <w:bCs/>
+                <w:i/>
+                <w:sz w:val="22"/>
+                <w:szCs w:val="22"/>
+                <w:lang w:val="pt-BR"/>
+              </w:rPr>
+              <w:t>)</w:t>
+            </w:r>
+            <w:r>
+              <w:rPr>
+                <w:bCs/>
+                <w:i/>
+                <w:sz w:val="22"/>
+                <w:szCs w:val="22"/>
+                <w:lang w:val="pt-BR"/>
+              </w:rPr>
+              <w:t>.</w:t>
+            </w:r>
+          </w:p>
+        </w:tc>
+        <w:tc>
+          <w:tcPr>
+            <w:tcW w:w="2009" w:type="dxa"/>
+            <w:vAlign w:val="center"/>
+          </w:tcPr>
+          <w:p>
+            <w:pPr>
+              <w:spacing w:line="240" w:lineRule="auto"/>
+              <w:jc w:val="center"/>
+              <w:rPr>
+                <w:bCs/>
+                <w:sz w:val="22"/>
+                <w:szCs w:val="22"/>
+                <w:lang w:val="pt-BR"/>
+              </w:rPr>
+            </w:pPr>
+            <w:r>
+              <w:rPr>
+                <w:bCs/>
+                <w:sz w:val="22"/>
+                <w:szCs w:val="22"/>
+                <w:lang w:val="pt-BR"/>
+              </w:rPr>
+              <w:t>Willian e Equipe Técnica.</w:t>
+            </w:r>
+          </w:p>
+        </w:tc>
+        <w:tc>
+          <w:tcPr>
+            <w:tcW w:w="1433" w:type="dxa"/>
+            <w:vAlign w:val="center"/>
+          </w:tcPr>
+          <w:p>
+            <w:pPr>
+              <w:spacing w:line="240" w:lineRule="auto"/>
+              <w:jc w:val="center"/>
+              <w:rPr>
+                <w:bCs/>
+                <w:sz w:val="22"/>
+                <w:szCs w:val="22"/>
+                <w:lang w:val="pt-BR"/>
+              </w:rPr>
+            </w:pPr>
+            <w:r>
+              <w:rPr>
+                <w:bCs/>
+                <w:sz w:val="22"/>
+                <w:szCs w:val="22"/>
+                <w:lang w:val="pt-BR"/>
+              </w:rPr>
+              <w:t>23/06/2014</w:t>
+            </w:r>
+          </w:p>
+        </w:tc>
+        <w:tc>
+          <w:tcPr>
+            <w:tcW w:w="1323" w:type="dxa"/>
+            <w:vAlign w:val="center"/>
+          </w:tcPr>
+          <w:p>
+            <w:pPr>
+              <w:spacing w:line="240" w:lineRule="auto"/>
+              <w:jc w:val="center"/>
+              <w:rPr>
+                <w:bCs/>
+                <w:sz w:val="22"/>
+                <w:szCs w:val="22"/>
+                <w:lang w:val="pt-BR"/>
+              </w:rPr>
+            </w:pPr>
+            <w:r>
+              <w:rPr>
+                <w:bCs/>
+                <w:sz w:val="22"/>
+                <w:szCs w:val="22"/>
+                <w:lang w:val="pt-BR"/>
+              </w:rPr>
+              <w:t>24/06/2014</w:t>
+            </w:r>
+          </w:p>
+        </w:tc>
+      </w:tr>
+      <w:tr>
+        <w:trPr>
+          <w:jc w:val="center"/>
+        </w:trPr>
+        <w:tc>
+          <w:tcPr>
+            <w:tcW w:w="3085" w:type="dxa"/>
+          </w:tcPr>
+          <w:p>
+            <w:pPr>
+              <w:spacing w:line="240" w:lineRule="auto"/>
+              <w:jc w:val="both"/>
+              <w:rPr>
+                <w:bCs/>
+                <w:i/>
+                <w:sz w:val="22"/>
+                <w:szCs w:val="22"/>
+                <w:lang w:val="pt-BR"/>
+              </w:rPr>
+            </w:pPr>
+            <w:r>
+              <w:rPr>
+                <w:bCs/>
+                <w:i/>
+                <w:sz w:val="22"/>
+                <w:szCs w:val="22"/>
+                <w:lang w:val="pt-BR"/>
+              </w:rPr>
+              <w:t>Execução (Desenvolvimento do release do produto pela equipe técnica)</w:t>
+            </w:r>
+          </w:p>
+        </w:tc>
+        <w:tc>
+          <w:tcPr>
+            <w:tcW w:w="2009" w:type="dxa"/>
+            <w:vAlign w:val="center"/>
+          </w:tcPr>
+          <w:p>
+            <w:pPr>
+              <w:spacing w:line="240" w:lineRule="auto"/>
+              <w:jc w:val="center"/>
+              <w:rPr>
+                <w:bCs/>
+                <w:sz w:val="22"/>
+                <w:szCs w:val="22"/>
+                <w:lang w:val="pt-BR"/>
+              </w:rPr>
+            </w:pPr>
+            <w:r>
+              <w:rPr>
+                <w:bCs/>
+                <w:sz w:val="22"/>
+                <w:szCs w:val="22"/>
+                <w:lang w:val="pt-BR"/>
+              </w:rPr>
+              <w:t>Equipe Técnica.</w:t>
+            </w:r>
+          </w:p>
+        </w:tc>
+        <w:tc>
+          <w:tcPr>
+            <w:tcW w:w="1433" w:type="dxa"/>
+            <w:vAlign w:val="center"/>
+          </w:tcPr>
+          <w:p>
+            <w:pPr>
+              <w:spacing w:line="240" w:lineRule="auto"/>
+              <w:jc w:val="center"/>
+              <w:rPr>
+                <w:bCs/>
+                <w:sz w:val="22"/>
+                <w:szCs w:val="22"/>
+                <w:lang w:val="pt-BR"/>
+              </w:rPr>
+            </w:pPr>
+            <w:r>
+              <w:rPr>
+                <w:bCs/>
+                <w:sz w:val="22"/>
+                <w:szCs w:val="22"/>
+                <w:lang w:val="pt-BR"/>
+              </w:rPr>
+              <w:t>24/06/2014</w:t>
+            </w:r>
+          </w:p>
+        </w:tc>
+        <w:tc>
+          <w:tcPr>
+            <w:tcW w:w="1323" w:type="dxa"/>
+            <w:vAlign w:val="center"/>
+          </w:tcPr>
+          <w:p>
+            <w:pPr>
+              <w:spacing w:line="240" w:lineRule="auto"/>
+              <w:jc w:val="center"/>
+              <w:rPr>
+                <w:bCs/>
+                <w:sz w:val="22"/>
+                <w:szCs w:val="22"/>
+                <w:lang w:val="pt-BR"/>
+              </w:rPr>
+            </w:pPr>
+            <w:r>
+              <w:rPr>
+                <w:bCs/>
+                <w:sz w:val="22"/>
+                <w:szCs w:val="22"/>
+                <w:lang w:val="pt-BR"/>
+              </w:rPr>
+              <w:t>30/06/2014</w:t>
+            </w:r>
+          </w:p>
+        </w:tc>
+      </w:tr>
+      <w:tr>
+        <w:trPr>
+          <w:jc w:val="center"/>
+        </w:trPr>
+        <w:tc>
+          <w:tcPr>
+            <w:tcW w:w="3085" w:type="dxa"/>
+          </w:tcPr>
+          <w:p>
+            <w:pPr>
+              <w:spacing w:line="240" w:lineRule="auto"/>
+              <w:jc w:val="both"/>
+              <w:rPr>
+                <w:bCs/>
+                <w:i/>
+                <w:sz w:val="22"/>
+                <w:szCs w:val="22"/>
+                <w:lang w:val="pt-BR"/>
+              </w:rPr>
+            </w:pPr>
+            <w:r>
+              <w:rPr>
+                <w:bCs/>
+                <w:i/>
+                <w:sz w:val="22"/>
+                <w:szCs w:val="22"/>
+                <w:lang w:val="pt-BR"/>
+              </w:rPr>
+              <w:t>Definição da Arquitetura do Software</w:t>
+            </w:r>
+          </w:p>
+        </w:tc>
+        <w:tc>
+          <w:tcPr>
+            <w:tcW w:w="2009" w:type="dxa"/>
+            <w:vAlign w:val="center"/>
+          </w:tcPr>
+          <w:p>
+            <w:pPr>
+              <w:spacing w:line="240" w:lineRule="auto"/>
+              <w:jc w:val="center"/>
+              <w:rPr>
+                <w:bCs/>
+                <w:sz w:val="22"/>
+                <w:szCs w:val="22"/>
+                <w:lang w:val="pt-BR"/>
+              </w:rPr>
+            </w:pPr>
+            <w:r>
+              <w:rPr>
+                <w:bCs/>
+                <w:sz w:val="22"/>
+                <w:szCs w:val="22"/>
+                <w:lang w:val="pt-BR"/>
+              </w:rPr>
+              <w:t>Equipe Técnica.</w:t>
+            </w:r>
+          </w:p>
+        </w:tc>
+        <w:tc>
+          <w:tcPr>
+            <w:tcW w:w="1433" w:type="dxa"/>
+            <w:vAlign w:val="center"/>
+          </w:tcPr>
+          <w:p>
+            <w:pPr>
+              <w:spacing w:line="240" w:lineRule="auto"/>
+              <w:jc w:val="center"/>
+              <w:rPr>
+                <w:bCs/>
+                <w:sz w:val="22"/>
+                <w:szCs w:val="22"/>
+                <w:lang w:val="pt-BR"/>
+              </w:rPr>
+            </w:pPr>
+            <w:r>
+              <w:rPr>
+                <w:bCs/>
+                <w:sz w:val="22"/>
+                <w:szCs w:val="22"/>
+                <w:lang w:val="pt-BR"/>
+              </w:rPr>
+              <w:t>24/06/2014</w:t>
+            </w:r>
+          </w:p>
+        </w:tc>
+        <w:tc>
+          <w:tcPr>
+            <w:tcW w:w="1323" w:type="dxa"/>
+            <w:vAlign w:val="center"/>
+          </w:tcPr>
+          <w:p>
+            <w:pPr>
+              <w:spacing w:line="240" w:lineRule="auto"/>
+              <w:jc w:val="center"/>
+              <w:rPr>
+                <w:bCs/>
+                <w:sz w:val="22"/>
+                <w:szCs w:val="22"/>
+                <w:lang w:val="pt-BR"/>
+              </w:rPr>
+            </w:pPr>
+            <w:r>
+              <w:rPr>
+                <w:bCs/>
+                <w:sz w:val="22"/>
+                <w:szCs w:val="22"/>
+                <w:lang w:val="pt-BR"/>
+              </w:rPr>
+              <w:t>24/06/2014</w:t>
+            </w:r>
+          </w:p>
+        </w:tc>
+      </w:tr>
+      <w:tr>
+        <w:trPr>
+          <w:jc w:val="center"/>
+        </w:trPr>
+        <w:tc>
+          <w:tcPr>
+            <w:tcW w:w="3085" w:type="dxa"/>
+          </w:tcPr>
+          <w:p>
+            <w:pPr>
+              <w:spacing w:line="240" w:lineRule="auto"/>
+              <w:jc w:val="both"/>
+              <w:rPr>
+                <w:bCs/>
+                <w:i/>
+                <w:sz w:val="22"/>
+                <w:szCs w:val="22"/>
+                <w:lang w:val="pt-BR"/>
+              </w:rPr>
+            </w:pPr>
+            <w:r>
+              <w:rPr>
+                <w:bCs/>
+                <w:i/>
+                <w:sz w:val="22"/>
+                <w:szCs w:val="22"/>
+                <w:lang w:val="pt-BR"/>
+              </w:rPr>
+              <w:t>Planejamento Detalhado de Software</w:t>
+            </w:r>
+          </w:p>
+        </w:tc>
+        <w:tc>
+          <w:tcPr>
+            <w:tcW w:w="2009" w:type="dxa"/>
+            <w:vAlign w:val="center"/>
+          </w:tcPr>
+          <w:p>
+            <w:pPr>
+              <w:spacing w:line="240" w:lineRule="auto"/>
+              <w:jc w:val="center"/>
+              <w:rPr>
+                <w:bCs/>
+                <w:sz w:val="22"/>
+                <w:szCs w:val="22"/>
+                <w:lang w:val="pt-BR"/>
+              </w:rPr>
+            </w:pPr>
+            <w:r>
+              <w:rPr>
+                <w:bCs/>
+                <w:sz w:val="22"/>
+                <w:szCs w:val="22"/>
+                <w:lang w:val="pt-BR"/>
+              </w:rPr>
+              <w:t>Equipe Técnica.</w:t>
+            </w:r>
+          </w:p>
+        </w:tc>
+        <w:tc>
+          <w:tcPr>
+            <w:tcW w:w="1433" w:type="dxa"/>
+            <w:vAlign w:val="center"/>
+          </w:tcPr>
+          <w:p>
+            <w:pPr>
+              <w:spacing w:line="240" w:lineRule="auto"/>
+              <w:jc w:val="center"/>
+              <w:rPr>
+                <w:bCs/>
+                <w:sz w:val="22"/>
+                <w:szCs w:val="22"/>
+                <w:lang w:val="pt-BR"/>
+              </w:rPr>
+            </w:pPr>
+            <w:r>
+              <w:rPr>
+                <w:bCs/>
+                <w:sz w:val="22"/>
+                <w:szCs w:val="22"/>
+                <w:lang w:val="pt-BR"/>
+              </w:rPr>
+              <w:t>24/06/2014</w:t>
+            </w:r>
+          </w:p>
+        </w:tc>
+        <w:tc>
+          <w:tcPr>
+            <w:tcW w:w="1323" w:type="dxa"/>
+            <w:vAlign w:val="center"/>
+          </w:tcPr>
+          <w:p>
+            <w:pPr>
+              <w:spacing w:line="240" w:lineRule="auto"/>
+              <w:jc w:val="center"/>
+              <w:rPr>
+                <w:bCs/>
+                <w:sz w:val="22"/>
+                <w:szCs w:val="22"/>
+                <w:lang w:val="pt-BR"/>
+              </w:rPr>
+            </w:pPr>
+            <w:r>
+              <w:rPr>
+                <w:bCs/>
+                <w:sz w:val="22"/>
+                <w:szCs w:val="22"/>
+                <w:lang w:val="pt-BR"/>
+              </w:rPr>
+              <w:t>25/06/2014</w:t>
+            </w:r>
+          </w:p>
+        </w:tc>
+      </w:tr>
+      <w:tr>
+        <w:trPr>
+          <w:jc w:val="center"/>
+        </w:trPr>
+        <w:tc>
+          <w:tcPr>
+            <w:tcW w:w="3085" w:type="dxa"/>
+          </w:tcPr>
+          <w:p>
+            <w:pPr>
+              <w:spacing w:line="240" w:lineRule="auto"/>
+              <w:jc w:val="both"/>
+              <w:rPr>
+                <w:bCs/>
+                <w:i/>
+                <w:sz w:val="22"/>
+                <w:szCs w:val="22"/>
+                <w:lang w:val="pt-BR"/>
+              </w:rPr>
+            </w:pPr>
+            <w:proofErr w:type="gramStart"/>
+            <w:r>
+              <w:rPr>
+                <w:bCs/>
+                <w:i/>
+                <w:sz w:val="22"/>
+                <w:szCs w:val="22"/>
+                <w:lang w:val="pt-BR"/>
+              </w:rPr>
+              <w:t>Implementação</w:t>
+            </w:r>
+            <w:proofErr w:type="gramEnd"/>
+            <w:r>
+              <w:rPr>
+                <w:bCs/>
+                <w:i/>
+                <w:sz w:val="22"/>
+                <w:szCs w:val="22"/>
+                <w:lang w:val="pt-BR"/>
+              </w:rPr>
+              <w:t xml:space="preserve"> do release</w:t>
+            </w:r>
+          </w:p>
+        </w:tc>
+        <w:tc>
+          <w:tcPr>
+            <w:tcW w:w="2009" w:type="dxa"/>
+            <w:vAlign w:val="center"/>
+          </w:tcPr>
+          <w:p>
+            <w:pPr>
+              <w:spacing w:line="240" w:lineRule="auto"/>
+              <w:jc w:val="center"/>
+              <w:rPr>
+                <w:bCs/>
+                <w:sz w:val="22"/>
+                <w:szCs w:val="22"/>
+                <w:lang w:val="pt-BR"/>
+              </w:rPr>
+            </w:pPr>
+            <w:r>
+              <w:rPr>
+                <w:bCs/>
+                <w:sz w:val="22"/>
+                <w:szCs w:val="22"/>
+                <w:lang w:val="pt-BR"/>
+              </w:rPr>
+              <w:t>Equipe Técnica.</w:t>
+            </w:r>
+          </w:p>
+        </w:tc>
+        <w:tc>
+          <w:tcPr>
+            <w:tcW w:w="1433" w:type="dxa"/>
+            <w:vAlign w:val="center"/>
+          </w:tcPr>
+          <w:p>
+            <w:pPr>
+              <w:spacing w:line="240" w:lineRule="auto"/>
+              <w:jc w:val="center"/>
+              <w:rPr>
+                <w:bCs/>
+                <w:sz w:val="22"/>
+                <w:szCs w:val="22"/>
+                <w:lang w:val="pt-BR"/>
+              </w:rPr>
+            </w:pPr>
+            <w:r>
+              <w:rPr>
+                <w:bCs/>
+                <w:sz w:val="22"/>
+                <w:szCs w:val="22"/>
+                <w:lang w:val="pt-BR"/>
+              </w:rPr>
+              <w:t>25/06/2014</w:t>
+            </w:r>
+          </w:p>
+        </w:tc>
+        <w:tc>
+          <w:tcPr>
+            <w:tcW w:w="1323" w:type="dxa"/>
+            <w:vAlign w:val="center"/>
+          </w:tcPr>
+          <w:p>
+            <w:pPr>
+              <w:spacing w:line="240" w:lineRule="auto"/>
+              <w:jc w:val="center"/>
+              <w:rPr>
+                <w:bCs/>
+                <w:sz w:val="22"/>
+                <w:szCs w:val="22"/>
+                <w:lang w:val="pt-BR"/>
+              </w:rPr>
+            </w:pPr>
+            <w:r>
+              <w:rPr>
+                <w:bCs/>
+                <w:sz w:val="22"/>
+                <w:szCs w:val="22"/>
+                <w:lang w:val="pt-BR"/>
+              </w:rPr>
+              <w:t>30/06/2014</w:t>
+            </w:r>
+          </w:p>
+        </w:tc>
+      </w:tr>
+      <w:tr>
+        <w:trPr>
+          <w:jc w:val="center"/>
+        </w:trPr>
+        <w:tc>
+          <w:tcPr>
+            <w:tcW w:w="3085" w:type="dxa"/>
+          </w:tcPr>
+          <w:p>
+            <w:pPr>
+              <w:spacing w:line="240" w:lineRule="auto"/>
+              <w:jc w:val="both"/>
+              <w:rPr>
+                <w:bCs/>
+                <w:i/>
+                <w:sz w:val="22"/>
+                <w:szCs w:val="22"/>
+                <w:lang w:val="pt-BR"/>
+              </w:rPr>
+            </w:pPr>
+            <w:r>
+              <w:rPr>
+                <w:bCs/>
+                <w:i/>
+                <w:sz w:val="22"/>
+                <w:szCs w:val="22"/>
+                <w:lang w:val="pt-BR"/>
+              </w:rPr>
+              <w:t xml:space="preserve">Revisão do andamento da </w:t>
+            </w:r>
+            <w:proofErr w:type="spellStart"/>
+            <w:r>
+              <w:rPr>
+                <w:bCs/>
+                <w:i/>
+                <w:sz w:val="22"/>
+                <w:szCs w:val="22"/>
+                <w:lang w:val="pt-BR"/>
+              </w:rPr>
+              <w:t>Sprint</w:t>
+            </w:r>
+            <w:proofErr w:type="spellEnd"/>
+            <w:r>
+              <w:rPr>
+                <w:bCs/>
+                <w:i/>
+                <w:sz w:val="22"/>
+                <w:szCs w:val="22"/>
+                <w:lang w:val="pt-BR"/>
+              </w:rPr>
+              <w:t xml:space="preserve"> (</w:t>
+            </w:r>
+            <w:proofErr w:type="spellStart"/>
+            <w:r>
+              <w:rPr>
+                <w:bCs/>
+                <w:i/>
+                <w:sz w:val="22"/>
+                <w:szCs w:val="22"/>
+                <w:lang w:val="pt-BR"/>
+              </w:rPr>
+              <w:t>Daily</w:t>
+            </w:r>
+            <w:proofErr w:type="spellEnd"/>
+            <w:r>
+              <w:rPr>
+                <w:bCs/>
+                <w:i/>
+                <w:sz w:val="22"/>
+                <w:szCs w:val="22"/>
+                <w:lang w:val="pt-BR"/>
+              </w:rPr>
+              <w:t xml:space="preserve"> </w:t>
+            </w:r>
+            <w:proofErr w:type="spellStart"/>
+            <w:r>
+              <w:rPr>
+                <w:bCs/>
+                <w:i/>
+                <w:sz w:val="22"/>
+                <w:szCs w:val="22"/>
+                <w:lang w:val="pt-BR"/>
+              </w:rPr>
+              <w:t>Scrum</w:t>
+            </w:r>
+            <w:proofErr w:type="spellEnd"/>
+            <w:r>
+              <w:rPr>
+                <w:bCs/>
+                <w:i/>
+                <w:sz w:val="22"/>
+                <w:szCs w:val="22"/>
+                <w:lang w:val="pt-BR"/>
+              </w:rPr>
+              <w:t xml:space="preserve"> </w:t>
+            </w:r>
+            <w:proofErr w:type="gramStart"/>
+            <w:r>
+              <w:rPr>
+                <w:bCs/>
+                <w:i/>
+                <w:sz w:val="22"/>
+                <w:szCs w:val="22"/>
+                <w:lang w:val="pt-BR"/>
+              </w:rPr>
+              <w:t>Meeting</w:t>
+            </w:r>
+            <w:proofErr w:type="gramEnd"/>
+            <w:r>
+              <w:rPr>
+                <w:bCs/>
+                <w:i/>
+                <w:sz w:val="22"/>
+                <w:szCs w:val="22"/>
+                <w:lang w:val="pt-BR"/>
+              </w:rPr>
+              <w:t>).</w:t>
+            </w:r>
+          </w:p>
+        </w:tc>
+        <w:tc>
+          <w:tcPr>
+            <w:tcW w:w="2009" w:type="dxa"/>
+            <w:vAlign w:val="center"/>
+          </w:tcPr>
+          <w:p>
+            <w:pPr>
+              <w:spacing w:line="240" w:lineRule="auto"/>
+              <w:jc w:val="center"/>
+              <w:rPr>
+                <w:bCs/>
+                <w:sz w:val="22"/>
+                <w:szCs w:val="22"/>
+                <w:lang w:val="pt-BR"/>
+              </w:rPr>
+            </w:pPr>
+            <w:r>
+              <w:rPr>
+                <w:bCs/>
+                <w:sz w:val="22"/>
+                <w:szCs w:val="22"/>
+                <w:lang w:val="pt-BR"/>
+              </w:rPr>
+              <w:t>Willian e Equipe Técnica.</w:t>
+            </w:r>
+          </w:p>
+        </w:tc>
+        <w:tc>
+          <w:tcPr>
+            <w:tcW w:w="1433" w:type="dxa"/>
+            <w:vAlign w:val="center"/>
+          </w:tcPr>
+          <w:p>
+            <w:pPr>
+              <w:spacing w:line="240" w:lineRule="auto"/>
+              <w:jc w:val="center"/>
+              <w:rPr>
+                <w:bCs/>
+                <w:sz w:val="22"/>
+                <w:szCs w:val="22"/>
+                <w:lang w:val="pt-BR"/>
+              </w:rPr>
+            </w:pPr>
+            <w:r>
+              <w:rPr>
+                <w:bCs/>
+                <w:sz w:val="22"/>
+                <w:szCs w:val="22"/>
+                <w:lang w:val="pt-BR"/>
+              </w:rPr>
+              <w:t>25/06/2014</w:t>
+            </w:r>
+          </w:p>
+        </w:tc>
+        <w:tc>
+          <w:tcPr>
+            <w:tcW w:w="1323" w:type="dxa"/>
+            <w:vAlign w:val="center"/>
+          </w:tcPr>
+          <w:p>
+            <w:pPr>
+              <w:spacing w:line="240" w:lineRule="auto"/>
+              <w:jc w:val="center"/>
+              <w:rPr>
+                <w:bCs/>
+                <w:sz w:val="22"/>
+                <w:szCs w:val="22"/>
+                <w:lang w:val="pt-BR"/>
+              </w:rPr>
+            </w:pPr>
+            <w:r>
+              <w:rPr>
+                <w:bCs/>
+                <w:sz w:val="22"/>
+                <w:szCs w:val="22"/>
+                <w:lang w:val="pt-BR"/>
+              </w:rPr>
+              <w:t>30/06/2014</w:t>
+            </w:r>
+          </w:p>
+        </w:tc>
+      </w:tr>
+      <w:tr>
+        <w:trPr>
+          <w:jc w:val="center"/>
+        </w:trPr>
+        <w:tc>
+          <w:tcPr>
+            <w:tcW w:w="3085" w:type="dxa"/>
+          </w:tcPr>
+          <w:p>
+            <w:pPr>
+              <w:spacing w:line="240" w:lineRule="auto"/>
+              <w:jc w:val="both"/>
+              <w:rPr>
+                <w:bCs/>
+                <w:i/>
+                <w:sz w:val="22"/>
+                <w:szCs w:val="22"/>
+                <w:lang w:val="pt-BR"/>
+              </w:rPr>
+            </w:pPr>
+            <w:r>
+              <w:rPr>
+                <w:bCs/>
+                <w:i/>
+                <w:sz w:val="22"/>
+                <w:szCs w:val="22"/>
+                <w:lang w:val="pt-BR"/>
+              </w:rPr>
+              <w:t xml:space="preserve">Retrospectiva do projeto. (Marco para a revisão do plano de projeto, viabilidade e </w:t>
+            </w:r>
+            <w:r>
+              <w:rPr>
+                <w:bCs/>
+                <w:i/>
+                <w:sz w:val="22"/>
+                <w:szCs w:val="22"/>
+                <w:lang w:val="pt-BR"/>
+              </w:rPr>
+              <w:lastRenderedPageBreak/>
+              <w:t>visibilidade externa).</w:t>
+            </w:r>
+          </w:p>
+        </w:tc>
+        <w:tc>
+          <w:tcPr>
+            <w:tcW w:w="2009" w:type="dxa"/>
+            <w:vAlign w:val="center"/>
+          </w:tcPr>
+          <w:p>
+            <w:pPr>
+              <w:spacing w:line="240" w:lineRule="auto"/>
+              <w:jc w:val="center"/>
+              <w:rPr>
+                <w:bCs/>
+                <w:sz w:val="22"/>
+                <w:szCs w:val="22"/>
+                <w:lang w:val="pt-BR"/>
+              </w:rPr>
+            </w:pPr>
+            <w:r>
+              <w:rPr>
+                <w:bCs/>
+                <w:sz w:val="22"/>
+                <w:szCs w:val="22"/>
+                <w:lang w:val="pt-BR"/>
+              </w:rPr>
+              <w:lastRenderedPageBreak/>
+              <w:t>Willian, Adriana e Equipe Técnica.</w:t>
+            </w:r>
+          </w:p>
+        </w:tc>
+        <w:tc>
+          <w:tcPr>
+            <w:tcW w:w="1433" w:type="dxa"/>
+            <w:vAlign w:val="center"/>
+          </w:tcPr>
+          <w:p>
+            <w:pPr>
+              <w:spacing w:line="240" w:lineRule="auto"/>
+              <w:jc w:val="center"/>
+              <w:rPr>
+                <w:bCs/>
+                <w:sz w:val="22"/>
+                <w:szCs w:val="22"/>
+                <w:lang w:val="pt-BR"/>
+              </w:rPr>
+            </w:pPr>
+            <w:r>
+              <w:rPr>
+                <w:bCs/>
+                <w:sz w:val="22"/>
+                <w:szCs w:val="22"/>
+                <w:lang w:val="pt-BR"/>
+              </w:rPr>
+              <w:t>30/06/2014</w:t>
+            </w:r>
+          </w:p>
+        </w:tc>
+        <w:tc>
+          <w:tcPr>
+            <w:tcW w:w="1323" w:type="dxa"/>
+            <w:vAlign w:val="center"/>
+          </w:tcPr>
+          <w:p>
+            <w:pPr>
+              <w:spacing w:line="240" w:lineRule="auto"/>
+              <w:jc w:val="center"/>
+              <w:rPr>
+                <w:bCs/>
+                <w:sz w:val="22"/>
+                <w:szCs w:val="22"/>
+                <w:lang w:val="pt-BR"/>
+              </w:rPr>
+            </w:pPr>
+            <w:r>
+              <w:rPr>
+                <w:bCs/>
+                <w:sz w:val="22"/>
+                <w:szCs w:val="22"/>
+                <w:lang w:val="pt-BR"/>
+              </w:rPr>
+              <w:t>30/06/2014</w:t>
+            </w:r>
+          </w:p>
+        </w:tc>
+      </w:tr>
+      <w:tr>
+        <w:trPr>
+          <w:jc w:val="center"/>
+        </w:trPr>
+        <w:tc>
+          <w:tcPr>
+            <w:tcW w:w="3085" w:type="dxa"/>
+          </w:tcPr>
+          <w:p>
+            <w:pPr>
+              <w:spacing w:line="240" w:lineRule="auto"/>
+              <w:jc w:val="both"/>
+              <w:rPr>
+                <w:bCs/>
+                <w:i/>
+                <w:sz w:val="22"/>
+                <w:szCs w:val="22"/>
+                <w:lang w:val="pt-BR"/>
+              </w:rPr>
+            </w:pPr>
+            <w:r>
+              <w:rPr>
+                <w:bCs/>
+                <w:i/>
+                <w:sz w:val="22"/>
+                <w:szCs w:val="22"/>
+                <w:lang w:val="pt-BR"/>
+              </w:rPr>
+              <w:lastRenderedPageBreak/>
+              <w:t xml:space="preserve">Encerramento do </w:t>
+            </w:r>
+            <w:proofErr w:type="spellStart"/>
+            <w:r>
+              <w:rPr>
+                <w:bCs/>
+                <w:i/>
+                <w:sz w:val="22"/>
+                <w:szCs w:val="22"/>
+                <w:lang w:val="pt-BR"/>
+              </w:rPr>
+              <w:t>Sprint</w:t>
+            </w:r>
+            <w:proofErr w:type="spellEnd"/>
+            <w:r>
+              <w:rPr>
+                <w:bCs/>
+                <w:i/>
+                <w:sz w:val="22"/>
+                <w:szCs w:val="22"/>
+                <w:lang w:val="pt-BR"/>
+              </w:rPr>
+              <w:t>. (Entrega do release do produto para os interessados).</w:t>
+            </w:r>
+          </w:p>
+        </w:tc>
+        <w:tc>
+          <w:tcPr>
+            <w:tcW w:w="2009" w:type="dxa"/>
+            <w:vAlign w:val="center"/>
+          </w:tcPr>
+          <w:p>
+            <w:pPr>
+              <w:spacing w:line="240" w:lineRule="auto"/>
+              <w:jc w:val="center"/>
+              <w:rPr>
+                <w:bCs/>
+                <w:sz w:val="22"/>
+                <w:szCs w:val="22"/>
+                <w:lang w:val="pt-BR"/>
+              </w:rPr>
+            </w:pPr>
+            <w:r>
+              <w:rPr>
+                <w:bCs/>
+                <w:sz w:val="22"/>
+                <w:szCs w:val="22"/>
+                <w:lang w:val="pt-BR"/>
+              </w:rPr>
+              <w:t>Willian e Adriana</w:t>
+            </w:r>
+          </w:p>
+        </w:tc>
+        <w:tc>
+          <w:tcPr>
+            <w:tcW w:w="1433" w:type="dxa"/>
+            <w:vAlign w:val="center"/>
+          </w:tcPr>
+          <w:p>
+            <w:pPr>
+              <w:spacing w:line="240" w:lineRule="auto"/>
+              <w:jc w:val="center"/>
+              <w:rPr>
+                <w:bCs/>
+                <w:sz w:val="22"/>
+                <w:szCs w:val="22"/>
+                <w:lang w:val="pt-BR"/>
+              </w:rPr>
+            </w:pPr>
+            <w:r>
+              <w:rPr>
+                <w:bCs/>
+                <w:sz w:val="22"/>
+                <w:szCs w:val="22"/>
+                <w:lang w:val="pt-BR"/>
+              </w:rPr>
+              <w:t>30/06/2014</w:t>
+            </w:r>
+          </w:p>
+        </w:tc>
+        <w:tc>
+          <w:tcPr>
+            <w:tcW w:w="1323" w:type="dxa"/>
+            <w:vAlign w:val="center"/>
+          </w:tcPr>
+          <w:p>
+            <w:pPr>
+              <w:spacing w:line="240" w:lineRule="auto"/>
+              <w:jc w:val="center"/>
+              <w:rPr>
+                <w:bCs/>
+                <w:sz w:val="22"/>
+                <w:szCs w:val="22"/>
+                <w:lang w:val="pt-BR"/>
+              </w:rPr>
+            </w:pPr>
+            <w:r>
+              <w:rPr>
+                <w:bCs/>
+                <w:sz w:val="22"/>
+                <w:szCs w:val="22"/>
+                <w:lang w:val="pt-BR"/>
+              </w:rPr>
+              <w:t>30/06/2014</w:t>
             </w:r>
           </w:p>
         </w:tc>
@@ -4305,8 +7359,9 @@
           <w:szCs w:val="22"/>
           <w:lang w:val="pt-BR"/>
         </w:rPr>
-        <w:t xml:space="preserve"> começa o Sprint Planning01, em que as histórias de usuário serão apresentadas pelo PO (Adriana) para a equipe técnica com a finalidade de informar e esclarecer o escopo do produto a ser desenvolvido</w:t>
-      </w:r>
+        <w:t xml:space="preserve"> começa o </w:t>
+      </w:r>
+      <w:proofErr w:type="spellStart"/>
       <w:r>
         <w:rPr>
           <w:bCs/>
@@ -4315,8 +7370,9 @@
           <w:szCs w:val="22"/>
           <w:lang w:val="pt-BR"/>
         </w:rPr>
-        <w:t xml:space="preserve"> e suas prioridades</w:t>
-      </w:r>
+        <w:t>Sprint</w:t>
+      </w:r>
+      <w:proofErr w:type="spellEnd"/>
       <w:r>
         <w:rPr>
           <w:bCs/>
@@ -4325,7 +7381,7 @@
           <w:szCs w:val="22"/>
           <w:lang w:val="pt-BR"/>
         </w:rPr>
-        <w:t xml:space="preserve">, após a equipe técnica estar esclarecida e de acordo com as histórias de usuários </w:t>
+        <w:t xml:space="preserve"> Planning01, em que as histórias de usuário serão apresentadas pelo PO (Adriana) para a equipe técnica com a finalidade de informar e esclarecer o escopo do produto a ser desenvolvido</w:t>
       </w:r>
       <w:r>
         <w:rPr>
@@ -4335,9 +7391,8 @@
           <w:szCs w:val="22"/>
           <w:lang w:val="pt-BR"/>
         </w:rPr>
-        <w:t xml:space="preserve">a equipe técnica define as estimativas utilizando o </w:t>
-      </w:r>
-      <w:proofErr w:type="spellStart"/>
+        <w:t xml:space="preserve"> e suas prioridades</w:t>
+      </w:r>
       <w:r>
         <w:rPr>
           <w:bCs/>
@@ -4346,9 +7401,8 @@
           <w:szCs w:val="22"/>
           <w:lang w:val="pt-BR"/>
         </w:rPr>
-        <w:t>planning</w:t>
-      </w:r>
-      <w:proofErr w:type="spellEnd"/>
+        <w:t xml:space="preserve">, após a equipe técnica estar esclarecida e de acordo com as histórias de usuários </w:t>
+      </w:r>
       <w:r>
         <w:rPr>
           <w:bCs/>
@@ -4357,7 +7411,7 @@
           <w:szCs w:val="22"/>
           <w:lang w:val="pt-BR"/>
         </w:rPr>
-        <w:t xml:space="preserve"> </w:t>
+        <w:t xml:space="preserve">a equipe técnica define as estimativas utilizando o </w:t>
       </w:r>
       <w:proofErr w:type="spellStart"/>
       <w:r>
@@ -4368,7 +7422,7 @@
           <w:szCs w:val="22"/>
           <w:lang w:val="pt-BR"/>
         </w:rPr>
-        <w:t>poker</w:t>
+        <w:t>planning</w:t>
       </w:r>
       <w:proofErr w:type="spellEnd"/>
       <w:r>
@@ -4379,9 +7433,9 @@
           <w:szCs w:val="22"/>
           <w:lang w:val="pt-BR"/>
         </w:rPr>
-        <w:t xml:space="preserve">, após a definição das estimativas de esforço e custo o plano de projeto geral é criado sendo integrado por planos específicos. </w:t>
-      </w:r>
-      <w:proofErr w:type="gramStart"/>
+        <w:t xml:space="preserve"> </w:t>
+      </w:r>
+      <w:proofErr w:type="spellStart"/>
       <w:r>
         <w:rPr>
           <w:bCs/>
@@ -4390,9 +7444,9 @@
           <w:szCs w:val="22"/>
           <w:lang w:val="pt-BR"/>
         </w:rPr>
-        <w:t>Após</w:t>
-      </w:r>
-      <w:proofErr w:type="gramEnd"/>
+        <w:t>poker</w:t>
+      </w:r>
+      <w:proofErr w:type="spellEnd"/>
       <w:r>
         <w:rPr>
           <w:bCs/>
@@ -4401,7 +7455,7 @@
           <w:szCs w:val="22"/>
           <w:lang w:val="pt-BR"/>
         </w:rPr>
-        <w:t xml:space="preserve"> elaborado o plano de projeto </w:t>
+        <w:t xml:space="preserve">, após a definição das estimativas de esforço e custo o plano de projeto geral é criado sendo integrado por planos específicos. </w:t>
       </w:r>
       <w:r>
         <w:rPr>
@@ -4411,7 +7465,7 @@
           <w:szCs w:val="22"/>
           <w:lang w:val="pt-BR"/>
         </w:rPr>
-        <w:t>um escopo menos ser</w:t>
+        <w:t>Depois de</w:t>
       </w:r>
       <w:r>
         <w:rPr>
@@ -4421,7 +7475,7 @@
           <w:szCs w:val="22"/>
           <w:lang w:val="pt-BR"/>
         </w:rPr>
-        <w:t>á usado</w:t>
+        <w:t xml:space="preserve"> elaborado o plano de projeto </w:t>
       </w:r>
       <w:r>
         <w:rPr>
@@ -4431,9 +7485,8 @@
           <w:szCs w:val="22"/>
           <w:lang w:val="pt-BR"/>
         </w:rPr>
-        <w:t xml:space="preserve"> para forma o </w:t>
-      </w:r>
-      <w:proofErr w:type="spellStart"/>
+        <w:t>um escopo menos ser</w:t>
+      </w:r>
       <w:r>
         <w:rPr>
           <w:bCs/>
@@ -4442,7 +7495,7 @@
           <w:szCs w:val="22"/>
           <w:lang w:val="pt-BR"/>
         </w:rPr>
-        <w:t>Sprint</w:t>
+        <w:t>á usado</w:t>
       </w:r>
       <w:r>
         <w:rPr>
@@ -4452,9 +7505,9 @@
           <w:szCs w:val="22"/>
           <w:lang w:val="pt-BR"/>
         </w:rPr>
-        <w:t>s</w:t>
-      </w:r>
-      <w:proofErr w:type="spellEnd"/>
+        <w:t xml:space="preserve"> para forma o </w:t>
+      </w:r>
+      <w:proofErr w:type="spellStart"/>
       <w:r>
         <w:rPr>
           <w:bCs/>
@@ -4463,9 +7516,8 @@
           <w:szCs w:val="22"/>
           <w:lang w:val="pt-BR"/>
         </w:rPr>
-        <w:t xml:space="preserve"> </w:t>
-      </w:r>
-      <w:proofErr w:type="spellStart"/>
+        <w:t>Sprint</w:t>
+      </w:r>
       <w:r>
         <w:rPr>
           <w:bCs/>
@@ -4474,8 +7526,9 @@
           <w:szCs w:val="22"/>
           <w:lang w:val="pt-BR"/>
         </w:rPr>
-        <w:t>bac</w:t>
-      </w:r>
+        <w:t>s</w:t>
+      </w:r>
+      <w:proofErr w:type="spellEnd"/>
       <w:r>
         <w:rPr>
           <w:bCs/>
@@ -4484,8 +7537,9 @@
           <w:szCs w:val="22"/>
           <w:lang w:val="pt-BR"/>
         </w:rPr>
-        <w:t>k</w:t>
-      </w:r>
+        <w:t xml:space="preserve"> </w:t>
+      </w:r>
+      <w:proofErr w:type="spellStart"/>
       <w:r>
         <w:rPr>
           <w:bCs/>
@@ -4494,9 +7548,8 @@
           <w:szCs w:val="22"/>
           <w:lang w:val="pt-BR"/>
         </w:rPr>
-        <w:t>log</w:t>
-      </w:r>
-      <w:proofErr w:type="spellEnd"/>
+        <w:t>bac</w:t>
+      </w:r>
       <w:r>
         <w:rPr>
           <w:bCs/>
@@ -4505,7 +7558,7 @@
           <w:szCs w:val="22"/>
           <w:lang w:val="pt-BR"/>
         </w:rPr>
-        <w:t>,</w:t>
+        <w:t>k</w:t>
       </w:r>
       <w:r>
         <w:rPr>
@@ -4515,8 +7568,9 @@
           <w:szCs w:val="22"/>
           <w:lang w:val="pt-BR"/>
         </w:rPr>
-        <w:t xml:space="preserve"> que será</w:t>
-      </w:r>
+        <w:t>log</w:t>
+      </w:r>
+      <w:proofErr w:type="spellEnd"/>
       <w:r>
         <w:rPr>
           <w:bCs/>
@@ -4525,7 +7579,7 @@
           <w:szCs w:val="22"/>
           <w:lang w:val="pt-BR"/>
         </w:rPr>
-        <w:t xml:space="preserve"> o escopo a ser desenvolvido durante </w:t>
+        <w:t>,</w:t>
       </w:r>
       <w:r>
         <w:rPr>
@@ -4535,7 +7589,7 @@
           <w:szCs w:val="22"/>
           <w:lang w:val="pt-BR"/>
         </w:rPr>
-        <w:t>c</w:t>
+        <w:t xml:space="preserve"> que será</w:t>
       </w:r>
       <w:r>
         <w:rPr>
@@ -4545,7 +7599,7 @@
           <w:szCs w:val="22"/>
           <w:lang w:val="pt-BR"/>
         </w:rPr>
-        <w:t>a</w:t>
+        <w:t xml:space="preserve"> o escopo a ser </w:t>
       </w:r>
       <w:r>
         <w:rPr>
@@ -4555,7 +7609,7 @@
           <w:szCs w:val="22"/>
           <w:lang w:val="pt-BR"/>
         </w:rPr>
-        <w:t>da Sprint.</w:t>
+        <w:t>desenvolvida</w:t>
       </w:r>
       <w:r>
         <w:rPr>
@@ -4565,7 +7619,7 @@
           <w:szCs w:val="22"/>
           <w:lang w:val="pt-BR"/>
         </w:rPr>
-        <w:t xml:space="preserve">, </w:t>
+        <w:t xml:space="preserve"> durante </w:t>
       </w:r>
       <w:r>
         <w:rPr>
@@ -4575,7 +7629,7 @@
           <w:szCs w:val="22"/>
           <w:lang w:val="pt-BR"/>
         </w:rPr>
-        <w:t>as atividades de desenho da solução, implementação e teste ocorre</w:t>
+        <w:t>c</w:t>
       </w:r>
       <w:r>
         <w:rPr>
@@ -4585,7 +7639,7 @@
           <w:szCs w:val="22"/>
           <w:lang w:val="pt-BR"/>
         </w:rPr>
-        <w:t>rão</w:t>
+        <w:t>a</w:t>
       </w:r>
       <w:r>
         <w:rPr>
@@ -4595,8 +7649,9 @@
           <w:szCs w:val="22"/>
           <w:lang w:val="pt-BR"/>
         </w:rPr>
-        <w:t xml:space="preserve"> durante a </w:t>
-      </w:r>
+        <w:t xml:space="preserve">da </w:t>
+      </w:r>
+      <w:proofErr w:type="spellStart"/>
       <w:r>
         <w:rPr>
           <w:bCs/>
@@ -4605,8 +7660,9 @@
           <w:szCs w:val="22"/>
           <w:lang w:val="pt-BR"/>
         </w:rPr>
-        <w:t xml:space="preserve">etapa de </w:t>
-      </w:r>
+        <w:t>Sprint</w:t>
+      </w:r>
+      <w:proofErr w:type="spellEnd"/>
       <w:r>
         <w:rPr>
           <w:bCs/>
@@ -4615,7 +7671,7 @@
           <w:szCs w:val="22"/>
           <w:lang w:val="pt-BR"/>
         </w:rPr>
-        <w:t xml:space="preserve">Execução, sendo que ao final de cada </w:t>
+        <w:t xml:space="preserve">, </w:t>
       </w:r>
       <w:r>
         <w:rPr>
@@ -4625,8 +7681,9 @@
           <w:szCs w:val="22"/>
           <w:lang w:val="pt-BR"/>
         </w:rPr>
-        <w:t xml:space="preserve">semana de trabalho da </w:t>
-      </w:r>
+        <w:t xml:space="preserve">as atividades de desenho da solução, </w:t>
+      </w:r>
+      <w:proofErr w:type="gramStart"/>
       <w:r>
         <w:rPr>
           <w:bCs/>
@@ -4635,8 +7692,9 @@
           <w:szCs w:val="22"/>
           <w:lang w:val="pt-BR"/>
         </w:rPr>
-        <w:t xml:space="preserve">Sprint </w:t>
-      </w:r>
+        <w:t>implementação</w:t>
+      </w:r>
+      <w:proofErr w:type="gramEnd"/>
       <w:r>
         <w:rPr>
           <w:bCs/>
@@ -4645,7 +7703,7 @@
           <w:szCs w:val="22"/>
           <w:lang w:val="pt-BR"/>
         </w:rPr>
-        <w:t>será</w:t>
+        <w:t xml:space="preserve"> e teste ocorre</w:t>
       </w:r>
       <w:r>
         <w:rPr>
@@ -4655,7 +7713,7 @@
           <w:szCs w:val="22"/>
           <w:lang w:val="pt-BR"/>
         </w:rPr>
-        <w:t xml:space="preserve"> desenvolvido um relatórios de acompanhamento e ao</w:t>
+        <w:t>rão</w:t>
       </w:r>
       <w:r>
         <w:rPr>
@@ -4665,7 +7723,7 @@
           <w:szCs w:val="22"/>
           <w:lang w:val="pt-BR"/>
         </w:rPr>
-        <w:t xml:space="preserve"> final de cada dia de trabalho será</w:t>
+        <w:t xml:space="preserve"> durante a </w:t>
       </w:r>
       <w:r>
         <w:rPr>
@@ -4675,7 +7733,7 @@
           <w:szCs w:val="22"/>
           <w:lang w:val="pt-BR"/>
         </w:rPr>
-        <w:t xml:space="preserve"> realizadas </w:t>
+        <w:t xml:space="preserve">etapa de </w:t>
       </w:r>
       <w:r>
         <w:rPr>
@@ -4685,8 +7743,7 @@
           <w:szCs w:val="22"/>
           <w:lang w:val="pt-BR"/>
         </w:rPr>
-        <w:lastRenderedPageBreak/>
-        <w:t>as reuniões em pé</w:t>
+        <w:t xml:space="preserve">Execução, sendo que ao final de cada </w:t>
       </w:r>
       <w:r>
         <w:rPr>
@@ -4696,7 +7753,7 @@
           <w:szCs w:val="22"/>
           <w:lang w:val="pt-BR"/>
         </w:rPr>
-        <w:t>, a fim de discutir o andamento do projeto e encontrar não conformidades.  Ao final da Spr</w:t>
+        <w:t xml:space="preserve">semana de trabalho da </w:t>
       </w:r>
       <w:r>
         <w:rPr>
@@ -4706,7 +7763,7 @@
           <w:szCs w:val="22"/>
           <w:lang w:val="pt-BR"/>
         </w:rPr>
-        <w:t xml:space="preserve">int é feito a etapa de </w:t>
+        <w:t xml:space="preserve">Sprint </w:t>
       </w:r>
       <w:r>
         <w:rPr>
@@ -4716,7 +7773,7 @@
           <w:szCs w:val="22"/>
           <w:lang w:val="pt-BR"/>
         </w:rPr>
-        <w:t>Retrospectiva</w:t>
+        <w:t>serão</w:t>
       </w:r>
       <w:r>
         <w:rPr>
@@ -4726,7 +7783,7 @@
           <w:szCs w:val="22"/>
           <w:lang w:val="pt-BR"/>
         </w:rPr>
-        <w:t xml:space="preserve">, que é um marco para dar visibilidade externa sobre o </w:t>
+        <w:t xml:space="preserve"> desenvolvido</w:t>
       </w:r>
       <w:r>
         <w:rPr>
@@ -4736,7 +7793,7 @@
           <w:szCs w:val="22"/>
           <w:lang w:val="pt-BR"/>
         </w:rPr>
-        <w:t xml:space="preserve">andamento do projeto, realizando </w:t>
+        <w:t xml:space="preserve">s </w:t>
       </w:r>
       <w:r>
         <w:rPr>
@@ -4746,7 +7803,7 @@
           <w:szCs w:val="22"/>
           <w:lang w:val="pt-BR"/>
         </w:rPr>
-        <w:t>a</w:t>
+        <w:t>relatórios de acompanhamento e ao</w:t>
       </w:r>
       <w:r>
         <w:rPr>
@@ -4756,7 +7813,7 @@
           <w:szCs w:val="22"/>
           <w:lang w:val="pt-BR"/>
         </w:rPr>
-        <w:t>nalise de viabilidade e planejando</w:t>
+        <w:t xml:space="preserve"> final de cada dia de trabalho </w:t>
       </w:r>
       <w:r>
         <w:rPr>
@@ -4766,7 +7823,7 @@
           <w:szCs w:val="22"/>
           <w:lang w:val="pt-BR"/>
         </w:rPr>
-        <w:t xml:space="preserve"> ações para corrigir desvios e não </w:t>
+        <w:t>serão</w:t>
       </w:r>
       <w:r>
         <w:rPr>
@@ -4776,7 +7833,7 @@
           <w:szCs w:val="22"/>
           <w:lang w:val="pt-BR"/>
         </w:rPr>
-        <w:t xml:space="preserve">conformidades encontradas durante as Revisões </w:t>
+        <w:t xml:space="preserve"> realizadas as reuniões em pé</w:t>
       </w:r>
       <w:r>
         <w:rPr>
@@ -4786,7 +7843,7 @@
           <w:szCs w:val="22"/>
           <w:lang w:val="pt-BR"/>
         </w:rPr>
-        <w:t xml:space="preserve">e ao final </w:t>
+        <w:t>, a fim de discutir o andamento do projeto e encontrar não conformidades.  Ao final da Spr</w:t>
       </w:r>
       <w:r>
         <w:rPr>
@@ -4796,7 +7853,7 @@
           <w:szCs w:val="22"/>
           <w:lang w:val="pt-BR"/>
         </w:rPr>
-        <w:t>uma release do produt</w:t>
+        <w:t xml:space="preserve">int é feito a etapa de </w:t>
       </w:r>
       <w:r>
         <w:rPr>
@@ -4806,7 +7863,7 @@
           <w:szCs w:val="22"/>
           <w:lang w:val="pt-BR"/>
         </w:rPr>
-        <w:t>o será entregue ao</w:t>
+        <w:t>Retrospectiva</w:t>
       </w:r>
       <w:r>
         <w:rPr>
@@ -4816,7 +7873,7 @@
           <w:szCs w:val="22"/>
           <w:lang w:val="pt-BR"/>
         </w:rPr>
-        <w:t xml:space="preserve">s interessados, sendo que a Sprint retorna novamente a fase de </w:t>
+        <w:t xml:space="preserve">, que é um marco para dar visibilidade externa sobre o </w:t>
       </w:r>
       <w:r>
         <w:rPr>
@@ -4826,7 +7883,7 @@
           <w:szCs w:val="22"/>
           <w:lang w:val="pt-BR"/>
         </w:rPr>
-        <w:t xml:space="preserve">Planejamento </w:t>
+        <w:t xml:space="preserve">andamento do projeto, realizando </w:t>
       </w:r>
       <w:r>
         <w:rPr>
@@ -4836,7 +7893,7 @@
           <w:szCs w:val="22"/>
           <w:lang w:val="pt-BR"/>
         </w:rPr>
-        <w:t xml:space="preserve">até o produto ser entregue por completo. </w:t>
+        <w:t>a</w:t>
       </w:r>
       <w:r>
         <w:rPr>
@@ -4846,7 +7903,7 @@
           <w:szCs w:val="22"/>
           <w:lang w:val="pt-BR"/>
         </w:rPr>
-        <w:t xml:space="preserve">A duração das Sprint é de uma semana e </w:t>
+        <w:t>nalise de viabilidade e planejando</w:t>
       </w:r>
       <w:r>
         <w:rPr>
@@ -4856,7 +7913,107 @@
           <w:szCs w:val="22"/>
           <w:lang w:val="pt-BR"/>
         </w:rPr>
-        <w:t xml:space="preserve">o projeto terá duas </w:t>
+        <w:t xml:space="preserve"> ações para corrigir desvios e não </w:t>
+      </w:r>
+      <w:r>
+        <w:rPr>
+          <w:bCs/>
+          <w:i/>
+          <w:sz w:val="22"/>
+          <w:szCs w:val="22"/>
+          <w:lang w:val="pt-BR"/>
+        </w:rPr>
+        <w:t xml:space="preserve">conformidades encontradas durante as Revisões </w:t>
+      </w:r>
+      <w:r>
+        <w:rPr>
+          <w:bCs/>
+          <w:i/>
+          <w:sz w:val="22"/>
+          <w:szCs w:val="22"/>
+          <w:lang w:val="pt-BR"/>
+        </w:rPr>
+        <w:t xml:space="preserve">e ao final </w:t>
+      </w:r>
+      <w:r>
+        <w:rPr>
+          <w:bCs/>
+          <w:i/>
+          <w:sz w:val="22"/>
+          <w:szCs w:val="22"/>
+          <w:lang w:val="pt-BR"/>
+        </w:rPr>
+        <w:t>uma release do produt</w:t>
+      </w:r>
+      <w:r>
+        <w:rPr>
+          <w:bCs/>
+          <w:i/>
+          <w:sz w:val="22"/>
+          <w:szCs w:val="22"/>
+          <w:lang w:val="pt-BR"/>
+        </w:rPr>
+        <w:t>o será entregue ao</w:t>
+      </w:r>
+      <w:r>
+        <w:rPr>
+          <w:bCs/>
+          <w:i/>
+          <w:sz w:val="22"/>
+          <w:szCs w:val="22"/>
+          <w:lang w:val="pt-BR"/>
+        </w:rPr>
+        <w:t xml:space="preserve">s interessados, sendo que a Sprint retorna novamente a fase de </w:t>
+      </w:r>
+      <w:r>
+        <w:rPr>
+          <w:bCs/>
+          <w:i/>
+          <w:sz w:val="22"/>
+          <w:szCs w:val="22"/>
+          <w:lang w:val="pt-BR"/>
+        </w:rPr>
+        <w:t xml:space="preserve">Planejamento </w:t>
+      </w:r>
+      <w:r>
+        <w:rPr>
+          <w:bCs/>
+          <w:i/>
+          <w:sz w:val="22"/>
+          <w:szCs w:val="22"/>
+          <w:lang w:val="pt-BR"/>
+        </w:rPr>
+        <w:t xml:space="preserve">até o produto ser entregue por completo. </w:t>
+      </w:r>
+      <w:r>
+        <w:rPr>
+          <w:bCs/>
+          <w:i/>
+          <w:sz w:val="22"/>
+          <w:szCs w:val="22"/>
+          <w:lang w:val="pt-BR"/>
+        </w:rPr>
+        <w:t xml:space="preserve">A duração das Sprint é de uma semana e </w:t>
+      </w:r>
+      <w:r>
+        <w:rPr>
+          <w:bCs/>
+          <w:i/>
+          <w:sz w:val="22"/>
+          <w:szCs w:val="22"/>
+          <w:lang w:val="pt-BR"/>
+        </w:rPr>
+        <w:t>o projeto terá quatro</w:t>
+      </w:r>
+      <w:r>
+        <w:rPr>
+          <w:bCs/>
+          <w:i/>
+          <w:sz w:val="22"/>
+          <w:szCs w:val="22"/>
+          <w:lang w:val="pt-BR"/>
+        </w:rPr>
+        <w:t xml:space="preserve"> </w:t>
       </w:r>
       <w:proofErr w:type="spellStart"/>
       <w:r>
@@ -4965,21 +8122,7 @@
         <w:rPr>
           <w:lang w:val="pt-BR"/>
         </w:rPr>
-        <w:t xml:space="preserve">- Valores que poderão ser atribuídos aos requisitos: </w:t>
-      </w:r>
-      <w:proofErr w:type="gramStart"/>
-      <w:r>
-        <w:rPr>
-          <w:lang w:val="pt-BR"/>
-        </w:rPr>
-        <w:t>0</w:t>
-      </w:r>
-      <w:proofErr w:type="gramEnd"/>
-      <w:r>
-        <w:rPr>
-          <w:lang w:val="pt-BR"/>
-        </w:rPr>
-        <w:t>, 0.5, 1, 2, 3, 5, 8, 13, 20, 40 e 100.</w:t>
+        <w:t>- Valores que poderão ser atribuídos aos requisitos: 0.0, 0.5, 1, 2, 3, 5, 8, 13, 20, 40 e 100.</w:t>
       </w:r>
     </w:p>
     <w:p>
@@ -4993,7 +8136,7 @@
       <w:tblPr>
         <w:tblStyle w:val="Tabelacomgrade"/>
         <w:tblW w:w="0" w:type="auto"/>
-        <w:tblLook w:val="04A0" w:firstRow="1" w:lastRow="0" w:firstColumn="1" w:lastColumn="0" w:noHBand="0" w:noVBand="1"/>
+        <w:tblLook w:val="04A0"/>
       </w:tblPr>
       <w:tblGrid>
         <w:gridCol w:w="3166"/>
@@ -5109,7 +8252,7 @@
                 <w:szCs w:val="22"/>
                 <w:lang w:val="pt-BR"/>
               </w:rPr>
-              <w:t>13</w:t>
+              <w:t>20</w:t>
             </w:r>
           </w:p>
         </w:tc>
@@ -5131,7 +8274,7 @@
                 <w:szCs w:val="22"/>
                 <w:lang w:val="pt-BR"/>
               </w:rPr>
-              <w:t>26</w:t>
+              <w:t>40</w:t>
             </w:r>
           </w:p>
         </w:tc>
@@ -5177,7 +8320,7 @@
                 <w:szCs w:val="22"/>
                 <w:lang w:val="pt-BR"/>
               </w:rPr>
-              <w:t>08</w:t>
+              <w:t>20</w:t>
             </w:r>
           </w:p>
         </w:tc>
@@ -5199,7 +8342,7 @@
                 <w:szCs w:val="22"/>
                 <w:lang w:val="pt-BR"/>
               </w:rPr>
-              <w:t>16</w:t>
+              <w:t>40</w:t>
             </w:r>
           </w:p>
         </w:tc>
@@ -5245,7 +8388,7 @@
                 <w:szCs w:val="22"/>
                 <w:lang w:val="pt-BR"/>
               </w:rPr>
-              <w:t>13</w:t>
+              <w:t>08</w:t>
             </w:r>
           </w:p>
         </w:tc>
@@ -5267,7 +8410,7 @@
                 <w:szCs w:val="22"/>
                 <w:lang w:val="pt-BR"/>
               </w:rPr>
-              <w:t>26</w:t>
+              <w:t>16</w:t>
             </w:r>
           </w:p>
         </w:tc>
@@ -5313,7 +8456,7 @@
                 <w:szCs w:val="22"/>
                 <w:lang w:val="pt-BR"/>
               </w:rPr>
-              <w:t>13</w:t>
+              <w:t>08</w:t>
             </w:r>
           </w:p>
         </w:tc>
@@ -5335,7 +8478,7 @@
                 <w:szCs w:val="22"/>
                 <w:lang w:val="pt-BR"/>
               </w:rPr>
-              <w:t>26</w:t>
+              <w:t>16</w:t>
             </w:r>
           </w:p>
         </w:tc>
@@ -5381,7 +8524,7 @@
                 <w:szCs w:val="22"/>
                 <w:lang w:val="pt-BR"/>
               </w:rPr>
-              <w:t>08</w:t>
+              <w:t>20</w:t>
             </w:r>
           </w:p>
         </w:tc>
@@ -5403,7 +8546,7 @@
                 <w:szCs w:val="22"/>
                 <w:lang w:val="pt-BR"/>
               </w:rPr>
-              <w:t>16</w:t>
+              <w:t>40</w:t>
             </w:r>
           </w:p>
         </w:tc>
@@ -5449,7 +8592,7 @@
                 <w:szCs w:val="22"/>
                 <w:lang w:val="pt-BR"/>
               </w:rPr>
-              <w:t>05</w:t>
+              <w:t>40</w:t>
             </w:r>
           </w:p>
         </w:tc>
@@ -5471,7 +8614,7 @@
                 <w:szCs w:val="22"/>
                 <w:lang w:val="pt-BR"/>
               </w:rPr>
-              <w:t>10</w:t>
+              <w:t>80</w:t>
             </w:r>
           </w:p>
         </w:tc>
@@ -5517,7 +8660,7 @@
                 <w:szCs w:val="22"/>
                 <w:lang w:val="pt-BR"/>
               </w:rPr>
-              <w:t>60</w:t>
+              <w:t>116</w:t>
             </w:r>
           </w:p>
         </w:tc>
@@ -5539,7 +8682,7 @@
                 <w:szCs w:val="22"/>
                 <w:lang w:val="pt-BR"/>
               </w:rPr>
-              <w:t>120</w:t>
+              <w:t>232</w:t>
             </w:r>
           </w:p>
         </w:tc>
@@ -5649,7 +8792,7 @@
         <w:tblStyle w:val="Tabelacomgrade"/>
         <w:tblW w:w="0" w:type="auto"/>
         <w:jc w:val="center"/>
-        <w:tblLook w:val="04A0" w:firstRow="1" w:lastRow="0" w:firstColumn="1" w:lastColumn="0" w:noHBand="0" w:noVBand="1"/>
+        <w:tblLook w:val="04A0"/>
       </w:tblPr>
       <w:tblGrid>
         <w:gridCol w:w="2172"/>
@@ -5747,6 +8890,7 @@
                 <w:szCs w:val="22"/>
                 <w:lang w:val="pt-BR"/>
               </w:rPr>
+              <w:lastRenderedPageBreak/>
               <w:t>Recursos Humanos</w:t>
             </w:r>
           </w:p>
@@ -5758,20 +8902,19 @@
           <w:p>
             <w:pPr>
               <w:spacing w:line="240" w:lineRule="auto"/>
-              <w:jc w:val="center"/>
-              <w:rPr>
-                <w:sz w:val="22"/>
-                <w:szCs w:val="22"/>
-                <w:lang w:val="pt-BR"/>
-              </w:rPr>
-            </w:pPr>
-            <w:r>
-              <w:rPr>
-                <w:sz w:val="22"/>
-                <w:szCs w:val="22"/>
-                <w:lang w:val="pt-BR"/>
-              </w:rPr>
-              <w:t>12000,00</w:t>
+              <w:rPr>
+                <w:sz w:val="22"/>
+                <w:szCs w:val="22"/>
+                <w:lang w:val="pt-BR"/>
+              </w:rPr>
+            </w:pPr>
+            <w:r>
+              <w:rPr>
+                <w:sz w:val="22"/>
+                <w:szCs w:val="22"/>
+                <w:lang w:val="pt-BR"/>
+              </w:rPr>
+              <w:t>46.400,00</w:t>
             </w:r>
           </w:p>
         </w:tc>
@@ -5824,7 +8967,7 @@
                 <w:szCs w:val="22"/>
                 <w:lang w:val="pt-BR"/>
               </w:rPr>
-              <w:t>6000,00</w:t>
+              <w:t>6.000,00</w:t>
             </w:r>
           </w:p>
         </w:tc>
@@ -5877,7 +9020,7 @@
                 <w:szCs w:val="22"/>
                 <w:lang w:val="pt-BR"/>
               </w:rPr>
-              <w:t>1000,00</w:t>
+              <w:t>2.000,00</w:t>
             </w:r>
           </w:p>
         </w:tc>
@@ -5930,15 +9073,7 @@
                 <w:szCs w:val="22"/>
                 <w:lang w:val="pt-BR"/>
               </w:rPr>
-              <w:t>19</w:t>
-            </w:r>
-            <w:r>
-              <w:rPr>
-                <w:sz w:val="22"/>
-                <w:szCs w:val="22"/>
-                <w:lang w:val="pt-BR"/>
-              </w:rPr>
-              <w:t>000,00</w:t>
+              <w:t>54.400,00</w:t>
             </w:r>
           </w:p>
         </w:tc>
@@ -5969,31 +9104,7 @@
           <w:szCs w:val="22"/>
           <w:lang w:val="pt-BR"/>
         </w:rPr>
-        <w:t>- Recurso Humano é calculado pelo total de horas trabalhada</w:t>
-      </w:r>
-      <w:r>
-        <w:rPr>
-          <w:sz w:val="22"/>
-          <w:szCs w:val="22"/>
-          <w:lang w:val="pt-BR"/>
-        </w:rPr>
-        <w:t>s</w:t>
-      </w:r>
-      <w:r>
-        <w:rPr>
-          <w:sz w:val="22"/>
-          <w:szCs w:val="22"/>
-          <w:lang w:val="pt-BR"/>
-        </w:rPr>
-        <w:t xml:space="preserve"> multiplicadas</w:t>
-      </w:r>
-      <w:r>
-        <w:rPr>
-          <w:sz w:val="22"/>
-          <w:szCs w:val="22"/>
-          <w:lang w:val="pt-BR"/>
-        </w:rPr>
-        <w:t xml:space="preserve"> por 200.</w:t>
+        <w:t>- Recurso Humano é calculado pelo total de horas trabalhadas multiplicadas por 200.</w:t>
       </w:r>
     </w:p>
     <w:p>
@@ -6094,7 +9205,7 @@
       <w:tblPr>
         <w:tblStyle w:val="Tabelacomgrade"/>
         <w:tblW w:w="0" w:type="auto"/>
-        <w:tblLook w:val="04A0" w:firstRow="1" w:lastRow="0" w:firstColumn="1" w:lastColumn="0" w:noHBand="0" w:noVBand="1"/>
+        <w:tblLook w:val="04A0"/>
       </w:tblPr>
       <w:tblGrid>
         <w:gridCol w:w="1603"/>
@@ -6517,17 +9628,7 @@
                 <w:szCs w:val="22"/>
                 <w:lang w:val="pt-BR"/>
               </w:rPr>
-              <w:t xml:space="preserve">Estimativa de </w:t>
-            </w:r>
-            <w:r>
-              <w:rPr>
-                <w:bCs/>
-                <w:sz w:val="22"/>
-                <w:szCs w:val="22"/>
-                <w:lang w:val="pt-BR"/>
-              </w:rPr>
-              <w:lastRenderedPageBreak/>
-              <w:t>prazo errada.</w:t>
+              <w:t>Estimativa de prazo errada.</w:t>
             </w:r>
           </w:p>
         </w:tc>
@@ -6555,7 +9656,6 @@
                 <w:szCs w:val="22"/>
                 <w:lang w:val="pt-BR"/>
               </w:rPr>
-              <w:lastRenderedPageBreak/>
               <w:t>3</w:t>
             </w:r>
             <w:proofErr w:type="gramEnd"/>
@@ -6634,7 +9734,6 @@
                 <w:szCs w:val="22"/>
                 <w:lang w:val="pt-BR"/>
               </w:rPr>
-              <w:lastRenderedPageBreak/>
               <w:t>R</w:t>
             </w:r>
             <w:r>
@@ -7764,6 +10863,7 @@
                 <w:szCs w:val="22"/>
                 <w:lang w:val="pt-BR"/>
               </w:rPr>
+              <w:lastRenderedPageBreak/>
               <w:t>R11</w:t>
             </w:r>
           </w:p>
@@ -8024,7 +11124,7 @@
         <w:tblStyle w:val="Tabelacomgrade"/>
         <w:tblW w:w="0" w:type="auto"/>
         <w:jc w:val="center"/>
-        <w:tblLook w:val="04A0" w:firstRow="1" w:lastRow="0" w:firstColumn="1" w:lastColumn="0" w:noHBand="0" w:noVBand="1"/>
+        <w:tblLook w:val="04A0"/>
       </w:tblPr>
       <w:tblGrid>
         <w:gridCol w:w="2600"/>
@@ -8339,7 +11439,7 @@
         <w:tblStyle w:val="Tabelacomgrade"/>
         <w:tblW w:w="0" w:type="auto"/>
         <w:jc w:val="center"/>
-        <w:tblLook w:val="04A0" w:firstRow="1" w:lastRow="0" w:firstColumn="1" w:lastColumn="0" w:noHBand="0" w:noVBand="1"/>
+        <w:tblLook w:val="04A0"/>
       </w:tblPr>
       <w:tblGrid>
         <w:gridCol w:w="1866"/>
@@ -8697,7 +11797,6 @@
           <w:szCs w:val="28"/>
           <w:lang w:val="pt-BR"/>
         </w:rPr>
-        <w:lastRenderedPageBreak/>
         <w:t>Equipe Técnica</w:t>
       </w:r>
     </w:p>
@@ -8827,7 +11926,7 @@
         <w:tblStyle w:val="Tabelacomgrade"/>
         <w:tblW w:w="0" w:type="auto"/>
         <w:jc w:val="center"/>
-        <w:tblLook w:val="04A0" w:firstRow="1" w:lastRow="0" w:firstColumn="1" w:lastColumn="0" w:noHBand="0" w:noVBand="1"/>
+        <w:tblLook w:val="04A0"/>
       </w:tblPr>
       <w:tblGrid>
         <w:gridCol w:w="2250"/>
@@ -9292,7 +12391,7 @@
         <w:tblStyle w:val="Tabelacomgrade"/>
         <w:tblW w:w="9365" w:type="dxa"/>
         <w:jc w:val="center"/>
-        <w:tblLook w:val="04A0" w:firstRow="1" w:lastRow="0" w:firstColumn="1" w:lastColumn="0" w:noHBand="0" w:noVBand="1"/>
+        <w:tblLook w:val="04A0"/>
       </w:tblPr>
       <w:tblGrid>
         <w:gridCol w:w="2538"/>
@@ -9634,7 +12733,17 @@
                 <w:szCs w:val="22"/>
                 <w:lang w:val="pt-BR"/>
               </w:rPr>
-              <w:t xml:space="preserve">, conhecedor das principais necessidades dos clientes e do domínio do problema. O </w:t>
+              <w:t xml:space="preserve">, conhecedor </w:t>
+            </w:r>
+            <w:r>
+              <w:rPr>
+                <w:bCs/>
+                <w:sz w:val="22"/>
+                <w:szCs w:val="22"/>
+                <w:lang w:val="pt-BR"/>
+              </w:rPr>
+              <w:lastRenderedPageBreak/>
+              <w:t xml:space="preserve">das principais necessidades dos clientes e do domínio do problema. O </w:t>
             </w:r>
             <w:proofErr w:type="spellStart"/>
             <w:r>
@@ -9724,6 +12833,7 @@
                 <w:szCs w:val="22"/>
                 <w:lang w:val="pt-BR"/>
               </w:rPr>
+              <w:lastRenderedPageBreak/>
               <w:t xml:space="preserve">Responsável por manter o produto </w:t>
             </w:r>
             <w:proofErr w:type="spellStart"/>
@@ -9752,7 +12862,16 @@
                 <w:szCs w:val="22"/>
                 <w:lang w:val="pt-BR"/>
               </w:rPr>
-              <w:t>pelas decisões de qual trabalho da equipe maximizará o valor do produto e agregará mais aos envolvidos, define metas, prioriza e aprova a qualidade, sempre buscando garantir o maior retorno ao investimento.</w:t>
+              <w:t xml:space="preserve">pelas decisões </w:t>
+            </w:r>
+            <w:r>
+              <w:rPr>
+                <w:sz w:val="22"/>
+                <w:szCs w:val="22"/>
+                <w:lang w:val="pt-BR"/>
+              </w:rPr>
+              <w:lastRenderedPageBreak/>
+              <w:t>de qual trabalho da equipe maximizará o valor do produto e agregará mais aos envolvidos, define metas, prioriza e aprova a qualidade, sempre buscando garantir o maior retorno ao investimento.</w:t>
             </w:r>
           </w:p>
         </w:tc>
@@ -9783,6 +12902,7 @@
                 <w:sz w:val="22"/>
                 <w:szCs w:val="22"/>
               </w:rPr>
+              <w:lastRenderedPageBreak/>
               <w:t>Gerente</w:t>
             </w:r>
             <w:proofErr w:type="spellEnd"/>
@@ -9910,7 +13030,25 @@
                 <w:szCs w:val="22"/>
                 <w:lang w:val="pt-BR" w:eastAsia="pt-BR"/>
               </w:rPr>
-              <w:t xml:space="preserve"> da Sprint e manter a rastreabilidade entre os itens de configurações.</w:t>
+              <w:t xml:space="preserve"> da </w:t>
+            </w:r>
+            <w:proofErr w:type="spellStart"/>
+            <w:r>
+              <w:rPr>
+                <w:sz w:val="22"/>
+                <w:szCs w:val="22"/>
+                <w:lang w:val="pt-BR" w:eastAsia="pt-BR"/>
+              </w:rPr>
+              <w:t>Sprint</w:t>
+            </w:r>
+            <w:proofErr w:type="spellEnd"/>
+            <w:r>
+              <w:rPr>
+                <w:sz w:val="22"/>
+                <w:szCs w:val="22"/>
+                <w:lang w:val="pt-BR" w:eastAsia="pt-BR"/>
+              </w:rPr>
+              <w:t xml:space="preserve"> e manter a rastreabilidade entre os itens de configurações.</w:t>
             </w:r>
           </w:p>
         </w:tc>
@@ -10110,7 +13248,25 @@
                 <w:sz w:val="22"/>
                 <w:szCs w:val="22"/>
               </w:rPr>
-              <w:t xml:space="preserve"> da </w:t>
+              <w:t xml:space="preserve"> </w:t>
+            </w:r>
+            <w:proofErr w:type="spellStart"/>
+            <w:r>
+              <w:rPr>
+                <w:bCs/>
+                <w:sz w:val="22"/>
+                <w:szCs w:val="22"/>
+              </w:rPr>
+              <w:t>da</w:t>
+            </w:r>
+            <w:proofErr w:type="spellEnd"/>
+            <w:r>
+              <w:rPr>
+                <w:bCs/>
+                <w:sz w:val="22"/>
+                <w:szCs w:val="22"/>
+              </w:rPr>
+              <w:t xml:space="preserve"> </w:t>
             </w:r>
             <w:proofErr w:type="spellStart"/>
             <w:r>
@@ -10221,7 +13377,6 @@
           <w:szCs w:val="28"/>
           <w:lang w:val="pt-BR"/>
         </w:rPr>
-        <w:lastRenderedPageBreak/>
         <w:t>Recursos</w:t>
       </w:r>
       <w:r>
@@ -10403,7 +13558,7 @@
         <w:tblStyle w:val="Tabelacomgrade"/>
         <w:tblW w:w="0" w:type="auto"/>
         <w:jc w:val="center"/>
-        <w:tblLook w:val="04A0" w:firstRow="1" w:lastRow="0" w:firstColumn="1" w:lastColumn="0" w:noHBand="0" w:noVBand="1"/>
+        <w:tblLook w:val="04A0"/>
       </w:tblPr>
       <w:tblGrid>
         <w:gridCol w:w="3127"/>
@@ -10741,7 +13896,7 @@
         <w:tblStyle w:val="Tabelacomgrade"/>
         <w:tblW w:w="0" w:type="auto"/>
         <w:jc w:val="center"/>
-        <w:tblLook w:val="04A0" w:firstRow="1" w:lastRow="0" w:firstColumn="1" w:lastColumn="0" w:noHBand="0" w:noVBand="1"/>
+        <w:tblLook w:val="04A0"/>
       </w:tblPr>
       <w:tblGrid>
         <w:gridCol w:w="3148"/>
@@ -10993,7 +14148,7 @@
         <w:tblStyle w:val="Tabelacomgrade"/>
         <w:tblW w:w="0" w:type="auto"/>
         <w:jc w:val="center"/>
-        <w:tblLook w:val="04A0" w:firstRow="1" w:lastRow="0" w:firstColumn="1" w:lastColumn="0" w:noHBand="0" w:noVBand="1"/>
+        <w:tblLook w:val="04A0"/>
       </w:tblPr>
       <w:tblGrid>
         <w:gridCol w:w="3148"/>
@@ -11147,6 +14302,7 @@
                 <w:szCs w:val="22"/>
                 <w:lang w:val="pt-BR"/>
               </w:rPr>
+              <w:lastRenderedPageBreak/>
               <w:t>Git</w:t>
             </w:r>
             <w:proofErr w:type="spellEnd"/>
@@ -11455,7 +14611,7 @@
           <w:insideV w:val="single" w:sz="4" w:space="0" w:color="auto"/>
         </w:tblBorders>
         <w:tblLayout w:type="fixed"/>
-        <w:tblLook w:val="04A0" w:firstRow="1" w:lastRow="0" w:firstColumn="1" w:lastColumn="0" w:noHBand="0" w:noVBand="1"/>
+        <w:tblLook w:val="04A0"/>
       </w:tblPr>
       <w:tblGrid>
         <w:gridCol w:w="2045"/>
@@ -11673,8 +14829,18 @@
                 <w:szCs w:val="22"/>
                 <w:lang w:val="pt-BR"/>
               </w:rPr>
-              <w:t xml:space="preserve"> Master</w:t>
-            </w:r>
+              <w:t xml:space="preserve"> </w:t>
+            </w:r>
+            <w:proofErr w:type="spellStart"/>
+            <w:r>
+              <w:rPr>
+                <w:sz w:val="22"/>
+                <w:szCs w:val="22"/>
+                <w:lang w:val="pt-BR"/>
+              </w:rPr>
+              <w:t>Master</w:t>
+            </w:r>
+            <w:proofErr w:type="spellEnd"/>
           </w:p>
         </w:tc>
         <w:tc>
@@ -11888,8 +15054,18 @@
                 <w:szCs w:val="22"/>
                 <w:lang w:val="pt-BR"/>
               </w:rPr>
-              <w:t xml:space="preserve"> Master</w:t>
-            </w:r>
+              <w:t xml:space="preserve"> </w:t>
+            </w:r>
+            <w:proofErr w:type="spellStart"/>
+            <w:r>
+              <w:rPr>
+                <w:sz w:val="22"/>
+                <w:szCs w:val="22"/>
+                <w:lang w:val="pt-BR"/>
+              </w:rPr>
+              <w:t>Master</w:t>
+            </w:r>
+            <w:proofErr w:type="spellEnd"/>
           </w:p>
         </w:tc>
         <w:tc>
@@ -11934,13 +15110,23 @@
                 <w:lang w:val="pt-BR"/>
               </w:rPr>
             </w:pPr>
-            <w:r>
-              <w:rPr>
-                <w:sz w:val="22"/>
-                <w:szCs w:val="22"/>
-                <w:lang w:val="pt-BR"/>
-              </w:rPr>
-              <w:t xml:space="preserve">Daily </w:t>
+            <w:proofErr w:type="spellStart"/>
+            <w:r>
+              <w:rPr>
+                <w:sz w:val="22"/>
+                <w:szCs w:val="22"/>
+                <w:lang w:val="pt-BR"/>
+              </w:rPr>
+              <w:t>Daily</w:t>
+            </w:r>
+            <w:proofErr w:type="spellEnd"/>
+            <w:r>
+              <w:rPr>
+                <w:sz w:val="22"/>
+                <w:szCs w:val="22"/>
+                <w:lang w:val="pt-BR"/>
+              </w:rPr>
+              <w:t xml:space="preserve"> </w:t>
             </w:r>
             <w:proofErr w:type="spellStart"/>
             <w:r>
@@ -12150,8 +15336,18 @@
                 <w:szCs w:val="22"/>
                 <w:lang w:val="pt-BR"/>
               </w:rPr>
-              <w:t xml:space="preserve"> Master</w:t>
-            </w:r>
+              <w:t xml:space="preserve"> </w:t>
+            </w:r>
+            <w:proofErr w:type="spellStart"/>
+            <w:r>
+              <w:rPr>
+                <w:sz w:val="22"/>
+                <w:szCs w:val="22"/>
+                <w:lang w:val="pt-BR"/>
+              </w:rPr>
+              <w:t>Master</w:t>
+            </w:r>
+            <w:proofErr w:type="spellEnd"/>
           </w:p>
         </w:tc>
         <w:tc>
@@ -12315,7 +15511,25 @@
                 <w:szCs w:val="22"/>
                 <w:lang w:val="pt-BR"/>
               </w:rPr>
-              <w:t xml:space="preserve"> Master/</w:t>
+              <w:t xml:space="preserve"> </w:t>
+            </w:r>
+            <w:proofErr w:type="spellStart"/>
+            <w:r>
+              <w:rPr>
+                <w:sz w:val="22"/>
+                <w:szCs w:val="22"/>
+                <w:lang w:val="pt-BR"/>
+              </w:rPr>
+              <w:t>Master</w:t>
+            </w:r>
+            <w:proofErr w:type="spellEnd"/>
+            <w:r>
+              <w:rPr>
+                <w:sz w:val="22"/>
+                <w:szCs w:val="22"/>
+                <w:lang w:val="pt-BR"/>
+              </w:rPr>
+              <w:t>/</w:t>
             </w:r>
             <w:proofErr w:type="spellStart"/>
             <w:r>
@@ -12489,10 +15703,7 @@
     </w:p>
     <w:p>
       <w:pPr>
-        <w:spacing w:line="240" w:lineRule="auto"/>
-        <w:rPr>
-          <w:sz w:val="22"/>
-          <w:szCs w:val="22"/>
+        <w:rPr>
           <w:lang w:val="pt-BR"/>
         </w:rPr>
       </w:pPr>
@@ -12565,7 +15776,23 @@
           <w:szCs w:val="22"/>
           <w:lang w:val="pt-BR"/>
         </w:rPr>
-        <w:t xml:space="preserve"> e se encontra na URL </w:t>
+        <w:t xml:space="preserve"> e se encontra</w:t>
+      </w:r>
+      <w:r>
+        <w:rPr>
+          <w:sz w:val="22"/>
+          <w:szCs w:val="22"/>
+          <w:lang w:val="pt-BR"/>
+        </w:rPr>
+        <w:t>m</w:t>
+      </w:r>
+      <w:r>
+        <w:rPr>
+          <w:sz w:val="22"/>
+          <w:szCs w:val="22"/>
+          <w:lang w:val="pt-BR"/>
+        </w:rPr>
+        <w:t xml:space="preserve"> na URL </w:t>
       </w:r>
       <w:proofErr w:type="gramStart"/>
       <w:r>
@@ -12617,7 +15844,7 @@
         <w:tblStyle w:val="Tabelacomgrade"/>
         <w:tblW w:w="0" w:type="auto"/>
         <w:jc w:val="center"/>
-        <w:tblLook w:val="04A0" w:firstRow="1" w:lastRow="0" w:firstColumn="1" w:lastColumn="0" w:noHBand="0" w:noVBand="1"/>
+        <w:tblLook w:val="04A0"/>
       </w:tblPr>
       <w:tblGrid>
         <w:gridCol w:w="3088"/>
@@ -12680,16 +15907,7 @@
                 <w:szCs w:val="22"/>
                 <w:lang w:val="pt-BR"/>
               </w:rPr>
-              <w:t>A</w:t>
-            </w:r>
-            <w:r>
-              <w:rPr>
-                <w:b/>
-                <w:sz w:val="22"/>
-                <w:szCs w:val="22"/>
-                <w:lang w:val="pt-BR"/>
-              </w:rPr>
-              <w:t>rtefato</w:t>
+              <w:t>Artefato</w:t>
             </w:r>
           </w:p>
         </w:tc>
@@ -12822,7 +16040,7 @@
                 <w:szCs w:val="22"/>
                 <w:lang w:val="pt-BR"/>
               </w:rPr>
-              <w:t>Restrito (senha)</w:t>
+              <w:t>Livre</w:t>
             </w:r>
           </w:p>
         </w:tc>
@@ -12887,14 +16105,6 @@
               </w:rPr>
               <w:t>Plano de Projeto</w:t>
             </w:r>
-            <w:r>
-              <w:rPr>
-                <w:sz w:val="22"/>
-                <w:szCs w:val="22"/>
-                <w:lang w:val="pt-BR"/>
-              </w:rPr>
-              <w:t xml:space="preserve"> </w:t>
-            </w:r>
           </w:p>
         </w:tc>
         <w:tc>
@@ -12917,7 +16127,7 @@
                 <w:szCs w:val="22"/>
                 <w:lang w:val="pt-BR"/>
               </w:rPr>
-              <w:t>Restrito (senha)</w:t>
+              <w:t>Livre</w:t>
             </w:r>
           </w:p>
         </w:tc>
@@ -12980,24 +16190,7 @@
                 <w:szCs w:val="22"/>
                 <w:lang w:val="pt-BR"/>
               </w:rPr>
-              <w:t>Código Fonte</w:t>
-            </w:r>
-            <w:r>
-              <w:rPr>
-                <w:sz w:val="22"/>
-                <w:szCs w:val="22"/>
-                <w:lang w:val="pt-BR"/>
-              </w:rPr>
-              <w:t xml:space="preserve"> Integrado/Desenho da Arquitetura/</w:t>
-            </w:r>
-            <w:r>
-              <w:rPr>
-                <w:sz w:val="22"/>
-                <w:szCs w:val="22"/>
-                <w:lang w:val="pt-BR"/>
-              </w:rPr>
-              <w:br/>
-              <w:t>Diagrama de Classe</w:t>
+              <w:t>Código Fonte Integrado</w:t>
             </w:r>
           </w:p>
         </w:tc>
@@ -13021,7 +16214,7 @@
                 <w:szCs w:val="22"/>
                 <w:lang w:val="pt-BR"/>
               </w:rPr>
-              <w:t>Restrito (senha)</w:t>
+              <w:t>Livre</w:t>
             </w:r>
           </w:p>
         </w:tc>
@@ -13108,7 +16301,7 @@
                 <w:szCs w:val="22"/>
                 <w:lang w:val="pt-BR"/>
               </w:rPr>
-              <w:t>Restrito (senha)</w:t>
+              <w:t>Livre</w:t>
             </w:r>
           </w:p>
         </w:tc>
@@ -13195,7 +16388,7 @@
                 <w:szCs w:val="22"/>
                 <w:lang w:val="pt-BR"/>
               </w:rPr>
-              <w:t>Restrito (senha)</w:t>
+              <w:t>Livre</w:t>
             </w:r>
           </w:p>
         </w:tc>
@@ -13252,14 +16445,6 @@
                 <w:lang w:val="pt-BR"/>
               </w:rPr>
             </w:pPr>
-            <w:r>
-              <w:rPr>
-                <w:sz w:val="22"/>
-                <w:szCs w:val="22"/>
-                <w:lang w:val="pt-BR"/>
-              </w:rPr>
-              <w:t xml:space="preserve">Sprint </w:t>
-            </w:r>
             <w:proofErr w:type="spellStart"/>
             <w:r>
               <w:rPr>
@@ -13267,6 +16452,24 @@
                 <w:szCs w:val="22"/>
                 <w:lang w:val="pt-BR"/>
               </w:rPr>
+              <w:t>Sprint</w:t>
+            </w:r>
+            <w:proofErr w:type="spellEnd"/>
+            <w:r>
+              <w:rPr>
+                <w:sz w:val="22"/>
+                <w:szCs w:val="22"/>
+                <w:lang w:val="pt-BR"/>
+              </w:rPr>
+              <w:t xml:space="preserve"> </w:t>
+            </w:r>
+            <w:proofErr w:type="spellStart"/>
+            <w:r>
+              <w:rPr>
+                <w:sz w:val="22"/>
+                <w:szCs w:val="22"/>
+                <w:lang w:val="pt-BR"/>
+              </w:rPr>
               <w:t>Backlog</w:t>
             </w:r>
             <w:proofErr w:type="spellEnd"/>
@@ -13300,7 +16503,7 @@
                 <w:szCs w:val="22"/>
                 <w:lang w:val="pt-BR"/>
               </w:rPr>
-              <w:t>Restrito (senha)</w:t>
+              <w:t>Livre</w:t>
             </w:r>
           </w:p>
         </w:tc>
@@ -13339,7 +16542,7 @@
                 <w:szCs w:val="22"/>
                 <w:lang w:val="pt-BR"/>
               </w:rPr>
-              <w:t>/Sprint1/Produto</w:t>
+              <w:t>/Sprint2/Requisitos</w:t>
             </w:r>
           </w:p>
         </w:tc>
@@ -13357,13 +16560,41 @@
                 <w:lang w:val="pt-BR"/>
               </w:rPr>
             </w:pPr>
-            <w:r>
-              <w:rPr>
-                <w:sz w:val="22"/>
-                <w:szCs w:val="22"/>
-                <w:lang w:val="pt-BR"/>
-              </w:rPr>
-              <w:t>Código Fonte</w:t>
+            <w:proofErr w:type="spellStart"/>
+            <w:r>
+              <w:rPr>
+                <w:sz w:val="22"/>
+                <w:szCs w:val="22"/>
+                <w:lang w:val="pt-BR"/>
+              </w:rPr>
+              <w:t>Sprint</w:t>
+            </w:r>
+            <w:proofErr w:type="spellEnd"/>
+            <w:r>
+              <w:rPr>
+                <w:sz w:val="22"/>
+                <w:szCs w:val="22"/>
+                <w:lang w:val="pt-BR"/>
+              </w:rPr>
+              <w:t xml:space="preserve"> </w:t>
+            </w:r>
+            <w:proofErr w:type="spellStart"/>
+            <w:r>
+              <w:rPr>
+                <w:sz w:val="22"/>
+                <w:szCs w:val="22"/>
+                <w:lang w:val="pt-BR"/>
+              </w:rPr>
+              <w:t>Backlog</w:t>
+            </w:r>
+            <w:proofErr w:type="spellEnd"/>
+            <w:r>
+              <w:rPr>
+                <w:sz w:val="22"/>
+                <w:szCs w:val="22"/>
+                <w:lang w:val="pt-BR"/>
+              </w:rPr>
+              <w:t xml:space="preserve"> 02</w:t>
             </w:r>
           </w:p>
         </w:tc>
@@ -13387,7 +16618,7 @@
                 <w:szCs w:val="22"/>
                 <w:lang w:val="pt-BR"/>
               </w:rPr>
-              <w:t>Restrito (senha)</w:t>
+              <w:t>Livre</w:t>
             </w:r>
           </w:p>
         </w:tc>
@@ -13426,7 +16657,7 @@
                 <w:szCs w:val="22"/>
                 <w:lang w:val="pt-BR"/>
               </w:rPr>
-              <w:t>/Sprint2/Requisitos</w:t>
+              <w:t>/Sprint3/Requisitos</w:t>
             </w:r>
           </w:p>
         </w:tc>
@@ -13444,14 +16675,6 @@
                 <w:lang w:val="pt-BR"/>
               </w:rPr>
             </w:pPr>
-            <w:r>
-              <w:rPr>
-                <w:sz w:val="22"/>
-                <w:szCs w:val="22"/>
-                <w:lang w:val="pt-BR"/>
-              </w:rPr>
-              <w:t xml:space="preserve">Sprint </w:t>
-            </w:r>
             <w:proofErr w:type="spellStart"/>
             <w:r>
               <w:rPr>
@@ -13459,6 +16682,24 @@
                 <w:szCs w:val="22"/>
                 <w:lang w:val="pt-BR"/>
               </w:rPr>
+              <w:t>Sprint</w:t>
+            </w:r>
+            <w:proofErr w:type="spellEnd"/>
+            <w:r>
+              <w:rPr>
+                <w:sz w:val="22"/>
+                <w:szCs w:val="22"/>
+                <w:lang w:val="pt-BR"/>
+              </w:rPr>
+              <w:t xml:space="preserve"> </w:t>
+            </w:r>
+            <w:proofErr w:type="spellStart"/>
+            <w:r>
+              <w:rPr>
+                <w:sz w:val="22"/>
+                <w:szCs w:val="22"/>
+                <w:lang w:val="pt-BR"/>
+              </w:rPr>
               <w:t>Backlog</w:t>
             </w:r>
             <w:proofErr w:type="spellEnd"/>
@@ -13468,7 +16709,7 @@
                 <w:szCs w:val="22"/>
                 <w:lang w:val="pt-BR"/>
               </w:rPr>
-              <w:t xml:space="preserve"> 02</w:t>
+              <w:t xml:space="preserve"> 03</w:t>
             </w:r>
           </w:p>
         </w:tc>
@@ -13492,7 +16733,7 @@
                 <w:szCs w:val="22"/>
                 <w:lang w:val="pt-BR"/>
               </w:rPr>
-              <w:t>Restrito (senha)</w:t>
+              <w:t>Livre</w:t>
             </w:r>
           </w:p>
         </w:tc>
@@ -13531,7 +16772,7 @@
                 <w:szCs w:val="22"/>
                 <w:lang w:val="pt-BR"/>
               </w:rPr>
-              <w:t>/Sprint2/Produto</w:t>
+              <w:t>/Sprint4/Requisitos</w:t>
             </w:r>
           </w:p>
         </w:tc>
@@ -13549,13 +16790,41 @@
                 <w:lang w:val="pt-BR"/>
               </w:rPr>
             </w:pPr>
-            <w:r>
-              <w:rPr>
-                <w:sz w:val="22"/>
-                <w:szCs w:val="22"/>
-                <w:lang w:val="pt-BR"/>
-              </w:rPr>
-              <w:t>Código Fonte</w:t>
+            <w:proofErr w:type="spellStart"/>
+            <w:r>
+              <w:rPr>
+                <w:sz w:val="22"/>
+                <w:szCs w:val="22"/>
+                <w:lang w:val="pt-BR"/>
+              </w:rPr>
+              <w:t>Sprint</w:t>
+            </w:r>
+            <w:proofErr w:type="spellEnd"/>
+            <w:r>
+              <w:rPr>
+                <w:sz w:val="22"/>
+                <w:szCs w:val="22"/>
+                <w:lang w:val="pt-BR"/>
+              </w:rPr>
+              <w:t xml:space="preserve"> </w:t>
+            </w:r>
+            <w:proofErr w:type="spellStart"/>
+            <w:r>
+              <w:rPr>
+                <w:sz w:val="22"/>
+                <w:szCs w:val="22"/>
+                <w:lang w:val="pt-BR"/>
+              </w:rPr>
+              <w:t>Backlog</w:t>
+            </w:r>
+            <w:proofErr w:type="spellEnd"/>
+            <w:r>
+              <w:rPr>
+                <w:sz w:val="22"/>
+                <w:szCs w:val="22"/>
+                <w:lang w:val="pt-BR"/>
+              </w:rPr>
+              <w:t xml:space="preserve"> 04</w:t>
             </w:r>
           </w:p>
         </w:tc>
@@ -13579,7 +16848,7 @@
                 <w:szCs w:val="22"/>
                 <w:lang w:val="pt-BR"/>
               </w:rPr>
-              <w:t>Restrito (senha)</w:t>
+              <w:t>Livre</w:t>
             </w:r>
           </w:p>
         </w:tc>
@@ -13623,6 +16892,7 @@
           <w:szCs w:val="28"/>
           <w:lang w:val="pt-BR"/>
         </w:rPr>
+        <w:lastRenderedPageBreak/>
         <w:t>Análise de Viabilidade</w:t>
       </w:r>
     </w:p>
@@ -13916,7 +17186,7 @@
       <w:tblPr>
         <w:tblStyle w:val="Tabelacomgrade"/>
         <w:tblW w:w="10208" w:type="dxa"/>
-        <w:tblLook w:val="04A0" w:firstRow="1" w:lastRow="0" w:firstColumn="1" w:lastColumn="0" w:noHBand="0" w:noVBand="1"/>
+        <w:tblLook w:val="04A0"/>
       </w:tblPr>
       <w:tblGrid>
         <w:gridCol w:w="3874"/>
@@ -14065,7 +17335,14 @@
                 <w:sz w:val="22"/>
                 <w:szCs w:val="22"/>
               </w:rPr>
-              <w:t>26/05/2014</w:t>
+              <w:t>23/06</w:t>
+            </w:r>
+            <w:r>
+              <w:rPr>
+                <w:sz w:val="22"/>
+                <w:szCs w:val="22"/>
+              </w:rPr>
+              <w:t>/2014</w:t>
             </w:r>
           </w:p>
         </w:tc>
@@ -14253,7 +17530,14 @@
                 <w:sz w:val="22"/>
                 <w:szCs w:val="22"/>
               </w:rPr>
-              <w:t>26/05/2014</w:t>
+              <w:t>23/06</w:t>
+            </w:r>
+            <w:r>
+              <w:rPr>
+                <w:sz w:val="22"/>
+                <w:szCs w:val="22"/>
+              </w:rPr>
+              <w:t>/2014</w:t>
             </w:r>
           </w:p>
           <w:p>
@@ -14271,7 +17555,14 @@
                 <w:sz w:val="22"/>
                 <w:szCs w:val="22"/>
               </w:rPr>
-              <w:t>26/05/2014</w:t>
+              <w:t>23/06</w:t>
+            </w:r>
+            <w:r>
+              <w:rPr>
+                <w:sz w:val="22"/>
+                <w:szCs w:val="22"/>
+              </w:rPr>
+              <w:t>/2014</w:t>
             </w:r>
           </w:p>
         </w:tc>
@@ -14310,12 +17601,8 @@
       </w:pPr>
     </w:p>
     <w:sectPr>
-      <w:headerReference w:type="even" r:id="rId9"/>
-      <w:headerReference w:type="default" r:id="rId10"/>
-      <w:footerReference w:type="even" r:id="rId11"/>
-      <w:footerReference w:type="default" r:id="rId12"/>
-      <w:headerReference w:type="first" r:id="rId13"/>
-      <w:footerReference w:type="first" r:id="rId14"/>
+      <w:headerReference w:type="default" r:id="rId8"/>
+      <w:footerReference w:type="default" r:id="rId9"/>
       <w:pgSz w:w="12240" w:h="15840" w:code="1"/>
       <w:pgMar w:top="1417" w:right="1440" w:bottom="1417" w:left="1440" w:header="720" w:footer="720" w:gutter="0"/>
       <w:cols w:space="720"/>
@@ -14325,7 +17612,7 @@
 </file>
 
 <file path=word/endnotes.xml><?xml version="1.0" encoding="utf-8"?>
-<w:endnotes xmlns:wpc="http://schemas.microsoft.com/office/word/2010/wordprocessingCanvas" xmlns:mc="http://schemas.openxmlformats.org/markup-compatibility/2006" xmlns:o="urn:schemas-microsoft-com:office:office" xmlns:r="http://schemas.openxmlformats.org/officeDocument/2006/relationships" xmlns:m="http://schemas.openxmlformats.org/officeDocument/2006/math" xmlns:v="urn:schemas-microsoft-com:vml" xmlns:wp14="http://schemas.microsoft.com/office/word/2010/wordprocessingDrawing" xmlns:wp="http://schemas.openxmlformats.org/drawingml/2006/wordprocessingDrawing" xmlns:w10="urn:schemas-microsoft-com:office:word" xmlns:w="http://schemas.openxmlformats.org/wordprocessingml/2006/main" xmlns:w14="http://schemas.microsoft.com/office/word/2010/wordml" xmlns:wpg="http://schemas.microsoft.com/office/word/2010/wordprocessingGroup" xmlns:wpi="http://schemas.microsoft.com/office/word/2010/wordprocessingInk" xmlns:wne="http://schemas.microsoft.com/office/word/2006/wordml" xmlns:wps="http://schemas.microsoft.com/office/word/2010/wordprocessingShape" mc:Ignorable="w14 wp14">
+<w:endnotes xmlns:ve="http://schemas.openxmlformats.org/markup-compatibility/2006" xmlns:o="urn:schemas-microsoft-com:office:office" xmlns:r="http://schemas.openxmlformats.org/officeDocument/2006/relationships" xmlns:m="http://schemas.openxmlformats.org/officeDocument/2006/math" xmlns:v="urn:schemas-microsoft-com:vml" xmlns:wp="http://schemas.openxmlformats.org/drawingml/2006/wordprocessingDrawing" xmlns:w10="urn:schemas-microsoft-com:office:word" xmlns:w="http://schemas.openxmlformats.org/wordprocessingml/2006/main" xmlns:wne="http://schemas.microsoft.com/office/word/2006/wordml">
   <w:endnote w:type="separator" w:id="-1">
     <w:p>
       <w:pPr>
@@ -14350,17 +17637,7 @@
 </file>
 
 <file path=word/footer1.xml><?xml version="1.0" encoding="utf-8"?>
-<w:ftr xmlns:wpc="http://schemas.microsoft.com/office/word/2010/wordprocessingCanvas" xmlns:mc="http://schemas.openxmlformats.org/markup-compatibility/2006" xmlns:o="urn:schemas-microsoft-com:office:office" xmlns:r="http://schemas.openxmlformats.org/officeDocument/2006/relationships" xmlns:m="http://schemas.openxmlformats.org/officeDocument/2006/math" xmlns:v="urn:schemas-microsoft-com:vml" xmlns:wp14="http://schemas.microsoft.com/office/word/2010/wordprocessingDrawing" xmlns:wp="http://schemas.openxmlformats.org/drawingml/2006/wordprocessingDrawing" xmlns:w10="urn:schemas-microsoft-com:office:word" xmlns:w="http://schemas.openxmlformats.org/wordprocessingml/2006/main" xmlns:w14="http://schemas.microsoft.com/office/word/2010/wordml" xmlns:wpg="http://schemas.microsoft.com/office/word/2010/wordprocessingGroup" xmlns:wpi="http://schemas.microsoft.com/office/word/2010/wordprocessingInk" xmlns:wne="http://schemas.microsoft.com/office/word/2006/wordml" xmlns:wps="http://schemas.microsoft.com/office/word/2010/wordprocessingShape" mc:Ignorable="w14 wp14">
-  <w:p>
-    <w:pPr>
-      <w:pStyle w:val="Rodap"/>
-    </w:pPr>
-  </w:p>
-</w:ftr>
-</file>
-
-<file path=word/footer2.xml><?xml version="1.0" encoding="utf-8"?>
-<w:ftr xmlns:wpc="http://schemas.microsoft.com/office/word/2010/wordprocessingCanvas" xmlns:mc="http://schemas.openxmlformats.org/markup-compatibility/2006" xmlns:o="urn:schemas-microsoft-com:office:office" xmlns:r="http://schemas.openxmlformats.org/officeDocument/2006/relationships" xmlns:m="http://schemas.openxmlformats.org/officeDocument/2006/math" xmlns:v="urn:schemas-microsoft-com:vml" xmlns:wp14="http://schemas.microsoft.com/office/word/2010/wordprocessingDrawing" xmlns:wp="http://schemas.openxmlformats.org/drawingml/2006/wordprocessingDrawing" xmlns:w10="urn:schemas-microsoft-com:office:word" xmlns:w="http://schemas.openxmlformats.org/wordprocessingml/2006/main" xmlns:w14="http://schemas.microsoft.com/office/word/2010/wordml" xmlns:wpg="http://schemas.microsoft.com/office/word/2010/wordprocessingGroup" xmlns:wpi="http://schemas.microsoft.com/office/word/2010/wordprocessingInk" xmlns:wne="http://schemas.microsoft.com/office/word/2006/wordml" xmlns:wps="http://schemas.microsoft.com/office/word/2010/wordprocessingShape" mc:Ignorable="w14 wp14">
+<w:ftr xmlns:ve="http://schemas.openxmlformats.org/markup-compatibility/2006" xmlns:o="urn:schemas-microsoft-com:office:office" xmlns:r="http://schemas.openxmlformats.org/officeDocument/2006/relationships" xmlns:m="http://schemas.openxmlformats.org/officeDocument/2006/math" xmlns:v="urn:schemas-microsoft-com:vml" xmlns:wp="http://schemas.openxmlformats.org/drawingml/2006/wordprocessingDrawing" xmlns:w10="urn:schemas-microsoft-com:office:word" xmlns:w="http://schemas.openxmlformats.org/wordprocessingml/2006/main" xmlns:wne="http://schemas.microsoft.com/office/word/2006/wordml">
   <w:sdt>
     <w:sdtPr>
       <w:id w:val="-449091364"/>
@@ -14369,7 +17646,6 @@
         <w:docPartUnique/>
       </w:docPartObj>
     </w:sdtPr>
-    <w:sdtEndPr/>
     <w:sdtContent>
       <w:p>
         <w:pPr>
@@ -14390,7 +17666,7 @@
             <w:noProof/>
             <w:lang w:val="pt-BR"/>
           </w:rPr>
-          <w:t>1</w:t>
+          <w:t>10</w:t>
         </w:r>
         <w:r>
           <w:rPr>
@@ -14405,18 +17681,8 @@
 </w:ftr>
 </file>
 
-<file path=word/footer3.xml><?xml version="1.0" encoding="utf-8"?>
-<w:ftr xmlns:wpc="http://schemas.microsoft.com/office/word/2010/wordprocessingCanvas" xmlns:mc="http://schemas.openxmlformats.org/markup-compatibility/2006" xmlns:o="urn:schemas-microsoft-com:office:office" xmlns:r="http://schemas.openxmlformats.org/officeDocument/2006/relationships" xmlns:m="http://schemas.openxmlformats.org/officeDocument/2006/math" xmlns:v="urn:schemas-microsoft-com:vml" xmlns:wp14="http://schemas.microsoft.com/office/word/2010/wordprocessingDrawing" xmlns:wp="http://schemas.openxmlformats.org/drawingml/2006/wordprocessingDrawing" xmlns:w10="urn:schemas-microsoft-com:office:word" xmlns:w="http://schemas.openxmlformats.org/wordprocessingml/2006/main" xmlns:w14="http://schemas.microsoft.com/office/word/2010/wordml" xmlns:wpg="http://schemas.microsoft.com/office/word/2010/wordprocessingGroup" xmlns:wpi="http://schemas.microsoft.com/office/word/2010/wordprocessingInk" xmlns:wne="http://schemas.microsoft.com/office/word/2006/wordml" xmlns:wps="http://schemas.microsoft.com/office/word/2010/wordprocessingShape" mc:Ignorable="w14 wp14">
-  <w:p>
-    <w:pPr>
-      <w:pStyle w:val="Rodap"/>
-    </w:pPr>
-  </w:p>
-</w:ftr>
-</file>
-
 <file path=word/footnotes.xml><?xml version="1.0" encoding="utf-8"?>
-<w:footnotes xmlns:wpc="http://schemas.microsoft.com/office/word/2010/wordprocessingCanvas" xmlns:mc="http://schemas.openxmlformats.org/markup-compatibility/2006" xmlns:o="urn:schemas-microsoft-com:office:office" xmlns:r="http://schemas.openxmlformats.org/officeDocument/2006/relationships" xmlns:m="http://schemas.openxmlformats.org/officeDocument/2006/math" xmlns:v="urn:schemas-microsoft-com:vml" xmlns:wp14="http://schemas.microsoft.com/office/word/2010/wordprocessingDrawing" xmlns:wp="http://schemas.openxmlformats.org/drawingml/2006/wordprocessingDrawing" xmlns:w10="urn:schemas-microsoft-com:office:word" xmlns:w="http://schemas.openxmlformats.org/wordprocessingml/2006/main" xmlns:w14="http://schemas.microsoft.com/office/word/2010/wordml" xmlns:wpg="http://schemas.microsoft.com/office/word/2010/wordprocessingGroup" xmlns:wpi="http://schemas.microsoft.com/office/word/2010/wordprocessingInk" xmlns:wne="http://schemas.microsoft.com/office/word/2006/wordml" xmlns:wps="http://schemas.microsoft.com/office/word/2010/wordprocessingShape" mc:Ignorable="w14 wp14">
+<w:footnotes xmlns:ve="http://schemas.openxmlformats.org/markup-compatibility/2006" xmlns:o="urn:schemas-microsoft-com:office:office" xmlns:r="http://schemas.openxmlformats.org/officeDocument/2006/relationships" xmlns:m="http://schemas.openxmlformats.org/officeDocument/2006/math" xmlns:v="urn:schemas-microsoft-com:vml" xmlns:wp="http://schemas.openxmlformats.org/drawingml/2006/wordprocessingDrawing" xmlns:w10="urn:schemas-microsoft-com:office:word" xmlns:w="http://schemas.openxmlformats.org/wordprocessingml/2006/main" xmlns:wne="http://schemas.microsoft.com/office/word/2006/wordml">
   <w:footnote w:type="separator" w:id="-1">
     <w:p>
       <w:pPr>
@@ -14441,22 +17707,12 @@
 </file>
 
 <file path=word/header1.xml><?xml version="1.0" encoding="utf-8"?>
-<w:hdr xmlns:wpc="http://schemas.microsoft.com/office/word/2010/wordprocessingCanvas" xmlns:mc="http://schemas.openxmlformats.org/markup-compatibility/2006" xmlns:o="urn:schemas-microsoft-com:office:office" xmlns:r="http://schemas.openxmlformats.org/officeDocument/2006/relationships" xmlns:m="http://schemas.openxmlformats.org/officeDocument/2006/math" xmlns:v="urn:schemas-microsoft-com:vml" xmlns:wp14="http://schemas.microsoft.com/office/word/2010/wordprocessingDrawing" xmlns:wp="http://schemas.openxmlformats.org/drawingml/2006/wordprocessingDrawing" xmlns:w10="urn:schemas-microsoft-com:office:word" xmlns:w="http://schemas.openxmlformats.org/wordprocessingml/2006/main" xmlns:w14="http://schemas.microsoft.com/office/word/2010/wordml" xmlns:wpg="http://schemas.microsoft.com/office/word/2010/wordprocessingGroup" xmlns:wpi="http://schemas.microsoft.com/office/word/2010/wordprocessingInk" xmlns:wne="http://schemas.microsoft.com/office/word/2006/wordml" xmlns:wps="http://schemas.microsoft.com/office/word/2010/wordprocessingShape" mc:Ignorable="w14 wp14">
-  <w:p>
-    <w:pPr>
-      <w:pStyle w:val="Cabealho"/>
-    </w:pPr>
-  </w:p>
-</w:hdr>
-</file>
-
-<file path=word/header2.xml><?xml version="1.0" encoding="utf-8"?>
-<w:hdr xmlns:wpc="http://schemas.microsoft.com/office/word/2010/wordprocessingCanvas" xmlns:mc="http://schemas.openxmlformats.org/markup-compatibility/2006" xmlns:o="urn:schemas-microsoft-com:office:office" xmlns:r="http://schemas.openxmlformats.org/officeDocument/2006/relationships" xmlns:m="http://schemas.openxmlformats.org/officeDocument/2006/math" xmlns:v="urn:schemas-microsoft-com:vml" xmlns:wp14="http://schemas.microsoft.com/office/word/2010/wordprocessingDrawing" xmlns:wp="http://schemas.openxmlformats.org/drawingml/2006/wordprocessingDrawing" xmlns:w10="urn:schemas-microsoft-com:office:word" xmlns:w="http://schemas.openxmlformats.org/wordprocessingml/2006/main" xmlns:w14="http://schemas.microsoft.com/office/word/2010/wordml" xmlns:wpg="http://schemas.microsoft.com/office/word/2010/wordprocessingGroup" xmlns:wpi="http://schemas.microsoft.com/office/word/2010/wordprocessingInk" xmlns:wne="http://schemas.microsoft.com/office/word/2006/wordml" xmlns:wps="http://schemas.microsoft.com/office/word/2010/wordprocessingShape" mc:Ignorable="w14 wp14">
+<w:hdr xmlns:ve="http://schemas.openxmlformats.org/markup-compatibility/2006" xmlns:o="urn:schemas-microsoft-com:office:office" xmlns:r="http://schemas.openxmlformats.org/officeDocument/2006/relationships" xmlns:m="http://schemas.openxmlformats.org/officeDocument/2006/math" xmlns:v="urn:schemas-microsoft-com:vml" xmlns:wp="http://schemas.openxmlformats.org/drawingml/2006/wordprocessingDrawing" xmlns:w10="urn:schemas-microsoft-com:office:word" xmlns:w="http://schemas.openxmlformats.org/wordprocessingml/2006/main" xmlns:wne="http://schemas.microsoft.com/office/word/2006/wordml">
   <w:tbl>
     <w:tblPr>
       <w:tblStyle w:val="Tabelacomgrade"/>
       <w:tblW w:w="0" w:type="auto"/>
-      <w:tblLook w:val="04A0" w:firstRow="1" w:lastRow="0" w:firstColumn="1" w:lastColumn="0" w:noHBand="0" w:noVBand="1"/>
+      <w:tblLook w:val="04A0"/>
     </w:tblPr>
     <w:tblGrid>
       <w:gridCol w:w="2235"/>
@@ -14586,14 +17842,7 @@
               <w:sz w:val="24"/>
               <w:szCs w:val="24"/>
             </w:rPr>
-            <w:t xml:space="preserve"> de Oliveira Bat</w:t>
-          </w:r>
-          <w:r>
-            <w:rPr>
-              <w:sz w:val="24"/>
-              <w:szCs w:val="24"/>
-            </w:rPr>
-            <w:t>ista</w:t>
+            <w:t xml:space="preserve"> de Oliveira Batista</w:t>
           </w:r>
         </w:p>
       </w:tc>
@@ -14695,6 +17944,154 @@
         </w:p>
       </w:tc>
     </w:tr>
+    <w:tr>
+      <w:tc>
+        <w:tcPr>
+          <w:tcW w:w="2235" w:type="dxa"/>
+        </w:tcPr>
+        <w:p>
+          <w:pPr>
+            <w:pStyle w:val="Cabealho"/>
+            <w:rPr>
+              <w:sz w:val="24"/>
+              <w:szCs w:val="24"/>
+            </w:rPr>
+          </w:pPr>
+          <w:r>
+            <w:rPr>
+              <w:sz w:val="24"/>
+              <w:szCs w:val="24"/>
+            </w:rPr>
+            <w:t>16/06/2014</w:t>
+          </w:r>
+        </w:p>
+      </w:tc>
+      <w:tc>
+        <w:tcPr>
+          <w:tcW w:w="5528" w:type="dxa"/>
+        </w:tcPr>
+        <w:p>
+          <w:pPr>
+            <w:pStyle w:val="Cabealho"/>
+            <w:rPr>
+              <w:sz w:val="24"/>
+              <w:szCs w:val="24"/>
+            </w:rPr>
+          </w:pPr>
+          <w:proofErr w:type="spellStart"/>
+          <w:r>
+            <w:rPr>
+              <w:sz w:val="24"/>
+              <w:szCs w:val="24"/>
+            </w:rPr>
+            <w:t>Willian</w:t>
+          </w:r>
+          <w:proofErr w:type="spellEnd"/>
+          <w:r>
+            <w:rPr>
+              <w:sz w:val="24"/>
+              <w:szCs w:val="24"/>
+            </w:rPr>
+            <w:t xml:space="preserve"> de Oliveira Batista</w:t>
+          </w:r>
+        </w:p>
+      </w:tc>
+      <w:tc>
+        <w:tcPr>
+          <w:tcW w:w="1737" w:type="dxa"/>
+        </w:tcPr>
+        <w:p>
+          <w:pPr>
+            <w:pStyle w:val="Cabealho"/>
+            <w:rPr>
+              <w:sz w:val="24"/>
+              <w:szCs w:val="24"/>
+            </w:rPr>
+          </w:pPr>
+          <w:r>
+            <w:rPr>
+              <w:sz w:val="24"/>
+              <w:szCs w:val="24"/>
+            </w:rPr>
+            <w:t>03</w:t>
+          </w:r>
+        </w:p>
+      </w:tc>
+    </w:tr>
+    <w:tr>
+      <w:tc>
+        <w:tcPr>
+          <w:tcW w:w="2235" w:type="dxa"/>
+        </w:tcPr>
+        <w:p>
+          <w:pPr>
+            <w:pStyle w:val="Cabealho"/>
+            <w:rPr>
+              <w:sz w:val="24"/>
+              <w:szCs w:val="24"/>
+            </w:rPr>
+          </w:pPr>
+          <w:r>
+            <w:rPr>
+              <w:sz w:val="24"/>
+              <w:szCs w:val="24"/>
+            </w:rPr>
+            <w:t>23/06/2014</w:t>
+          </w:r>
+        </w:p>
+      </w:tc>
+      <w:tc>
+        <w:tcPr>
+          <w:tcW w:w="5528" w:type="dxa"/>
+        </w:tcPr>
+        <w:p>
+          <w:pPr>
+            <w:pStyle w:val="Cabealho"/>
+            <w:rPr>
+              <w:sz w:val="24"/>
+              <w:szCs w:val="24"/>
+            </w:rPr>
+          </w:pPr>
+          <w:proofErr w:type="spellStart"/>
+          <w:r>
+            <w:rPr>
+              <w:sz w:val="24"/>
+              <w:szCs w:val="24"/>
+            </w:rPr>
+            <w:t>Willian</w:t>
+          </w:r>
+          <w:proofErr w:type="spellEnd"/>
+          <w:r>
+            <w:rPr>
+              <w:sz w:val="24"/>
+              <w:szCs w:val="24"/>
+            </w:rPr>
+            <w:t xml:space="preserve"> de Oliveira Batista</w:t>
+          </w:r>
+        </w:p>
+      </w:tc>
+      <w:tc>
+        <w:tcPr>
+          <w:tcW w:w="1737" w:type="dxa"/>
+        </w:tcPr>
+        <w:p>
+          <w:pPr>
+            <w:pStyle w:val="Cabealho"/>
+            <w:rPr>
+              <w:sz w:val="24"/>
+              <w:szCs w:val="24"/>
+            </w:rPr>
+          </w:pPr>
+          <w:r>
+            <w:rPr>
+              <w:sz w:val="24"/>
+              <w:szCs w:val="24"/>
+            </w:rPr>
+            <w:t>04</w:t>
+          </w:r>
+        </w:p>
+      </w:tc>
+    </w:tr>
   </w:tbl>
   <w:p>
     <w:pPr>
@@ -14704,18 +18101,8 @@
 </w:hdr>
 </file>
 
-<file path=word/header3.xml><?xml version="1.0" encoding="utf-8"?>
-<w:hdr xmlns:wpc="http://schemas.microsoft.com/office/word/2010/wordprocessingCanvas" xmlns:mc="http://schemas.openxmlformats.org/markup-compatibility/2006" xmlns:o="urn:schemas-microsoft-com:office:office" xmlns:r="http://schemas.openxmlformats.org/officeDocument/2006/relationships" xmlns:m="http://schemas.openxmlformats.org/officeDocument/2006/math" xmlns:v="urn:schemas-microsoft-com:vml" xmlns:wp14="http://schemas.microsoft.com/office/word/2010/wordprocessingDrawing" xmlns:wp="http://schemas.openxmlformats.org/drawingml/2006/wordprocessingDrawing" xmlns:w10="urn:schemas-microsoft-com:office:word" xmlns:w="http://schemas.openxmlformats.org/wordprocessingml/2006/main" xmlns:w14="http://schemas.microsoft.com/office/word/2010/wordml" xmlns:wpg="http://schemas.microsoft.com/office/word/2010/wordprocessingGroup" xmlns:wpi="http://schemas.microsoft.com/office/word/2010/wordprocessingInk" xmlns:wne="http://schemas.microsoft.com/office/word/2006/wordml" xmlns:wps="http://schemas.microsoft.com/office/word/2010/wordprocessingShape" mc:Ignorable="w14 wp14">
-  <w:p>
-    <w:pPr>
-      <w:pStyle w:val="Cabealho"/>
-    </w:pPr>
-  </w:p>
-</w:hdr>
-</file>
-
 <file path=word/numbering.xml><?xml version="1.0" encoding="utf-8"?>
-<w:numbering xmlns:wpc="http://schemas.microsoft.com/office/word/2010/wordprocessingCanvas" xmlns:mc="http://schemas.openxmlformats.org/markup-compatibility/2006" xmlns:o="urn:schemas-microsoft-com:office:office" xmlns:r="http://schemas.openxmlformats.org/officeDocument/2006/relationships" xmlns:m="http://schemas.openxmlformats.org/officeDocument/2006/math" xmlns:v="urn:schemas-microsoft-com:vml" xmlns:wp14="http://schemas.microsoft.com/office/word/2010/wordprocessingDrawing" xmlns:wp="http://schemas.openxmlformats.org/drawingml/2006/wordprocessingDrawing" xmlns:w10="urn:schemas-microsoft-com:office:word" xmlns:w="http://schemas.openxmlformats.org/wordprocessingml/2006/main" xmlns:w14="http://schemas.microsoft.com/office/word/2010/wordml" xmlns:wpg="http://schemas.microsoft.com/office/word/2010/wordprocessingGroup" xmlns:wpi="http://schemas.microsoft.com/office/word/2010/wordprocessingInk" xmlns:wne="http://schemas.microsoft.com/office/word/2006/wordml" xmlns:wps="http://schemas.microsoft.com/office/word/2010/wordprocessingShape" mc:Ignorable="w14 wp14">
+<w:numbering xmlns:ve="http://schemas.openxmlformats.org/markup-compatibility/2006" xmlns:o="urn:schemas-microsoft-com:office:office" xmlns:r="http://schemas.openxmlformats.org/officeDocument/2006/relationships" xmlns:m="http://schemas.openxmlformats.org/officeDocument/2006/math" xmlns:v="urn:schemas-microsoft-com:vml" xmlns:wp="http://schemas.openxmlformats.org/drawingml/2006/wordprocessingDrawing" xmlns:w10="urn:schemas-microsoft-com:office:word" xmlns:w="http://schemas.openxmlformats.org/wordprocessingml/2006/main" xmlns:wne="http://schemas.microsoft.com/office/word/2006/wordml">
   <w:abstractNum w:abstractNumId="0">
     <w:nsid w:val="FFFFFFFB"/>
     <w:multiLevelType w:val="multilevel"/>
@@ -15980,7 +19367,7 @@
 </file>
 
 <file path=word/styles.xml><?xml version="1.0" encoding="utf-8"?>
-<w:styles xmlns:mc="http://schemas.openxmlformats.org/markup-compatibility/2006" xmlns:r="http://schemas.openxmlformats.org/officeDocument/2006/relationships" xmlns:w="http://schemas.openxmlformats.org/wordprocessingml/2006/main" xmlns:w14="http://schemas.microsoft.com/office/word/2010/wordml" mc:Ignorable="w14">
+<w:styles xmlns:r="http://schemas.openxmlformats.org/officeDocument/2006/relationships" xmlns:w="http://schemas.openxmlformats.org/wordprocessingml/2006/main">
   <w:docDefaults>
     <w:rPrDefault>
       <w:rPr>
@@ -16334,6 +19721,7 @@
     <w:uiPriority w:val="99"/>
     <w:semiHidden/>
     <w:unhideWhenUsed/>
+    <w:qFormat/>
     <w:tblPr>
       <w:tblInd w:w="0" w:type="dxa"/>
       <w:tblCellMar>
@@ -17081,6 +20469,7 @@
     <w:basedOn w:val="Tabelanormal"/>
     <w:rsid w:val="000B33C1"/>
     <w:tblPr>
+      <w:tblInd w:w="0" w:type="dxa"/>
       <w:tblBorders>
         <w:top w:val="single" w:sz="4" w:space="0" w:color="auto"/>
         <w:left w:val="single" w:sz="4" w:space="0" w:color="auto"/>
@@ -17089,6 +20478,12 @@
         <w:insideH w:val="single" w:sz="4" w:space="0" w:color="auto"/>
         <w:insideV w:val="single" w:sz="4" w:space="0" w:color="auto"/>
       </w:tblBorders>
+      <w:tblCellMar>
+        <w:top w:w="0" w:type="dxa"/>
+        <w:left w:w="108" w:type="dxa"/>
+        <w:bottom w:w="0" w:type="dxa"/>
+        <w:right w:w="108" w:type="dxa"/>
+      </w:tblCellMar>
     </w:tblPr>
   </w:style>
   <w:style w:type="character" w:customStyle="1" w:styleId="apple-tab-span">
@@ -17835,7 +21230,7 @@
 </file>
 
 <file path=customXml/itemProps1.xml><?xml version="1.0" encoding="utf-8"?>
-<ds:datastoreItem xmlns:ds="http://schemas.openxmlformats.org/officeDocument/2006/customXml" ds:itemID="{AF06E8CC-8B2E-462E-B780-361EBDB77195}">
+<ds:datastoreItem xmlns:ds="http://schemas.openxmlformats.org/officeDocument/2006/customXml" ds:itemID="{66691EA9-61E2-40BF-B210-D2A61C175D6C}">
   <ds:schemaRefs>
     <ds:schemaRef ds:uri="http://schemas.openxmlformats.org/officeDocument/2006/bibliography"/>
   </ds:schemaRefs>
